--- a/agreement.docx
+++ b/agreement.docx
@@ -7,13 +7,13 @@
         <w:spacing w:line="280" w:lineRule="atLeast"/>
         <w:jc w:val="center"/>
         <w:rPr>
-          <w:rFonts w:ascii="ＭＳ ゴシック" w:hAnsi="ＭＳ ゴシック"/>
+          <w:rFonts w:ascii="MS Gothic" w:hAnsi="MS Gothic"/>
           <w:w w:val="200"/>
         </w:rPr>
       </w:pPr>
       <w:r>
         <w:rPr>
-          <w:rFonts w:ascii="ＭＳ ゴシック" w:hAnsi="ＭＳ ゴシック" w:hint="eastAsia"/>
+          <w:rFonts w:ascii="MS Gothic" w:hAnsi="MS Gothic" w:hint="eastAsia"/>
           <w:w w:val="200"/>
         </w:rPr>
         <w:t>業務委託契約書</w:t>
@@ -23,7 +23,7 @@
       <w:pPr>
         <w:spacing w:line="280" w:lineRule="atLeast"/>
         <w:rPr>
-          <w:rFonts w:ascii="ＭＳ ゴシック" w:hAnsi="ＭＳ ゴシック" w:hint="eastAsia"/>
+          <w:rFonts w:ascii="MS Gothic" w:hAnsi="MS Gothic"/>
         </w:rPr>
       </w:pPr>
     </w:p>
@@ -32,59 +32,53 @@
         <w:spacing w:line="280" w:lineRule="atLeast"/>
         <w:ind w:firstLineChars="100" w:firstLine="210"/>
         <w:rPr>
-          <w:rFonts w:ascii="ＭＳ ゴシック" w:hAnsi="ＭＳ ゴシック" w:hint="eastAsia"/>
-        </w:rPr>
-      </w:pPr>
-      <w:r>
-        <w:rPr>
-          <w:rFonts w:ascii="ＭＳ ゴシック" w:hAnsi="ＭＳ ゴシック" w:hint="eastAsia"/>
+          <w:rFonts w:ascii="MS Gothic" w:hAnsi="MS Gothic"/>
+        </w:rPr>
+      </w:pPr>
+      <w:r>
+        <w:rPr>
+          <w:rFonts w:ascii="MS Gothic" w:hAnsi="MS Gothic" w:hint="eastAsia"/>
         </w:rPr>
         <w:t>東京地下鉄株式会社（以下「甲」という。）と</w:t>
       </w:r>
       <w:r>
         <w:rPr>
-          <w:rFonts w:ascii="ＭＳ ゴシック" w:hAnsi="ＭＳ ゴシック" w:hint="eastAsia"/>
+          <w:rFonts w:ascii="MS Gothic" w:hAnsi="MS Gothic" w:hint="eastAsia"/>
         </w:rPr>
         <w:t>Ａｌｌｇａｎｉｚｅ　Ｊａｐａｎ</w:t>
       </w:r>
       <w:r>
         <w:rPr>
-          <w:rFonts w:ascii="ＭＳ ゴシック" w:hAnsi="ＭＳ ゴシック" w:hint="eastAsia"/>
+          <w:rFonts w:ascii="MS Gothic" w:hAnsi="MS Gothic" w:hint="eastAsia"/>
         </w:rPr>
         <w:t>株式会社（以下「乙」という。）とは、</w:t>
       </w:r>
       <w:r>
         <w:rPr>
-          <w:rFonts w:ascii="ＭＳ ゴシック" w:hAnsi="ＭＳ ゴシック" w:hint="eastAsia"/>
+          <w:rFonts w:ascii="MS Gothic" w:hAnsi="MS Gothic" w:hint="eastAsia"/>
         </w:rPr>
         <w:t>「</w:t>
       </w:r>
       <w:r>
         <w:rPr>
-          <w:rFonts w:ascii="ＭＳ ゴシック" w:hAnsi="ＭＳ ゴシック" w:hint="eastAsia"/>
+          <w:rFonts w:ascii="MS Gothic" w:hAnsi="MS Gothic" w:hint="eastAsia"/>
         </w:rPr>
         <w:t>Alli LLM App Market</w:t>
       </w:r>
       <w:r>
         <w:rPr>
-          <w:rFonts w:ascii="ＭＳ ゴシック" w:hAnsi="ＭＳ ゴシック" w:hint="eastAsia"/>
+          <w:rFonts w:ascii="MS Gothic" w:hAnsi="MS Gothic" w:hint="eastAsia"/>
         </w:rPr>
         <w:t>」の初期環境製作</w:t>
       </w:r>
       <w:r>
         <w:rPr>
-          <w:rFonts w:ascii="ＭＳ ゴシック" w:hAnsi="ＭＳ ゴシック" w:hint="eastAsia"/>
+          <w:rFonts w:ascii="MS Gothic" w:hAnsi="MS Gothic" w:hint="eastAsia"/>
         </w:rPr>
         <w:t>に係る業務（以下「委託業務」という。）について、次のとおり委託契約を締結する。</w:t>
       </w:r>
     </w:p>
-    <w:p>
-      <w:pPr>
-        <w:rPr>
-          <w:rFonts w:hint="eastAsia"/>
-        </w:rPr>
-      </w:pPr>
-    </w:p>
+    <w:p/>
     <w:p>
       <w:pPr>
         <w:spacing w:line="280" w:lineRule="atLeast"/>
@@ -144,9 +138,6 @@
     <w:p>
       <w:pPr>
         <w:ind w:left="210" w:hangingChars="100" w:hanging="210"/>
-        <w:rPr>
-          <w:rFonts w:hint="eastAsia"/>
-        </w:rPr>
       </w:pPr>
       <w:r>
         <w:rPr>
@@ -183,7 +174,7 @@
       <w:pPr>
         <w:ind w:left="210" w:hangingChars="100" w:hanging="210"/>
         <w:rPr>
-          <w:rFonts w:ascii="ＭＳ ゴシック" w:hAnsi="ＭＳ ゴシック" w:hint="eastAsia"/>
+          <w:rFonts w:ascii="MS Gothic" w:hAnsi="MS Gothic"/>
         </w:rPr>
       </w:pPr>
       <w:r>
@@ -212,7 +203,7 @@
       </w:r>
       <w:r>
         <w:rPr>
-          <w:rFonts w:ascii="ＭＳ ゴシック" w:hAnsi="ＭＳ ゴシック" w:hint="eastAsia"/>
+          <w:rFonts w:ascii="MS Gothic" w:hAnsi="MS Gothic" w:hint="eastAsia"/>
         </w:rPr>
         <w:t>行わなければならない。</w:t>
       </w:r>
@@ -221,18 +212,18 @@
       <w:pPr>
         <w:spacing w:line="280" w:lineRule="atLeast"/>
         <w:rPr>
-          <w:rFonts w:ascii="ＭＳ ゴシック" w:hAnsi="ＭＳ ゴシック" w:hint="eastAsia"/>
-        </w:rPr>
-      </w:pPr>
-      <w:r>
-        <w:rPr>
-          <w:rFonts w:ascii="ＭＳ ゴシック" w:hAnsi="ＭＳ ゴシック" w:hint="eastAsia"/>
+          <w:rFonts w:ascii="MS Gothic" w:hAnsi="MS Gothic"/>
+        </w:rPr>
+      </w:pPr>
+      <w:r>
+        <w:rPr>
+          <w:rFonts w:ascii="MS Gothic" w:hAnsi="MS Gothic" w:hint="eastAsia"/>
         </w:rPr>
         <w:t>４</w:t>
       </w:r>
       <w:r>
         <w:rPr>
-          <w:rFonts w:ascii="ＭＳ ゴシック" w:hAnsi="ＭＳ ゴシック" w:hint="eastAsia"/>
+          <w:rFonts w:ascii="MS Gothic" w:hAnsi="MS Gothic" w:hint="eastAsia"/>
         </w:rPr>
         <w:t xml:space="preserve">　本契約は日本国の法令に準拠するものとする。</w:t>
       </w:r>
@@ -260,7 +251,7 @@
         <w:ind w:left="210" w:hangingChars="100" w:hanging="210"/>
         <w:rPr>
           <w:ins w:id="4" w:author="Yoshiki Ikegami" w:date="2024-05-22T23:34:00Z"/>
-          <w:rFonts w:ascii="ＭＳ ゴシック" w:hAnsi="ＭＳ ゴシック"/>
+          <w:rFonts w:ascii="MS Gothic" w:hAnsi="MS Gothic"/>
         </w:rPr>
       </w:pPr>
       <w:r>
@@ -271,7 +262,7 @@
       </w:r>
       <w:r>
         <w:rPr>
-          <w:rFonts w:ascii="ＭＳ ゴシック" w:hAnsi="ＭＳ ゴシック" w:hint="eastAsia"/>
+          <w:rFonts w:ascii="MS Gothic" w:hAnsi="MS Gothic" w:hint="eastAsia"/>
         </w:rPr>
         <w:t>は、委託業務が完了した後においても効力を有するものとする。</w:t>
       </w:r>
@@ -281,39 +272,39 @@
         <w:spacing w:line="280" w:lineRule="atLeast"/>
         <w:ind w:left="210" w:hangingChars="100" w:hanging="210"/>
         <w:rPr>
-          <w:rFonts w:ascii="ＭＳ ゴシック" w:hAnsi="ＭＳ ゴシック" w:hint="eastAsia"/>
+          <w:rFonts w:ascii="MS Gothic" w:hAnsi="MS Gothic"/>
         </w:rPr>
       </w:pPr>
       <w:ins w:id="5" w:author="Yoshiki Ikegami" w:date="2024-05-22T23:34:00Z">
         <w:r>
           <w:rPr>
-            <w:rFonts w:ascii="ＭＳ ゴシック" w:hAnsi="ＭＳ ゴシック" w:hint="eastAsia"/>
+            <w:rFonts w:ascii="MS Gothic" w:hAnsi="MS Gothic" w:hint="eastAsia"/>
           </w:rPr>
           <w:t xml:space="preserve">７　</w:t>
         </w:r>
         <w:del w:id="6" w:author="TM新技術推進" w:date="2024-05-27T09:40:00Z">
           <w:r>
             <w:rPr>
-              <w:rFonts w:ascii="ＭＳ ゴシック" w:hAnsi="ＭＳ ゴシック" w:hint="eastAsia"/>
+              <w:rFonts w:ascii="MS Gothic" w:hAnsi="MS Gothic" w:hint="eastAsia"/>
             </w:rPr>
             <w:delText>委託業務の完了前後を問わず、</w:delText>
           </w:r>
         </w:del>
         <w:r>
           <w:rPr>
-            <w:rFonts w:ascii="ＭＳ ゴシック" w:hAnsi="ＭＳ ゴシック" w:hint="eastAsia"/>
+            <w:rFonts w:ascii="MS Gothic" w:hAnsi="MS Gothic" w:hint="eastAsia"/>
           </w:rPr>
           <w:t>甲による「</w:t>
         </w:r>
         <w:r>
           <w:rPr>
-            <w:rFonts w:ascii="ＭＳ ゴシック" w:hAnsi="ＭＳ ゴシック" w:hint="eastAsia"/>
+            <w:rFonts w:ascii="MS Gothic" w:hAnsi="MS Gothic" w:hint="eastAsia"/>
           </w:rPr>
           <w:t>Alli LLM App Market</w:t>
         </w:r>
         <w:r>
           <w:rPr>
-            <w:rFonts w:ascii="ＭＳ ゴシック" w:hAnsi="ＭＳ ゴシック" w:hint="eastAsia"/>
+            <w:rFonts w:ascii="MS Gothic" w:hAnsi="MS Gothic" w:hint="eastAsia"/>
           </w:rPr>
           <w:t>」</w:t>
         </w:r>
@@ -321,7 +312,7 @@
       <w:ins w:id="7" w:author="Yoshiki Ikegami" w:date="2024-05-22T23:35:00Z">
         <w:r>
           <w:rPr>
-            <w:rFonts w:ascii="ＭＳ ゴシック" w:hAnsi="ＭＳ ゴシック" w:hint="eastAsia"/>
+            <w:rFonts w:ascii="MS Gothic" w:hAnsi="MS Gothic" w:hint="eastAsia"/>
           </w:rPr>
           <w:t>の利用に関する諸条件は</w:t>
         </w:r>
@@ -329,7 +320,7 @@
       <w:ins w:id="8" w:author="TM新技術推進" w:date="2024-05-27T09:40:00Z">
         <w:r>
           <w:rPr>
-            <w:rFonts w:ascii="ＭＳ ゴシック" w:hAnsi="ＭＳ ゴシック" w:hint="eastAsia"/>
+            <w:rFonts w:ascii="MS Gothic" w:hAnsi="MS Gothic" w:hint="eastAsia"/>
           </w:rPr>
           <w:t>本契約の完了</w:t>
         </w:r>
@@ -337,7 +328,7 @@
       <w:ins w:id="9" w:author="TM新技術推進" w:date="2024-05-27T09:42:00Z">
         <w:r>
           <w:rPr>
-            <w:rFonts w:ascii="ＭＳ ゴシック" w:hAnsi="ＭＳ ゴシック" w:hint="eastAsia"/>
+            <w:rFonts w:ascii="MS Gothic" w:hAnsi="MS Gothic" w:hint="eastAsia"/>
           </w:rPr>
           <w:t>前後を問わず</w:t>
         </w:r>
@@ -345,21 +336,21 @@
       <w:ins w:id="10" w:author="Yoshiki Ikegami" w:date="2024-05-22T23:35:00Z">
         <w:r>
           <w:rPr>
-            <w:rFonts w:ascii="ＭＳ ゴシック" w:hAnsi="ＭＳ ゴシック" w:hint="eastAsia"/>
+            <w:rFonts w:ascii="MS Gothic" w:hAnsi="MS Gothic" w:hint="eastAsia"/>
           </w:rPr>
           <w:t>、</w:t>
         </w:r>
         <w:del w:id="11" w:author="TM新技術推進" w:date="2024-05-27T09:42:00Z">
           <w:r>
             <w:rPr>
-              <w:rFonts w:ascii="ＭＳ ゴシック" w:hAnsi="ＭＳ ゴシック" w:hint="eastAsia"/>
+              <w:rFonts w:ascii="MS Gothic" w:hAnsi="MS Gothic" w:hint="eastAsia"/>
             </w:rPr>
             <w:delText>甲乙</w:delText>
           </w:r>
         </w:del>
         <w:r>
           <w:rPr>
-            <w:rFonts w:ascii="ＭＳ ゴシック" w:hAnsi="ＭＳ ゴシック" w:hint="eastAsia"/>
+            <w:rFonts w:ascii="MS Gothic" w:hAnsi="MS Gothic" w:hint="eastAsia"/>
           </w:rPr>
           <w:t>別途協議のうえ合意した内容に従うものと</w:t>
         </w:r>
@@ -367,7 +358,7 @@
       <w:ins w:id="12" w:author="Yoshiki Ikegami" w:date="2024-05-23T00:26:00Z">
         <w:r>
           <w:rPr>
-            <w:rFonts w:ascii="ＭＳ ゴシック" w:hAnsi="ＭＳ ゴシック" w:hint="eastAsia"/>
+            <w:rFonts w:ascii="MS Gothic" w:hAnsi="MS Gothic" w:hint="eastAsia"/>
           </w:rPr>
           <w:t>し、利用</w:t>
         </w:r>
@@ -375,7 +366,7 @@
       <w:ins w:id="13" w:author="Yoshiki Ikegami" w:date="2024-05-23T00:27:00Z">
         <w:r>
           <w:rPr>
-            <w:rFonts w:ascii="ＭＳ ゴシック" w:hAnsi="ＭＳ ゴシック" w:hint="eastAsia"/>
+            <w:rFonts w:ascii="MS Gothic" w:hAnsi="MS Gothic" w:hint="eastAsia"/>
           </w:rPr>
           <w:t>の条件</w:t>
         </w:r>
@@ -383,7 +374,7 @@
       <w:ins w:id="14" w:author="Yoshiki Ikegami" w:date="2024-05-23T00:26:00Z">
         <w:r>
           <w:rPr>
-            <w:rFonts w:ascii="ＭＳ ゴシック" w:hAnsi="ＭＳ ゴシック" w:hint="eastAsia"/>
+            <w:rFonts w:ascii="MS Gothic" w:hAnsi="MS Gothic" w:hint="eastAsia"/>
           </w:rPr>
           <w:t>に関して</w:t>
         </w:r>
@@ -391,7 +382,7 @@
       <w:ins w:id="15" w:author="Yoshiki Ikegami" w:date="2024-05-23T00:27:00Z">
         <w:r>
           <w:rPr>
-            <w:rFonts w:ascii="ＭＳ ゴシック" w:hAnsi="ＭＳ ゴシック" w:hint="eastAsia"/>
+            <w:rFonts w:ascii="MS Gothic" w:hAnsi="MS Gothic" w:hint="eastAsia"/>
           </w:rPr>
           <w:t>、本契約と</w:t>
         </w:r>
@@ -399,7 +390,7 @@
       <w:ins w:id="16" w:author="TM新技術推進" w:date="2024-05-27T11:03:00Z">
         <w:r>
           <w:rPr>
-            <w:rFonts w:ascii="ＭＳ ゴシック" w:hAnsi="ＭＳ ゴシック" w:hint="eastAsia"/>
+            <w:rFonts w:ascii="MS Gothic" w:hAnsi="MS Gothic" w:hint="eastAsia"/>
           </w:rPr>
           <w:t>別途での</w:t>
         </w:r>
@@ -408,14 +399,14 @@
         <w:del w:id="18" w:author="TM新技術推進" w:date="2024-05-27T11:03:00Z">
           <w:r>
             <w:rPr>
-              <w:rFonts w:ascii="ＭＳ ゴシック" w:hAnsi="ＭＳ ゴシック" w:hint="eastAsia"/>
+              <w:rFonts w:ascii="MS Gothic" w:hAnsi="MS Gothic" w:hint="eastAsia"/>
             </w:rPr>
             <w:delText>当該</w:delText>
           </w:r>
         </w:del>
         <w:r>
           <w:rPr>
-            <w:rFonts w:ascii="ＭＳ ゴシック" w:hAnsi="ＭＳ ゴシック" w:hint="eastAsia"/>
+            <w:rFonts w:ascii="MS Gothic" w:hAnsi="MS Gothic" w:hint="eastAsia"/>
           </w:rPr>
           <w:t>合意との間に</w:t>
         </w:r>
@@ -423,7 +414,7 @@
       <w:ins w:id="19" w:author="TM新技術推進" w:date="2024-05-27T09:43:00Z">
         <w:r>
           <w:rPr>
-            <w:rFonts w:ascii="ＭＳ ゴシック" w:hAnsi="ＭＳ ゴシック" w:hint="eastAsia"/>
+            <w:rFonts w:ascii="MS Gothic" w:hAnsi="MS Gothic" w:hint="eastAsia"/>
           </w:rPr>
           <w:t>相違</w:t>
         </w:r>
@@ -432,7 +423,7 @@
         <w:del w:id="21" w:author="TM新技術推進" w:date="2024-05-27T09:43:00Z">
           <w:r>
             <w:rPr>
-              <w:rFonts w:ascii="ＭＳ ゴシック" w:hAnsi="ＭＳ ゴシック" w:hint="eastAsia"/>
+              <w:rFonts w:ascii="MS Gothic" w:hAnsi="MS Gothic" w:hint="eastAsia"/>
             </w:rPr>
             <w:delText>する</w:delText>
           </w:r>
@@ -442,14 +433,14 @@
         <w:del w:id="23" w:author="TM新技術推進" w:date="2024-05-27T09:43:00Z">
           <w:r>
             <w:rPr>
-              <w:rFonts w:ascii="ＭＳ ゴシック" w:hAnsi="ＭＳ ゴシック" w:hint="eastAsia"/>
+              <w:rFonts w:ascii="MS Gothic" w:hAnsi="MS Gothic" w:hint="eastAsia"/>
             </w:rPr>
             <w:delText>矛盾抵触</w:delText>
           </w:r>
         </w:del>
         <w:r>
           <w:rPr>
-            <w:rFonts w:ascii="ＭＳ ゴシック" w:hAnsi="ＭＳ ゴシック" w:hint="eastAsia"/>
+            <w:rFonts w:ascii="MS Gothic" w:hAnsi="MS Gothic" w:hint="eastAsia"/>
           </w:rPr>
           <w:t>が</w:t>
         </w:r>
@@ -457,7 +448,7 @@
       <w:ins w:id="24" w:author="TM新技術推進" w:date="2024-05-27T09:43:00Z">
         <w:r>
           <w:rPr>
-            <w:rFonts w:ascii="ＭＳ ゴシック" w:hAnsi="ＭＳ ゴシック" w:hint="eastAsia"/>
+            <w:rFonts w:ascii="MS Gothic" w:hAnsi="MS Gothic" w:hint="eastAsia"/>
           </w:rPr>
           <w:t>あ</w:t>
         </w:r>
@@ -466,14 +457,14 @@
         <w:del w:id="26" w:author="TM新技術推進" w:date="2024-05-27T09:43:00Z">
           <w:r>
             <w:rPr>
-              <w:rFonts w:ascii="ＭＳ ゴシック" w:hAnsi="ＭＳ ゴシック" w:hint="eastAsia"/>
+              <w:rFonts w:ascii="MS Gothic" w:hAnsi="MS Gothic" w:hint="eastAsia"/>
             </w:rPr>
             <w:delText>生じ</w:delText>
           </w:r>
         </w:del>
         <w:r>
           <w:rPr>
-            <w:rFonts w:ascii="ＭＳ ゴシック" w:hAnsi="ＭＳ ゴシック" w:hint="eastAsia"/>
+            <w:rFonts w:ascii="MS Gothic" w:hAnsi="MS Gothic" w:hint="eastAsia"/>
           </w:rPr>
           <w:t>る場合には、</w:t>
         </w:r>
@@ -481,7 +472,7 @@
       <w:ins w:id="27" w:author="TM新技術推進" w:date="2024-05-27T11:04:00Z">
         <w:r>
           <w:rPr>
-            <w:rFonts w:ascii="ＭＳ ゴシック" w:hAnsi="ＭＳ ゴシック" w:hint="eastAsia"/>
+            <w:rFonts w:ascii="MS Gothic" w:hAnsi="MS Gothic" w:hint="eastAsia"/>
           </w:rPr>
           <w:t>成果物に係る規定</w:t>
         </w:r>
@@ -489,7 +480,7 @@
       <w:ins w:id="28" w:author="TM新技術推進" w:date="2024-05-27T11:03:00Z">
         <w:r>
           <w:rPr>
-            <w:rFonts w:ascii="ＭＳ ゴシック" w:hAnsi="ＭＳ ゴシック" w:hint="eastAsia"/>
+            <w:rFonts w:ascii="MS Gothic" w:hAnsi="MS Gothic" w:hint="eastAsia"/>
           </w:rPr>
           <w:t>（</w:t>
         </w:r>
@@ -497,7 +488,7 @@
       <w:ins w:id="29" w:author="白石達也" w:date="2024-05-24T17:30:00Z">
         <w:r>
           <w:rPr>
-            <w:rFonts w:ascii="ＭＳ ゴシック" w:hAnsi="ＭＳ ゴシック" w:hint="eastAsia"/>
+            <w:rFonts w:ascii="MS Gothic" w:hAnsi="MS Gothic" w:hint="eastAsia"/>
           </w:rPr>
           <w:t>本契約</w:t>
         </w:r>
@@ -505,7 +496,7 @@
       <w:ins w:id="30" w:author="白石達也" w:date="2024-05-27T11:02:00Z">
         <w:r>
           <w:rPr>
-            <w:rFonts w:ascii="ＭＳ ゴシック" w:hAnsi="ＭＳ ゴシック" w:hint="eastAsia"/>
+            <w:rFonts w:ascii="MS Gothic" w:hAnsi="MS Gothic" w:hint="eastAsia"/>
           </w:rPr>
           <w:t>第９条及び</w:t>
         </w:r>
@@ -513,7 +504,7 @@
       <w:ins w:id="31" w:author="白石達也" w:date="2024-05-24T17:30:00Z">
         <w:r>
           <w:rPr>
-            <w:rFonts w:ascii="ＭＳ ゴシック" w:hAnsi="ＭＳ ゴシック" w:hint="eastAsia"/>
+            <w:rFonts w:ascii="MS Gothic" w:hAnsi="MS Gothic" w:hint="eastAsia"/>
           </w:rPr>
           <w:t>第１０条</w:t>
         </w:r>
@@ -521,7 +512,7 @@
       <w:ins w:id="32" w:author="TM新技術推進" w:date="2024-05-27T11:03:00Z">
         <w:r>
           <w:rPr>
-            <w:rFonts w:ascii="ＭＳ ゴシック" w:hAnsi="ＭＳ ゴシック" w:hint="eastAsia"/>
+            <w:rFonts w:ascii="MS Gothic" w:hAnsi="MS Gothic" w:hint="eastAsia"/>
           </w:rPr>
           <w:t>）</w:t>
         </w:r>
@@ -529,7 +520,7 @@
       <w:ins w:id="33" w:author="白石達也" w:date="2024-05-24T17:30:00Z">
         <w:r>
           <w:rPr>
-            <w:rFonts w:ascii="ＭＳ ゴシック" w:hAnsi="ＭＳ ゴシック" w:hint="eastAsia"/>
+            <w:rFonts w:ascii="MS Gothic" w:hAnsi="MS Gothic" w:hint="eastAsia"/>
           </w:rPr>
           <w:t>を除</w:t>
         </w:r>
@@ -537,7 +528,7 @@
       <w:ins w:id="34" w:author="TM新技術推進" w:date="2024-05-27T09:43:00Z">
         <w:r>
           <w:rPr>
-            <w:rFonts w:ascii="ＭＳ ゴシック" w:hAnsi="ＭＳ ゴシック" w:hint="eastAsia"/>
+            <w:rFonts w:ascii="MS Gothic" w:hAnsi="MS Gothic" w:hint="eastAsia"/>
           </w:rPr>
           <w:t>いて</w:t>
         </w:r>
@@ -546,7 +537,7 @@
         <w:del w:id="36" w:author="TM新技術推進" w:date="2024-05-27T09:43:00Z">
           <w:r>
             <w:rPr>
-              <w:rFonts w:ascii="ＭＳ ゴシック" w:hAnsi="ＭＳ ゴシック" w:hint="eastAsia"/>
+              <w:rFonts w:ascii="MS Gothic" w:hAnsi="MS Gothic" w:hint="eastAsia"/>
             </w:rPr>
             <w:delText>き、</w:delText>
           </w:r>
@@ -555,7 +546,7 @@
       <w:ins w:id="37" w:author="TM新技術推進" w:date="2024-05-27T11:04:00Z">
         <w:r>
           <w:rPr>
-            <w:rFonts w:ascii="ＭＳ ゴシック" w:hAnsi="ＭＳ ゴシック" w:hint="eastAsia"/>
+            <w:rFonts w:ascii="MS Gothic" w:hAnsi="MS Gothic" w:hint="eastAsia"/>
           </w:rPr>
           <w:t>別途での</w:t>
         </w:r>
@@ -564,14 +555,14 @@
         <w:del w:id="39" w:author="TM新技術推進" w:date="2024-05-27T11:04:00Z">
           <w:r>
             <w:rPr>
-              <w:rFonts w:ascii="ＭＳ ゴシック" w:hAnsi="ＭＳ ゴシック" w:hint="eastAsia"/>
+              <w:rFonts w:ascii="MS Gothic" w:hAnsi="MS Gothic" w:hint="eastAsia"/>
             </w:rPr>
             <w:delText>当該</w:delText>
           </w:r>
         </w:del>
         <w:r>
           <w:rPr>
-            <w:rFonts w:ascii="ＭＳ ゴシック" w:hAnsi="ＭＳ ゴシック" w:hint="eastAsia"/>
+            <w:rFonts w:ascii="MS Gothic" w:hAnsi="MS Gothic" w:hint="eastAsia"/>
           </w:rPr>
           <w:t>合意の内容が優先</w:t>
         </w:r>
@@ -579,7 +570,7 @@
       <w:ins w:id="40" w:author="TM新技術推進" w:date="2024-05-27T11:04:00Z">
         <w:r>
           <w:rPr>
-            <w:rFonts w:ascii="ＭＳ ゴシック" w:hAnsi="ＭＳ ゴシック" w:hint="eastAsia"/>
+            <w:rFonts w:ascii="MS Gothic" w:hAnsi="MS Gothic" w:hint="eastAsia"/>
           </w:rPr>
           <w:t>され</w:t>
         </w:r>
@@ -588,14 +579,14 @@
         <w:del w:id="42" w:author="TM新技術推進" w:date="2024-05-27T11:04:00Z">
           <w:r>
             <w:rPr>
-              <w:rFonts w:ascii="ＭＳ ゴシック" w:hAnsi="ＭＳ ゴシック" w:hint="eastAsia"/>
+              <w:rFonts w:ascii="MS Gothic" w:hAnsi="MS Gothic" w:hint="eastAsia"/>
             </w:rPr>
             <w:delText>す</w:delText>
           </w:r>
         </w:del>
         <w:r>
           <w:rPr>
-            <w:rFonts w:ascii="ＭＳ ゴシック" w:hAnsi="ＭＳ ゴシック" w:hint="eastAsia"/>
+            <w:rFonts w:ascii="MS Gothic" w:hAnsi="MS Gothic" w:hint="eastAsia"/>
           </w:rPr>
           <w:t>る</w:t>
         </w:r>
@@ -603,7 +594,7 @@
       <w:ins w:id="43" w:author="Yoshiki Ikegami" w:date="2024-05-22T23:35:00Z">
         <w:r>
           <w:rPr>
-            <w:rFonts w:ascii="ＭＳ ゴシック" w:hAnsi="ＭＳ ゴシック" w:hint="eastAsia"/>
+            <w:rFonts w:ascii="MS Gothic" w:hAnsi="MS Gothic" w:hint="eastAsia"/>
           </w:rPr>
           <w:t>。</w:t>
         </w:r>
@@ -612,9 +603,6 @@
     <w:p>
       <w:pPr>
         <w:ind w:left="210" w:hangingChars="100" w:hanging="210"/>
-        <w:rPr>
-          <w:rFonts w:hint="eastAsia"/>
-        </w:rPr>
       </w:pPr>
       <w:r>
         <w:rPr>
@@ -626,9 +614,6 @@
     <w:p>
       <w:pPr>
         <w:ind w:left="210" w:hangingChars="100" w:hanging="210"/>
-        <w:rPr>
-          <w:rFonts w:hint="eastAsia"/>
-        </w:rPr>
       </w:pPr>
       <w:r>
         <w:rPr>
@@ -640,9 +625,6 @@
     <w:p>
       <w:pPr>
         <w:ind w:left="210" w:hangingChars="100" w:hanging="210"/>
-        <w:rPr>
-          <w:rFonts w:hint="eastAsia"/>
-        </w:rPr>
       </w:pPr>
       <w:r>
         <w:rPr>
@@ -678,9 +660,6 @@
     <w:p>
       <w:pPr>
         <w:ind w:left="210" w:hangingChars="100" w:hanging="210"/>
-        <w:rPr>
-          <w:rFonts w:hint="eastAsia"/>
-        </w:rPr>
       </w:pPr>
       <w:r>
         <w:rPr>
@@ -704,9 +683,6 @@
     <w:p>
       <w:pPr>
         <w:ind w:left="210" w:hangingChars="100" w:hanging="210"/>
-        <w:rPr>
-          <w:rFonts w:hint="eastAsia"/>
-        </w:rPr>
       </w:pPr>
       <w:r>
         <w:rPr>
@@ -718,9 +694,6 @@
     <w:p>
       <w:pPr>
         <w:ind w:left="210" w:hangingChars="100" w:hanging="210"/>
-        <w:rPr>
-          <w:rFonts w:hint="eastAsia"/>
-        </w:rPr>
       </w:pPr>
       <w:r>
         <w:rPr>
@@ -738,9 +711,6 @@
     <w:p>
       <w:pPr>
         <w:ind w:left="210" w:hangingChars="100" w:hanging="210"/>
-        <w:rPr>
-          <w:rFonts w:hint="eastAsia"/>
-        </w:rPr>
       </w:pPr>
       <w:r>
         <w:rPr>
@@ -752,9 +722,6 @@
     <w:p>
       <w:pPr>
         <w:ind w:left="210" w:hangingChars="100" w:hanging="210"/>
-        <w:rPr>
-          <w:rFonts w:hint="eastAsia"/>
-        </w:rPr>
       </w:pPr>
       <w:r>
         <w:rPr>
@@ -766,22 +733,19 @@
         <w:rPr>
           <w:rFonts w:hint="eastAsia"/>
         </w:rPr>
-        <w:t>又は業務内容が変更された場合において、甲は、必要があると認めるときは、乙に対して業務工程表の再提出を請求することができる。この</w:t>
+        <w:t>又は業務内容が変更された場合において、甲は、必要があると認めるときは、乙に対して業務工程表の再提出を請求することができる。この場合において、第１項中「本契約締結後」とあるのは「当該請求があった日から」と読み</w:t>
       </w:r>
       <w:r>
         <w:rPr>
           <w:rFonts w:hint="eastAsia"/>
         </w:rPr>
         <w:lastRenderedPageBreak/>
-        <w:t>場合において、第１項中「本契約締結後」とあるのは「当該請求があった日から」と読み替えて、前２項の規定を準用する。</w:t>
-      </w:r>
-    </w:p>
-    <w:p>
-      <w:pPr>
-        <w:ind w:left="210" w:hangingChars="100" w:hanging="210"/>
-        <w:rPr>
-          <w:rFonts w:hint="eastAsia"/>
-        </w:rPr>
+        <w:t>替えて、前２項の規定を準用する。</w:t>
+      </w:r>
+    </w:p>
+    <w:p>
+      <w:pPr>
+        <w:ind w:left="210" w:hangingChars="100" w:hanging="210"/>
       </w:pPr>
       <w:r>
         <w:rPr>
@@ -805,9 +769,6 @@
     <w:p>
       <w:pPr>
         <w:ind w:left="210" w:hangingChars="100" w:hanging="210"/>
-        <w:rPr>
-          <w:rFonts w:hint="eastAsia"/>
-        </w:rPr>
       </w:pPr>
       <w:r>
         <w:rPr>
@@ -918,9 +879,6 @@
     <w:p>
       <w:pPr>
         <w:ind w:left="210" w:hangingChars="100" w:hanging="210"/>
-        <w:rPr>
-          <w:rFonts w:hint="eastAsia"/>
-        </w:rPr>
       </w:pPr>
       <w:r>
         <w:rPr>
@@ -930,7 +888,7 @@
       </w:r>
       <w:r>
         <w:rPr>
-          <w:rFonts w:ascii="ＭＳ ゴシック" w:hAnsi="ＭＳ ゴシック" w:hint="eastAsia"/>
+          <w:rFonts w:ascii="MS Gothic" w:hAnsi="MS Gothic" w:hint="eastAsia"/>
         </w:rPr>
         <w:t>は、委託業務が完了した後においても効力を有するものとする。</w:t>
       </w:r>
@@ -961,9 +919,6 @@
     <w:p>
       <w:pPr>
         <w:ind w:left="210" w:hangingChars="100" w:hanging="210"/>
-        <w:rPr>
-          <w:rFonts w:hint="eastAsia"/>
-        </w:rPr>
       </w:pPr>
       <w:r>
         <w:rPr>
@@ -987,9 +942,6 @@
     <w:p>
       <w:pPr>
         <w:ind w:left="210" w:hangingChars="100" w:hanging="210"/>
-        <w:rPr>
-          <w:rFonts w:hint="eastAsia"/>
-        </w:rPr>
       </w:pPr>
       <w:r>
         <w:rPr>
@@ -1061,9 +1013,6 @@
     <w:p>
       <w:pPr>
         <w:ind w:left="210" w:hangingChars="100" w:hanging="210"/>
-        <w:rPr>
-          <w:rFonts w:hint="eastAsia"/>
-        </w:rPr>
       </w:pPr>
       <w:r>
         <w:rPr>
@@ -1075,9 +1024,6 @@
     <w:p>
       <w:pPr>
         <w:ind w:left="210" w:hangingChars="100" w:hanging="210"/>
-        <w:rPr>
-          <w:rFonts w:hint="eastAsia"/>
-        </w:rPr>
       </w:pPr>
       <w:r>
         <w:rPr>
@@ -1169,9 +1115,6 @@
     <w:p>
       <w:pPr>
         <w:ind w:left="210" w:hangingChars="100" w:hanging="210"/>
-        <w:rPr>
-          <w:rFonts w:hint="eastAsia"/>
-        </w:rPr>
       </w:pPr>
       <w:r>
         <w:rPr>
@@ -1209,12 +1152,12 @@
         <w:spacing w:line="280" w:lineRule="atLeast"/>
         <w:ind w:left="210" w:hangingChars="100" w:hanging="210"/>
         <w:rPr>
-          <w:rFonts w:ascii="ＭＳ ゴシック" w:hAnsi="ＭＳ ゴシック"/>
-        </w:rPr>
-      </w:pPr>
-      <w:r>
-        <w:rPr>
-          <w:rFonts w:ascii="ＭＳ ゴシック" w:hAnsi="ＭＳ ゴシック" w:hint="eastAsia"/>
+          <w:rFonts w:ascii="MS Gothic" w:hAnsi="MS Gothic"/>
+        </w:rPr>
+      </w:pPr>
+      <w:r>
+        <w:rPr>
+          <w:rFonts w:ascii="MS Gothic" w:hAnsi="MS Gothic" w:hint="eastAsia"/>
         </w:rPr>
         <w:t>３　乙は、個人情報を取り扱うに当たっては、別添の「個人情報の取扱いに関する特約」に定める事項を誠実に履行しなければならない。</w:t>
       </w:r>
@@ -1224,7 +1167,7 @@
         <w:spacing w:line="280" w:lineRule="atLeast"/>
         <w:ind w:left="210" w:hangingChars="100" w:hanging="210"/>
         <w:rPr>
-          <w:rFonts w:ascii="ＭＳ ゴシック" w:hAnsi="ＭＳ ゴシック" w:hint="eastAsia"/>
+          <w:rFonts w:ascii="MS Gothic" w:hAnsi="MS Gothic"/>
         </w:rPr>
       </w:pPr>
       <w:r>
@@ -1253,7 +1196,7 @@
       </w:r>
       <w:r>
         <w:rPr>
-          <w:rFonts w:ascii="ＭＳ ゴシック" w:hAnsi="ＭＳ ゴシック" w:hint="eastAsia"/>
+          <w:rFonts w:ascii="MS Gothic" w:hAnsi="MS Gothic" w:hint="eastAsia"/>
         </w:rPr>
         <w:t>は、委託業務が完了した後においても効力を有するものとする。</w:t>
       </w:r>
@@ -1261,9 +1204,6 @@
     <w:p>
       <w:pPr>
         <w:ind w:left="210"/>
-        <w:rPr>
-          <w:rFonts w:hint="eastAsia"/>
-        </w:rPr>
       </w:pPr>
       <w:r>
         <w:rPr>
@@ -1338,9 +1278,6 @@
       <w:pPr>
         <w:spacing w:line="280" w:lineRule="atLeast"/>
         <w:ind w:left="210" w:hanging="210"/>
-        <w:rPr>
-          <w:rFonts w:hint="eastAsia"/>
-        </w:rPr>
       </w:pPr>
       <w:r>
         <w:rPr>
@@ -1358,26 +1295,15 @@
         <w:rPr>
           <w:rFonts w:hint="eastAsia"/>
         </w:rPr>
-        <w:t>４項に定める成果物の引渡しがあった日の税率を採用し、前項の委託料を変更するものとす</w:t>
-      </w:r>
+        <w:t>４項に定める成果物の引渡しがあった日の税率を採用し、前項の委託料を変更するものとする。</w:t>
+      </w:r>
+    </w:p>
+    <w:p>
       <w:r>
         <w:rPr>
           <w:rFonts w:hint="eastAsia"/>
         </w:rPr>
         <w:lastRenderedPageBreak/>
-        <w:t>る。</w:t>
-      </w:r>
-    </w:p>
-    <w:p>
-      <w:pPr>
-        <w:rPr>
-          <w:rFonts w:hint="eastAsia"/>
-        </w:rPr>
-      </w:pPr>
-      <w:r>
-        <w:rPr>
-          <w:rFonts w:hint="eastAsia"/>
-        </w:rPr>
         <w:t xml:space="preserve">　（</w:t>
       </w:r>
       <w:r>
@@ -1396,9 +1322,6 @@
     <w:p>
       <w:pPr>
         <w:ind w:left="210" w:hangingChars="100" w:hanging="210"/>
-        <w:rPr>
-          <w:rFonts w:hint="eastAsia"/>
-        </w:rPr>
       </w:pPr>
       <w:r>
         <w:rPr>
@@ -1488,9 +1411,6 @@
     <w:p>
       <w:pPr>
         <w:ind w:left="210" w:hangingChars="100" w:hanging="210"/>
-        <w:rPr>
-          <w:rFonts w:hint="eastAsia"/>
-        </w:rPr>
       </w:pPr>
       <w:r>
         <w:rPr>
@@ -1502,9 +1422,6 @@
     <w:p>
       <w:pPr>
         <w:ind w:left="210" w:hangingChars="100" w:hanging="210"/>
-        <w:rPr>
-          <w:rFonts w:hint="eastAsia"/>
-        </w:rPr>
       </w:pPr>
       <w:r>
         <w:rPr>
@@ -1608,12 +1525,12 @@
           <w:t>時点で乙が保有するもの</w:t>
         </w:r>
       </w:ins>
-      <w:ins w:id="65" w:author="yoshiki ikegami" w:date="2024-05-29T18:38:00Z">
+      <w:ins w:id="65" w:author="Yoshiki Ikegami" w:date="2024-05-29T18:38:00Z">
         <w:r>
           <w:rPr>
             <w:rFonts w:hint="eastAsia"/>
             <w:highlight w:val="green"/>
-            <w:rPrChange w:id="66" w:author="yoshiki ikegami" w:date="2024-05-29T18:38:00Z">
+            <w:rPrChange w:id="66" w:author="Yoshiki Ikegami" w:date="2024-05-29T18:38:00Z">
               <w:rPr>
                 <w:rFonts w:hint="eastAsia"/>
               </w:rPr>
@@ -1754,7 +1671,21 @@
           <w:rPr>
             <w:rFonts w:hint="eastAsia"/>
           </w:rPr>
-          <w:t>をご想定されておられますでしょうか。</w:t>
+          <w:t>をご想定されて</w:t>
+        </w:r>
+        <w:proofErr w:type="gramStart"/>
+        <w:r>
+          <w:rPr>
+            <w:rFonts w:hint="eastAsia"/>
+          </w:rPr>
+          <w:t>おられますでしょうか</w:t>
+        </w:r>
+        <w:proofErr w:type="gramEnd"/>
+        <w:r>
+          <w:rPr>
+            <w:rFonts w:hint="eastAsia"/>
+          </w:rPr>
+          <w:t>。</w:t>
         </w:r>
       </w:ins>
       <w:commentRangeEnd w:id="71"/>
@@ -1957,9 +1888,6 @@
     <w:p>
       <w:pPr>
         <w:ind w:left="210" w:hangingChars="100" w:hanging="210"/>
-        <w:rPr>
-          <w:rFonts w:hint="eastAsia"/>
-        </w:rPr>
       </w:pPr>
       <w:r>
         <w:rPr>
@@ -1969,7 +1897,7 @@
       </w:r>
       <w:r>
         <w:rPr>
-          <w:rFonts w:ascii="ＭＳ ゴシック" w:hAnsi="ＭＳ ゴシック" w:hint="eastAsia"/>
+          <w:rFonts w:ascii="MS Gothic" w:hAnsi="MS Gothic" w:hint="eastAsia"/>
         </w:rPr>
         <w:t>は、委託業務が完了した後においても効力を有するものとする。</w:t>
       </w:r>
@@ -1977,9 +1905,6 @@
     <w:p>
       <w:pPr>
         <w:ind w:leftChars="100" w:left="210"/>
-        <w:rPr>
-          <w:rFonts w:hint="eastAsia"/>
-        </w:rPr>
       </w:pPr>
       <w:r>
         <w:rPr>
@@ -1991,9 +1916,6 @@
     <w:p>
       <w:pPr>
         <w:ind w:left="210" w:hangingChars="100" w:hanging="210"/>
-        <w:rPr>
-          <w:rFonts w:hint="eastAsia"/>
-        </w:rPr>
       </w:pPr>
       <w:r>
         <w:rPr>
@@ -2035,9 +1957,6 @@
     <w:p>
       <w:pPr>
         <w:ind w:left="210" w:hangingChars="100" w:hanging="210"/>
-        <w:rPr>
-          <w:rFonts w:hint="eastAsia"/>
-        </w:rPr>
       </w:pPr>
       <w:r>
         <w:rPr>
@@ -2074,9 +1993,6 @@
     <w:p>
       <w:pPr>
         <w:ind w:left="210" w:hangingChars="100" w:hanging="210"/>
-        <w:rPr>
-          <w:rFonts w:hint="eastAsia"/>
-        </w:rPr>
       </w:pPr>
       <w:r>
         <w:rPr>
@@ -2086,7 +2002,7 @@
       </w:r>
       <w:r>
         <w:rPr>
-          <w:rFonts w:ascii="ＭＳ ゴシック" w:hAnsi="ＭＳ ゴシック" w:hint="eastAsia"/>
+          <w:rFonts w:ascii="MS Gothic" w:hAnsi="MS Gothic" w:hint="eastAsia"/>
         </w:rPr>
         <w:t>は、委託業務が完了した後においても効力を有するものとする。</w:t>
       </w:r>
@@ -2255,9 +2171,6 @@
     <w:p>
       <w:pPr>
         <w:ind w:leftChars="100" w:left="210"/>
-        <w:rPr>
-          <w:rFonts w:hint="eastAsia"/>
-        </w:rPr>
       </w:pPr>
       <w:r>
         <w:rPr>
@@ -2293,9 +2206,6 @@
     <w:p>
       <w:pPr>
         <w:ind w:left="210" w:hangingChars="100" w:hanging="210"/>
-        <w:rPr>
-          <w:rFonts w:hint="eastAsia"/>
-        </w:rPr>
       </w:pPr>
       <w:r>
         <w:rPr>
@@ -2355,39 +2265,30 @@
         <w:rPr>
           <w:rFonts w:hint="eastAsia"/>
         </w:rPr>
-        <w:t>財産権等」という。）の</w:t>
-      </w:r>
+        <w:t>財産権等」という。）の対象となっている素材又は方法等を使用するときは、その使用に関し当該権利保持者から承諾を得るものとし、その使用に関する一切の責任</w:t>
+      </w:r>
+      <w:r>
+        <w:rPr>
+          <w:rFonts w:hint="eastAsia"/>
+        </w:rPr>
+        <w:t>（使用料の支払を含む。）</w:t>
+      </w:r>
+      <w:r>
+        <w:rPr>
+          <w:rFonts w:hint="eastAsia"/>
+        </w:rPr>
+        <w:t>を負わなければならない。</w:t>
+      </w:r>
+    </w:p>
+    <w:p>
+      <w:pPr>
+        <w:ind w:left="210" w:hangingChars="100" w:hanging="210"/>
+      </w:pPr>
       <w:r>
         <w:rPr>
           <w:rFonts w:hint="eastAsia"/>
         </w:rPr>
         <w:lastRenderedPageBreak/>
-        <w:t>対象となっている素材又は方法等を使用するときは、その使用に関し当該権利保持者から承諾を得るものとし、その使用に関する一切の責任</w:t>
-      </w:r>
-      <w:r>
-        <w:rPr>
-          <w:rFonts w:hint="eastAsia"/>
-        </w:rPr>
-        <w:t>（使用料の支払を含む。）</w:t>
-      </w:r>
-      <w:r>
-        <w:rPr>
-          <w:rFonts w:hint="eastAsia"/>
-        </w:rPr>
-        <w:t>を負わなければならない。</w:t>
-      </w:r>
-    </w:p>
-    <w:p>
-      <w:pPr>
-        <w:ind w:left="210" w:hangingChars="100" w:hanging="210"/>
-        <w:rPr>
-          <w:rFonts w:hint="eastAsia"/>
-        </w:rPr>
-      </w:pPr>
-      <w:r>
-        <w:rPr>
-          <w:rFonts w:hint="eastAsia"/>
-        </w:rPr>
         <w:t xml:space="preserve">２　</w:t>
       </w:r>
       <w:r>
@@ -2418,9 +2319,6 @@
     <w:p>
       <w:pPr>
         <w:ind w:left="210" w:hangingChars="100" w:hanging="210"/>
-        <w:rPr>
-          <w:rFonts w:hint="eastAsia"/>
-        </w:rPr>
       </w:pPr>
       <w:r>
         <w:rPr>
@@ -2527,9 +2425,6 @@
     <w:p>
       <w:pPr>
         <w:ind w:left="210" w:hangingChars="100" w:hanging="210"/>
-        <w:rPr>
-          <w:rFonts w:hint="eastAsia"/>
-        </w:rPr>
       </w:pPr>
       <w:r>
         <w:rPr>
@@ -2539,7 +2434,7 @@
       </w:r>
       <w:r>
         <w:rPr>
-          <w:rFonts w:ascii="ＭＳ ゴシック" w:hAnsi="ＭＳ ゴシック" w:hint="eastAsia"/>
+          <w:rFonts w:ascii="MS Gothic" w:hAnsi="MS Gothic" w:hint="eastAsia"/>
         </w:rPr>
         <w:t>は、委託業務が完了した後においても効力を有するものとする。</w:t>
       </w:r>
@@ -2547,9 +2442,6 @@
     <w:p>
       <w:pPr>
         <w:ind w:left="210" w:hangingChars="100" w:hanging="210"/>
-        <w:rPr>
-          <w:rFonts w:hint="eastAsia"/>
-        </w:rPr>
       </w:pPr>
       <w:r>
         <w:rPr>
@@ -2561,9 +2453,6 @@
     <w:p>
       <w:pPr>
         <w:ind w:left="210" w:hangingChars="100" w:hanging="210"/>
-        <w:rPr>
-          <w:rFonts w:hint="eastAsia"/>
-        </w:rPr>
       </w:pPr>
       <w:r>
         <w:rPr>
@@ -2599,9 +2488,6 @@
     <w:p>
       <w:pPr>
         <w:ind w:left="210" w:hangingChars="100" w:hanging="210"/>
-        <w:rPr>
-          <w:rFonts w:hint="eastAsia"/>
-        </w:rPr>
       </w:pPr>
       <w:r>
         <w:rPr>
@@ -2625,9 +2511,6 @@
     <w:p>
       <w:pPr>
         <w:ind w:left="210" w:hangingChars="100" w:hanging="210"/>
-        <w:rPr>
-          <w:rFonts w:hint="eastAsia"/>
-        </w:rPr>
       </w:pPr>
       <w:r>
         <w:rPr>
@@ -2651,9 +2534,6 @@
     <w:p>
       <w:pPr>
         <w:ind w:left="210" w:hangingChars="100" w:hanging="210"/>
-        <w:rPr>
-          <w:rFonts w:hint="eastAsia"/>
-        </w:rPr>
       </w:pPr>
       <w:r>
         <w:rPr>
@@ -2687,9 +2567,6 @@
     <w:p>
       <w:pPr>
         <w:ind w:left="210" w:hangingChars="100" w:hanging="210"/>
-        <w:rPr>
-          <w:rFonts w:hint="eastAsia"/>
-        </w:rPr>
       </w:pPr>
       <w:r>
         <w:rPr>
@@ -2701,9 +2578,6 @@
     <w:p>
       <w:pPr>
         <w:ind w:left="210" w:hangingChars="100" w:hanging="210"/>
-        <w:rPr>
-          <w:rFonts w:hint="eastAsia"/>
-        </w:rPr>
       </w:pPr>
       <w:r>
         <w:rPr>
@@ -2739,9 +2613,6 @@
     <w:p>
       <w:pPr>
         <w:ind w:left="210" w:hangingChars="100" w:hanging="210"/>
-        <w:rPr>
-          <w:rFonts w:hint="eastAsia"/>
-        </w:rPr>
       </w:pPr>
       <w:r>
         <w:rPr>
@@ -2795,9 +2666,6 @@
     <w:p>
       <w:pPr>
         <w:ind w:left="210" w:hangingChars="100" w:hanging="210"/>
-        <w:rPr>
-          <w:rFonts w:hint="eastAsia"/>
-        </w:rPr>
       </w:pPr>
       <w:r>
         <w:rPr>
@@ -2833,9 +2701,6 @@
     <w:p>
       <w:pPr>
         <w:ind w:left="210" w:hangingChars="100" w:hanging="210"/>
-        <w:rPr>
-          <w:rFonts w:hint="eastAsia"/>
-        </w:rPr>
       </w:pPr>
       <w:r>
         <w:rPr>
@@ -2877,9 +2742,6 @@
     <w:p>
       <w:pPr>
         <w:ind w:leftChars="100" w:left="210"/>
-        <w:rPr>
-          <w:rFonts w:hint="eastAsia"/>
-        </w:rPr>
       </w:pPr>
       <w:r>
         <w:rPr>
@@ -2891,9 +2753,6 @@
     <w:p>
       <w:pPr>
         <w:ind w:left="210" w:hangingChars="100" w:hanging="210"/>
-        <w:rPr>
-          <w:rFonts w:hint="eastAsia"/>
-        </w:rPr>
       </w:pPr>
       <w:r>
         <w:rPr>
@@ -2941,786 +2800,768 @@
     <w:p>
       <w:pPr>
         <w:ind w:left="210" w:hangingChars="100" w:hanging="210"/>
-        <w:rPr>
-          <w:rFonts w:hint="eastAsia"/>
-        </w:rPr>
-      </w:pPr>
+      </w:pPr>
+      <w:r>
+        <w:rPr>
+          <w:rFonts w:hint="eastAsia"/>
+        </w:rPr>
+        <w:t>２</w:t>
+      </w:r>
+      <w:r>
+        <w:rPr>
+          <w:rFonts w:hint="eastAsia"/>
+        </w:rPr>
+        <w:t xml:space="preserve">　</w:t>
+      </w:r>
+      <w:r>
+        <w:rPr>
+          <w:rFonts w:hint="eastAsia"/>
+        </w:rPr>
+        <w:t>乙は、甲の定めるところに従い、物品等を善良な管理者の注意をもって使用しなければならない。</w:t>
+      </w:r>
+    </w:p>
+    <w:p>
+      <w:pPr>
+        <w:ind w:left="210" w:hangingChars="100" w:hanging="210"/>
+      </w:pPr>
+      <w:r>
+        <w:rPr>
+          <w:rFonts w:hint="eastAsia"/>
+        </w:rPr>
+        <w:t>３　乙は、物品等の引渡しを受けたときは、引渡しの日から７日以内に、甲に受領書又は借</w:t>
+      </w:r>
       <w:r>
         <w:rPr>
           <w:rFonts w:hint="eastAsia"/>
         </w:rPr>
         <w:lastRenderedPageBreak/>
+        <w:t>用書を提出しなければならない。</w:t>
+      </w:r>
+    </w:p>
+    <w:p>
+      <w:pPr>
+        <w:ind w:left="210" w:hangingChars="100" w:hanging="210"/>
+      </w:pPr>
+      <w:r>
+        <w:rPr>
+          <w:rFonts w:hint="eastAsia"/>
+        </w:rPr>
+        <w:t>４　乙は、第１項の</w:t>
+      </w:r>
+      <w:r>
+        <w:rPr>
+          <w:rFonts w:hint="eastAsia"/>
+        </w:rPr>
+        <w:t>物品等</w:t>
+      </w:r>
+      <w:r>
+        <w:rPr>
+          <w:rFonts w:hint="eastAsia"/>
+        </w:rPr>
+        <w:t>について、甲から返還を求め</w:t>
+      </w:r>
+      <w:r>
+        <w:rPr>
+          <w:rFonts w:hint="eastAsia"/>
+        </w:rPr>
+        <w:t>られ</w:t>
+      </w:r>
+      <w:r>
+        <w:rPr>
+          <w:rFonts w:hint="eastAsia"/>
+        </w:rPr>
+        <w:t>たときは、これに応じ</w:t>
+      </w:r>
+      <w:r>
+        <w:rPr>
+          <w:rFonts w:hint="eastAsia"/>
+        </w:rPr>
+        <w:t>なければならない</w:t>
+      </w:r>
+      <w:r>
+        <w:rPr>
+          <w:rFonts w:hint="eastAsia"/>
+        </w:rPr>
+        <w:t>。</w:t>
+      </w:r>
+    </w:p>
+    <w:p>
+      <w:pPr>
+        <w:ind w:left="210" w:hangingChars="100" w:hanging="210"/>
+      </w:pPr>
+      <w:r>
+        <w:rPr>
+          <w:rFonts w:hint="eastAsia"/>
+        </w:rPr>
+        <w:t>５</w:t>
+      </w:r>
+      <w:r>
+        <w:rPr>
+          <w:rFonts w:hint="eastAsia"/>
+        </w:rPr>
+        <w:t xml:space="preserve">　</w:t>
+      </w:r>
+      <w:r>
+        <w:rPr>
+          <w:rFonts w:hint="eastAsia"/>
+        </w:rPr>
+        <w:t>乙は、</w:t>
+      </w:r>
+      <w:r>
+        <w:rPr>
+          <w:rFonts w:hint="eastAsia"/>
+        </w:rPr>
+        <w:t>委託業務が完了</w:t>
+      </w:r>
+      <w:r>
+        <w:rPr>
+          <w:rFonts w:hint="eastAsia"/>
+        </w:rPr>
+        <w:t>した場合は、遅滞なく甲に物品等を返還</w:t>
+      </w:r>
+      <w:r>
+        <w:rPr>
+          <w:rFonts w:hint="eastAsia"/>
+        </w:rPr>
+        <w:t>しなければならない。</w:t>
+      </w:r>
+    </w:p>
+    <w:p>
+      <w:pPr>
+        <w:ind w:left="210" w:hangingChars="100" w:hanging="210"/>
+      </w:pPr>
+      <w:r>
+        <w:rPr>
+          <w:rFonts w:hint="eastAsia"/>
+        </w:rPr>
+        <w:t>６　乙は、故意又は過失により物品等が滅失若しくはき損し、又はその返還が不可能となったときは、甲の指定した期間内に代品を納め、若しくは原状に復して返還し、又は返還に代えて損害を賠償しなければならない。</w:t>
+      </w:r>
+    </w:p>
+    <w:p>
+      <w:pPr>
+        <w:ind w:left="210" w:hangingChars="100" w:hanging="210"/>
+      </w:pPr>
+      <w:r>
+        <w:rPr>
+          <w:rFonts w:hint="eastAsia"/>
+        </w:rPr>
+        <w:t xml:space="preserve">　（派生品の処分）</w:t>
+      </w:r>
+    </w:p>
+    <w:p>
+      <w:pPr>
+        <w:ind w:left="210" w:hangingChars="100" w:hanging="210"/>
+      </w:pPr>
+      <w:r>
+        <w:rPr>
+          <w:rFonts w:hint="eastAsia"/>
+        </w:rPr>
+        <w:t>第１</w:t>
+      </w:r>
+      <w:r>
+        <w:rPr>
+          <w:rFonts w:hint="eastAsia"/>
+        </w:rPr>
+        <w:t>６</w:t>
+      </w:r>
+      <w:r>
+        <w:rPr>
+          <w:rFonts w:hint="eastAsia"/>
+        </w:rPr>
+        <w:t>条　乙は、委託業務</w:t>
+      </w:r>
+      <w:r>
+        <w:rPr>
+          <w:rFonts w:ascii="MS Gothic" w:hAnsi="MS Gothic" w:hint="eastAsia"/>
+        </w:rPr>
+        <w:t>の履行</w:t>
+      </w:r>
+      <w:r>
+        <w:rPr>
+          <w:rFonts w:hint="eastAsia"/>
+        </w:rPr>
+        <w:t>に伴い発生した</w:t>
+      </w:r>
+      <w:r>
+        <w:rPr>
+          <w:rFonts w:hint="eastAsia"/>
+        </w:rPr>
+        <w:t>材料</w:t>
+      </w:r>
+      <w:r>
+        <w:rPr>
+          <w:rFonts w:hint="eastAsia"/>
+        </w:rPr>
+        <w:t>、撤去品、処分品等の派生品については、甲の指示又は仕様書等に定めるところにより、適切かつ確実に処分しなければならない。</w:t>
+      </w:r>
+    </w:p>
+    <w:p>
+      <w:pPr>
+        <w:ind w:leftChars="100" w:left="210"/>
+      </w:pPr>
+      <w:r>
+        <w:rPr>
+          <w:rFonts w:hint="eastAsia"/>
+        </w:rPr>
+        <w:t>（条件変更等）</w:t>
+      </w:r>
+    </w:p>
+    <w:p>
+      <w:pPr>
+        <w:ind w:left="210" w:hangingChars="100" w:hanging="210"/>
+      </w:pPr>
+      <w:r>
+        <w:rPr>
+          <w:rFonts w:hint="eastAsia"/>
+        </w:rPr>
+        <w:t>第１</w:t>
+      </w:r>
+      <w:r>
+        <w:rPr>
+          <w:rFonts w:hint="eastAsia"/>
+        </w:rPr>
+        <w:t>７</w:t>
+      </w:r>
+      <w:r>
+        <w:rPr>
+          <w:rFonts w:hint="eastAsia"/>
+        </w:rPr>
+        <w:t>条　乙は、委託業務の履行に当たり、次の各号の</w:t>
+      </w:r>
+      <w:r>
+        <w:rPr>
+          <w:rFonts w:hint="eastAsia"/>
+        </w:rPr>
+        <w:t>いずれか</w:t>
+      </w:r>
+      <w:r>
+        <w:rPr>
+          <w:rFonts w:hint="eastAsia"/>
+        </w:rPr>
+        <w:t>に該当する事実を発見したときは、その旨を直ちに甲に通知し、その確認を請求しなければならない。</w:t>
+      </w:r>
+    </w:p>
+    <w:p>
+      <w:pPr>
+        <w:ind w:left="210" w:hangingChars="100" w:hanging="210"/>
+      </w:pPr>
+      <w:r>
+        <w:rPr>
+          <w:rFonts w:hint="eastAsia"/>
+        </w:rPr>
+        <w:t>（１）仕様書</w:t>
+      </w:r>
+      <w:r>
+        <w:rPr>
+          <w:rFonts w:hint="eastAsia"/>
+        </w:rPr>
+        <w:t>に記載された事項</w:t>
+      </w:r>
+      <w:r>
+        <w:rPr>
+          <w:rFonts w:hint="eastAsia"/>
+        </w:rPr>
+        <w:t>が明確でないこと。</w:t>
+      </w:r>
+    </w:p>
+    <w:p>
+      <w:pPr>
+        <w:ind w:left="210" w:hangingChars="100" w:hanging="210"/>
+      </w:pPr>
+      <w:r>
+        <w:rPr>
+          <w:rFonts w:hint="eastAsia"/>
+        </w:rPr>
+        <w:t>（２）仕様書に</w:t>
+      </w:r>
+      <w:r>
+        <w:rPr>
+          <w:rFonts w:hint="eastAsia"/>
+        </w:rPr>
+        <w:t>記載</w:t>
+      </w:r>
+      <w:r>
+        <w:rPr>
+          <w:rFonts w:hint="eastAsia"/>
+        </w:rPr>
+        <w:t>された履行条件が、実際と相違すること。</w:t>
+      </w:r>
+    </w:p>
+    <w:p>
+      <w:pPr>
+        <w:ind w:left="420" w:hangingChars="200" w:hanging="420"/>
+      </w:pPr>
+      <w:r>
+        <w:rPr>
+          <w:rFonts w:hint="eastAsia"/>
+        </w:rPr>
+        <w:t>（３）仕様書に</w:t>
+      </w:r>
+      <w:r>
+        <w:rPr>
+          <w:rFonts w:hint="eastAsia"/>
+        </w:rPr>
+        <w:t>記載</w:t>
+      </w:r>
+      <w:r>
+        <w:rPr>
+          <w:rFonts w:hint="eastAsia"/>
+        </w:rPr>
+        <w:t>されていない履行条件について予期することのできない特別な状態が生じたこと。</w:t>
+      </w:r>
+    </w:p>
+    <w:p>
+      <w:pPr>
+        <w:ind w:left="210" w:hangingChars="100" w:hanging="210"/>
+      </w:pPr>
+      <w:r>
+        <w:rPr>
+          <w:rFonts w:hint="eastAsia"/>
+        </w:rPr>
+        <w:t>２　甲は、前項の規定による確認を請求されたとき又は自ら前項各号に掲げる事実を発見したときは、</w:t>
+      </w:r>
+      <w:r>
+        <w:rPr>
+          <w:rFonts w:hint="eastAsia"/>
+        </w:rPr>
+        <w:t>遅滞なく</w:t>
+      </w:r>
+      <w:r>
+        <w:rPr>
+          <w:rFonts w:hint="eastAsia"/>
+        </w:rPr>
+        <w:t>調査を行い、調査の結果（これに対して</w:t>
+      </w:r>
+      <w:r>
+        <w:rPr>
+          <w:rFonts w:hint="eastAsia"/>
+        </w:rPr>
+        <w:t>乙が</w:t>
+      </w:r>
+      <w:r>
+        <w:rPr>
+          <w:rFonts w:hint="eastAsia"/>
+        </w:rPr>
+        <w:t>とるべき措置を指示する必要があるときは、当該指示を含む。）を乙に通知</w:t>
+      </w:r>
+      <w:r>
+        <w:rPr>
+          <w:rFonts w:hint="eastAsia"/>
+        </w:rPr>
+        <w:t>するものとする</w:t>
+      </w:r>
+      <w:r>
+        <w:rPr>
+          <w:rFonts w:hint="eastAsia"/>
+        </w:rPr>
+        <w:t>。</w:t>
+      </w:r>
+    </w:p>
+    <w:p>
+      <w:pPr>
+        <w:ind w:left="210" w:hangingChars="100" w:hanging="210"/>
+      </w:pPr>
+      <w:r>
+        <w:rPr>
+          <w:rFonts w:hint="eastAsia"/>
+        </w:rPr>
+        <w:t>３　前項の調査の結果により第１項各号に掲げる事実が確認された場合において、必要があると認められるときは、甲は、業務内容又は仕様書の変更を行</w:t>
+      </w:r>
+      <w:r>
+        <w:rPr>
+          <w:rFonts w:hint="eastAsia"/>
+        </w:rPr>
+        <w:t>うものとする</w:t>
+      </w:r>
+      <w:r>
+        <w:rPr>
+          <w:rFonts w:hint="eastAsia"/>
+        </w:rPr>
+        <w:t>。</w:t>
+      </w:r>
+    </w:p>
+    <w:p>
+      <w:pPr>
+        <w:ind w:left="210" w:hangingChars="100" w:hanging="210"/>
+      </w:pPr>
+      <w:r>
+        <w:rPr>
+          <w:rFonts w:hint="eastAsia"/>
+        </w:rPr>
+        <w:t>４　前項の規定により業務内容又は仕様書の変更が行われた場合において、甲は、</w:t>
+      </w:r>
+      <w:ins w:id="131" w:author="Yoshiki Ikegami" w:date="2024-05-23T00:51:00Z">
+        <w:r>
+          <w:rPr>
+            <w:rFonts w:hint="eastAsia"/>
+          </w:rPr>
+          <w:t>客観的に</w:t>
+        </w:r>
+      </w:ins>
+      <w:r>
+        <w:rPr>
+          <w:rFonts w:hint="eastAsia"/>
+        </w:rPr>
+        <w:t>必要があると認められるときは、</w:t>
+      </w:r>
+      <w:r>
+        <w:rPr>
+          <w:rFonts w:hint="eastAsia"/>
+        </w:rPr>
+        <w:t>納期</w:t>
+      </w:r>
+      <w:r>
+        <w:rPr>
+          <w:rFonts w:hint="eastAsia"/>
+        </w:rPr>
+        <w:t>若しくは委託料を変更し、又は必要な費用を負担するものとする。</w:t>
+      </w:r>
+    </w:p>
+    <w:p>
+      <w:pPr>
+        <w:ind w:leftChars="100" w:left="210"/>
+      </w:pPr>
+      <w:r>
+        <w:rPr>
+          <w:rFonts w:hint="eastAsia"/>
+        </w:rPr>
+        <w:t>（業務内容の変更等）</w:t>
+      </w:r>
+    </w:p>
+    <w:p>
+      <w:pPr>
+        <w:ind w:left="210" w:hangingChars="100" w:hanging="210"/>
+      </w:pPr>
+      <w:r>
+        <w:rPr>
+          <w:rFonts w:hint="eastAsia"/>
+        </w:rPr>
+        <w:t>第１</w:t>
+      </w:r>
+      <w:r>
+        <w:rPr>
+          <w:rFonts w:hint="eastAsia"/>
+        </w:rPr>
+        <w:t>８</w:t>
+      </w:r>
+      <w:r>
+        <w:rPr>
+          <w:rFonts w:hint="eastAsia"/>
+        </w:rPr>
+        <w:t>条　甲は、前条第３項の規定によるほか、必要があると認めるときは、乙に通知の上、業務内容を変更し、又は委託業務の全部若しくは一部を一時中止させることができる。</w:t>
+      </w:r>
+    </w:p>
+    <w:p>
+      <w:pPr>
+        <w:ind w:left="210" w:hangingChars="100" w:hanging="210"/>
+      </w:pPr>
+      <w:r>
+        <w:rPr>
+          <w:rFonts w:hint="eastAsia"/>
+        </w:rPr>
+        <w:t>２　前項の規定により業務内容を変更し、又は委託業務を一時中止させた場合において、甲は、</w:t>
+      </w:r>
+      <w:ins w:id="132" w:author="Yoshiki Ikegami" w:date="2024-05-23T00:52:00Z">
+        <w:r>
+          <w:rPr>
+            <w:rFonts w:hint="eastAsia"/>
+          </w:rPr>
+          <w:t>客観的に</w:t>
+        </w:r>
+      </w:ins>
+      <w:r>
+        <w:rPr>
+          <w:rFonts w:hint="eastAsia"/>
+        </w:rPr>
+        <w:t>必要があると認められるときは、</w:t>
+      </w:r>
+      <w:r>
+        <w:rPr>
+          <w:rFonts w:hint="eastAsia"/>
+        </w:rPr>
+        <w:t>納期若しくは</w:t>
+      </w:r>
+      <w:r>
+        <w:rPr>
+          <w:rFonts w:hint="eastAsia"/>
+        </w:rPr>
+        <w:t>委託料を変更し、又は必要な費用を負担するものとする。</w:t>
+      </w:r>
+    </w:p>
+    <w:p>
+      <w:pPr>
+        <w:ind w:left="208" w:hangingChars="99" w:hanging="208"/>
+      </w:pPr>
+      <w:r>
+        <w:rPr>
+          <w:rFonts w:hint="eastAsia"/>
+        </w:rPr>
+        <w:t xml:space="preserve">　（契約内容の変更）</w:t>
+      </w:r>
+    </w:p>
+    <w:p>
+      <w:pPr>
+        <w:ind w:left="208" w:hangingChars="99" w:hanging="208"/>
+      </w:pPr>
+      <w:r>
+        <w:rPr>
+          <w:rFonts w:hint="eastAsia"/>
+        </w:rPr>
+        <w:t>第１</w:t>
+      </w:r>
+      <w:r>
+        <w:rPr>
+          <w:rFonts w:hint="eastAsia"/>
+        </w:rPr>
+        <w:t>９</w:t>
+      </w:r>
+      <w:r>
+        <w:rPr>
+          <w:rFonts w:hint="eastAsia"/>
+        </w:rPr>
+        <w:t>条　甲及び乙は、本契約に定められている規定の</w:t>
+      </w:r>
+      <w:r>
+        <w:rPr>
+          <w:rFonts w:hint="eastAsia"/>
+        </w:rPr>
+        <w:t>ほか</w:t>
+      </w:r>
+      <w:r>
+        <w:rPr>
+          <w:rFonts w:hint="eastAsia"/>
+        </w:rPr>
+        <w:t>、本契約の内容を変更する必要があるときは、相手方に通知し、協議を行うことを求めることができる。</w:t>
+      </w:r>
+    </w:p>
+    <w:p>
+      <w:pPr>
+        <w:ind w:left="208" w:hangingChars="99" w:hanging="208"/>
+      </w:pPr>
+      <w:r>
+        <w:rPr>
+          <w:rFonts w:hint="eastAsia"/>
+        </w:rPr>
+        <w:t xml:space="preserve">　（危険負担）</w:t>
+      </w:r>
+    </w:p>
+    <w:p>
+      <w:pPr>
+        <w:ind w:left="208" w:hangingChars="99" w:hanging="208"/>
+      </w:pPr>
+      <w:r>
+        <w:rPr>
+          <w:rFonts w:hint="eastAsia"/>
+        </w:rPr>
+        <w:lastRenderedPageBreak/>
+        <w:t>第</w:t>
+      </w:r>
+      <w:r>
+        <w:rPr>
+          <w:rFonts w:hint="eastAsia"/>
+        </w:rPr>
+        <w:t>２０</w:t>
+      </w:r>
+      <w:r>
+        <w:rPr>
+          <w:rFonts w:hint="eastAsia"/>
+        </w:rPr>
+        <w:t>条　本契約の締結後引渡しまでに</w:t>
+      </w:r>
+      <w:r>
+        <w:rPr>
+          <w:rFonts w:hint="eastAsia"/>
+        </w:rPr>
+        <w:t>甲乙</w:t>
+      </w:r>
+      <w:r>
+        <w:rPr>
+          <w:rFonts w:hint="eastAsia"/>
+        </w:rPr>
+        <w:t>双方の</w:t>
+      </w:r>
+      <w:r>
+        <w:rPr>
+          <w:rFonts w:hint="eastAsia"/>
+        </w:rPr>
+        <w:t>責めに帰す</w:t>
+      </w:r>
+      <w:r>
+        <w:rPr>
+          <w:rFonts w:hint="eastAsia"/>
+        </w:rPr>
+        <w:t>る</w:t>
+      </w:r>
+      <w:r>
+        <w:rPr>
+          <w:rFonts w:hint="eastAsia"/>
+        </w:rPr>
+        <w:t>ことのできない事由により</w:t>
+      </w:r>
+      <w:r>
+        <w:rPr>
+          <w:rFonts w:hint="eastAsia"/>
+        </w:rPr>
+        <w:t>成果物に生じた滅失、き損その他の損害については、乙が負担するものとする。</w:t>
+      </w:r>
+    </w:p>
+    <w:p>
+      <w:pPr>
+        <w:ind w:left="210" w:hangingChars="100" w:hanging="210"/>
+      </w:pPr>
+      <w:r>
+        <w:rPr>
+          <w:rFonts w:hint="eastAsia"/>
+        </w:rPr>
+        <w:t xml:space="preserve">　（損害の負担）</w:t>
+      </w:r>
+    </w:p>
+    <w:p>
+      <w:pPr>
+        <w:ind w:left="210" w:hangingChars="100" w:hanging="210"/>
+      </w:pPr>
+      <w:r>
+        <w:rPr>
+          <w:rFonts w:hint="eastAsia"/>
+        </w:rPr>
+        <w:t>第２</w:t>
+      </w:r>
+      <w:r>
+        <w:rPr>
+          <w:rFonts w:hint="eastAsia"/>
+        </w:rPr>
+        <w:t>１</w:t>
+      </w:r>
+      <w:r>
+        <w:rPr>
+          <w:rFonts w:hint="eastAsia"/>
+        </w:rPr>
+        <w:t>条　乙は、本契約に関し、甲又は第三者に損害を及ぼした場合、</w:t>
+      </w:r>
+      <w:r>
+        <w:rPr>
+          <w:rFonts w:hint="eastAsia"/>
+        </w:rPr>
+        <w:t>直ちに</w:t>
+      </w:r>
+      <w:r>
+        <w:rPr>
+          <w:rFonts w:hint="eastAsia"/>
+        </w:rPr>
+        <w:t>甲に報告しなければならない。</w:t>
+      </w:r>
+    </w:p>
+    <w:p>
+      <w:pPr>
+        <w:ind w:left="210" w:hangingChars="100" w:hanging="210"/>
+      </w:pPr>
+      <w:r>
+        <w:rPr>
+          <w:rFonts w:hint="eastAsia"/>
+        </w:rPr>
+        <w:t>２　前項の場合において、乙はその損害を負担するものとする。ただし、同損害の発生が甲の責めに</w:t>
+      </w:r>
+      <w:del w:id="133" w:author="Yoshiki Ikegami" w:date="2024-05-23T00:52:00Z">
+        <w:r>
+          <w:rPr>
+            <w:rFonts w:hint="eastAsia"/>
+          </w:rPr>
+          <w:delText>のみ</w:delText>
+        </w:r>
+      </w:del>
+      <w:r>
+        <w:rPr>
+          <w:rFonts w:hint="eastAsia"/>
+        </w:rPr>
+        <w:t>帰すべき事由による場合は、甲が</w:t>
+      </w:r>
+      <w:ins w:id="134" w:author="Yoshiki Ikegami" w:date="2024-05-23T00:52:00Z">
+        <w:r>
+          <w:rPr>
+            <w:rFonts w:hint="eastAsia"/>
+          </w:rPr>
+          <w:t>相当</w:t>
+        </w:r>
+      </w:ins>
+      <w:ins w:id="135" w:author="Yoshiki Ikegami" w:date="2024-05-23T00:53:00Z">
+        <w:r>
+          <w:rPr>
+            <w:rFonts w:hint="eastAsia"/>
+          </w:rPr>
+          <w:t>因果関係の認められる範囲で</w:t>
+        </w:r>
+      </w:ins>
+      <w:r>
+        <w:rPr>
+          <w:rFonts w:hint="eastAsia"/>
+        </w:rPr>
+        <w:t>負担するものとする。</w:t>
+      </w:r>
+    </w:p>
+    <w:p>
+      <w:pPr>
+        <w:ind w:left="210" w:hangingChars="100" w:hanging="210"/>
+      </w:pPr>
+      <w:r>
+        <w:rPr>
+          <w:rFonts w:hint="eastAsia"/>
+        </w:rPr>
+        <w:t>３　前各項の規定</w:t>
+      </w:r>
+      <w:r>
+        <w:rPr>
+          <w:rFonts w:ascii="MS Gothic" w:hAnsi="MS Gothic" w:hint="eastAsia"/>
+        </w:rPr>
+        <w:t>は、委託業務が完了した後においても効力を有するものとする。</w:t>
+      </w:r>
+    </w:p>
+    <w:p>
+      <w:pPr>
+        <w:ind w:left="210" w:hangingChars="100" w:hanging="210"/>
+      </w:pPr>
+      <w:r>
+        <w:rPr>
+          <w:rFonts w:hint="eastAsia"/>
+        </w:rPr>
+        <w:t xml:space="preserve">　（苦情等の処理）</w:t>
+      </w:r>
+    </w:p>
+    <w:p>
+      <w:pPr>
+        <w:ind w:left="210" w:hangingChars="100" w:hanging="210"/>
+      </w:pPr>
+      <w:r>
+        <w:rPr>
+          <w:rFonts w:hint="eastAsia"/>
+        </w:rPr>
+        <w:t>第２</w:t>
+      </w:r>
+      <w:r>
+        <w:rPr>
+          <w:rFonts w:hint="eastAsia"/>
+        </w:rPr>
         <w:t>２</w:t>
       </w:r>
       <w:r>
         <w:rPr>
           <w:rFonts w:hint="eastAsia"/>
         </w:rPr>
-        <w:t xml:space="preserve">　</w:t>
-      </w:r>
-      <w:r>
-        <w:rPr>
-          <w:rFonts w:hint="eastAsia"/>
-        </w:rPr>
-        <w:t>乙は、甲の定めるところに従い、物品等を善良な管理者の注意をもって使用しなければならない。</w:t>
-      </w:r>
-    </w:p>
-    <w:p>
-      <w:pPr>
-        <w:ind w:left="210" w:hangingChars="100" w:hanging="210"/>
-        <w:rPr>
-          <w:rFonts w:hint="eastAsia"/>
-        </w:rPr>
-      </w:pPr>
-      <w:r>
-        <w:rPr>
-          <w:rFonts w:hint="eastAsia"/>
-        </w:rPr>
-        <w:t>３　乙は、物品等の引渡しを受けたときは、引渡しの日から７日以内に、甲に受領書又は借用書を提出しなければならない。</w:t>
-      </w:r>
-    </w:p>
-    <w:p>
-      <w:pPr>
-        <w:ind w:left="210" w:hangingChars="100" w:hanging="210"/>
-        <w:rPr>
-          <w:rFonts w:hint="eastAsia"/>
-        </w:rPr>
-      </w:pPr>
-      <w:r>
-        <w:rPr>
-          <w:rFonts w:hint="eastAsia"/>
-        </w:rPr>
-        <w:t>４　乙は、第１項の</w:t>
-      </w:r>
-      <w:r>
-        <w:rPr>
-          <w:rFonts w:hint="eastAsia"/>
-        </w:rPr>
-        <w:t>物品等</w:t>
-      </w:r>
-      <w:r>
-        <w:rPr>
-          <w:rFonts w:hint="eastAsia"/>
-        </w:rPr>
-        <w:t>について、甲から返還を求め</w:t>
-      </w:r>
-      <w:r>
-        <w:rPr>
-          <w:rFonts w:hint="eastAsia"/>
-        </w:rPr>
-        <w:t>られ</w:t>
-      </w:r>
-      <w:r>
-        <w:rPr>
-          <w:rFonts w:hint="eastAsia"/>
-        </w:rPr>
-        <w:t>たときは、これに応じ</w:t>
-      </w:r>
-      <w:r>
-        <w:rPr>
-          <w:rFonts w:hint="eastAsia"/>
-        </w:rPr>
-        <w:t>なければならない</w:t>
-      </w:r>
-      <w:r>
-        <w:rPr>
-          <w:rFonts w:hint="eastAsia"/>
-        </w:rPr>
-        <w:t>。</w:t>
-      </w:r>
-    </w:p>
-    <w:p>
-      <w:pPr>
-        <w:ind w:left="210" w:hangingChars="100" w:hanging="210"/>
-        <w:rPr>
-          <w:rFonts w:hint="eastAsia"/>
-        </w:rPr>
-      </w:pPr>
-      <w:r>
-        <w:rPr>
-          <w:rFonts w:hint="eastAsia"/>
-        </w:rPr>
-        <w:t>５</w:t>
-      </w:r>
-      <w:r>
-        <w:rPr>
-          <w:rFonts w:hint="eastAsia"/>
-        </w:rPr>
-        <w:t xml:space="preserve">　</w:t>
-      </w:r>
-      <w:r>
-        <w:rPr>
-          <w:rFonts w:hint="eastAsia"/>
-        </w:rPr>
-        <w:t>乙は、</w:t>
-      </w:r>
-      <w:r>
-        <w:rPr>
-          <w:rFonts w:hint="eastAsia"/>
-        </w:rPr>
-        <w:t>委託業務が完了</w:t>
-      </w:r>
-      <w:r>
-        <w:rPr>
-          <w:rFonts w:hint="eastAsia"/>
-        </w:rPr>
-        <w:t>した場合は、遅滞なく甲に物品等を返還</w:t>
-      </w:r>
-      <w:r>
-        <w:rPr>
-          <w:rFonts w:hint="eastAsia"/>
-        </w:rPr>
-        <w:t>しなければならない。</w:t>
-      </w:r>
-    </w:p>
-    <w:p>
-      <w:pPr>
-        <w:ind w:left="210" w:hangingChars="100" w:hanging="210"/>
-        <w:rPr>
-          <w:rFonts w:hint="eastAsia"/>
-        </w:rPr>
-      </w:pPr>
-      <w:r>
-        <w:rPr>
-          <w:rFonts w:hint="eastAsia"/>
-        </w:rPr>
-        <w:t>６　乙は、故意又は過失により物品等が滅失若しくはき損し、又はその返還が不可能となったときは、甲の指定した期間内に代品を納め、若しくは原状に復して返還し、又は返還に代えて損害を賠償しなければならない。</w:t>
-      </w:r>
-    </w:p>
-    <w:p>
-      <w:pPr>
-        <w:ind w:left="210" w:hangingChars="100" w:hanging="210"/>
-        <w:rPr>
-          <w:rFonts w:hint="eastAsia"/>
-        </w:rPr>
-      </w:pPr>
-      <w:r>
-        <w:rPr>
-          <w:rFonts w:hint="eastAsia"/>
-        </w:rPr>
-        <w:t xml:space="preserve">　（派生品の処分）</w:t>
-      </w:r>
-    </w:p>
-    <w:p>
-      <w:pPr>
-        <w:ind w:left="210" w:hangingChars="100" w:hanging="210"/>
-        <w:rPr>
-          <w:rFonts w:hint="eastAsia"/>
-        </w:rPr>
-      </w:pPr>
-      <w:r>
-        <w:rPr>
-          <w:rFonts w:hint="eastAsia"/>
-        </w:rPr>
-        <w:t>第１</w:t>
-      </w:r>
-      <w:r>
-        <w:rPr>
-          <w:rFonts w:hint="eastAsia"/>
-        </w:rPr>
-        <w:t>６</w:t>
-      </w:r>
-      <w:r>
-        <w:rPr>
-          <w:rFonts w:hint="eastAsia"/>
-        </w:rPr>
-        <w:t>条　乙は、委託業務</w:t>
-      </w:r>
-      <w:r>
-        <w:rPr>
-          <w:rFonts w:ascii="ＭＳ ゴシック" w:hAnsi="ＭＳ ゴシック" w:hint="eastAsia"/>
-        </w:rPr>
-        <w:t>の履行</w:t>
-      </w:r>
-      <w:r>
-        <w:rPr>
-          <w:rFonts w:hint="eastAsia"/>
-        </w:rPr>
-        <w:t>に伴い発生した</w:t>
-      </w:r>
-      <w:r>
-        <w:rPr>
-          <w:rFonts w:hint="eastAsia"/>
-        </w:rPr>
-        <w:t>材料</w:t>
-      </w:r>
-      <w:r>
-        <w:rPr>
-          <w:rFonts w:hint="eastAsia"/>
-        </w:rPr>
-        <w:t>、撤去品、処分品等の派生品については、甲の指示又は仕様書等に定めるところにより、適切かつ確実に処分しなければならない。</w:t>
-      </w:r>
-    </w:p>
-    <w:p>
-      <w:pPr>
-        <w:ind w:leftChars="100" w:left="210"/>
-        <w:rPr>
-          <w:rFonts w:hint="eastAsia"/>
-        </w:rPr>
-      </w:pPr>
-      <w:r>
-        <w:rPr>
-          <w:rFonts w:hint="eastAsia"/>
-        </w:rPr>
-        <w:t>（条件変更等）</w:t>
-      </w:r>
-    </w:p>
-    <w:p>
-      <w:pPr>
-        <w:ind w:left="210" w:hangingChars="100" w:hanging="210"/>
-        <w:rPr>
-          <w:rFonts w:hint="eastAsia"/>
-        </w:rPr>
-      </w:pPr>
-      <w:r>
-        <w:rPr>
-          <w:rFonts w:hint="eastAsia"/>
-        </w:rPr>
-        <w:t>第１</w:t>
-      </w:r>
-      <w:r>
-        <w:rPr>
-          <w:rFonts w:hint="eastAsia"/>
-        </w:rPr>
-        <w:t>７</w:t>
-      </w:r>
-      <w:r>
-        <w:rPr>
-          <w:rFonts w:hint="eastAsia"/>
-        </w:rPr>
-        <w:t>条　乙は、委託業務の履行に当たり、次の各号の</w:t>
-      </w:r>
-      <w:r>
-        <w:rPr>
-          <w:rFonts w:hint="eastAsia"/>
-        </w:rPr>
-        <w:t>いずれか</w:t>
-      </w:r>
-      <w:r>
-        <w:rPr>
-          <w:rFonts w:hint="eastAsia"/>
-        </w:rPr>
-        <w:t>に該当する事実を発見したときは、その旨を直ちに甲に通知し、その確認を請求しなければならない。</w:t>
-      </w:r>
-    </w:p>
-    <w:p>
-      <w:pPr>
-        <w:ind w:left="210" w:hangingChars="100" w:hanging="210"/>
-        <w:rPr>
-          <w:rFonts w:hint="eastAsia"/>
-        </w:rPr>
-      </w:pPr>
-      <w:r>
-        <w:rPr>
-          <w:rFonts w:hint="eastAsia"/>
-        </w:rPr>
-        <w:t>（１）仕様書</w:t>
-      </w:r>
-      <w:r>
-        <w:rPr>
-          <w:rFonts w:hint="eastAsia"/>
-        </w:rPr>
-        <w:t>に記載された事項</w:t>
-      </w:r>
-      <w:r>
-        <w:rPr>
-          <w:rFonts w:hint="eastAsia"/>
-        </w:rPr>
-        <w:t>が明確でないこと。</w:t>
-      </w:r>
-    </w:p>
-    <w:p>
-      <w:pPr>
-        <w:ind w:left="210" w:hangingChars="100" w:hanging="210"/>
-        <w:rPr>
-          <w:rFonts w:hint="eastAsia"/>
-        </w:rPr>
-      </w:pPr>
-      <w:r>
-        <w:rPr>
-          <w:rFonts w:hint="eastAsia"/>
-        </w:rPr>
-        <w:t>（２）仕様書に</w:t>
-      </w:r>
-      <w:r>
-        <w:rPr>
-          <w:rFonts w:hint="eastAsia"/>
-        </w:rPr>
-        <w:t>記載</w:t>
-      </w:r>
-      <w:r>
-        <w:rPr>
-          <w:rFonts w:hint="eastAsia"/>
-        </w:rPr>
-        <w:t>された履行条件が、実際と相違すること。</w:t>
-      </w:r>
-    </w:p>
-    <w:p>
-      <w:pPr>
-        <w:ind w:left="420" w:hangingChars="200" w:hanging="420"/>
-        <w:rPr>
-          <w:rFonts w:hint="eastAsia"/>
-        </w:rPr>
-      </w:pPr>
-      <w:r>
-        <w:rPr>
-          <w:rFonts w:hint="eastAsia"/>
-        </w:rPr>
-        <w:t>（３）仕様書に</w:t>
-      </w:r>
-      <w:r>
-        <w:rPr>
-          <w:rFonts w:hint="eastAsia"/>
-        </w:rPr>
-        <w:t>記載</w:t>
-      </w:r>
-      <w:r>
-        <w:rPr>
-          <w:rFonts w:hint="eastAsia"/>
-        </w:rPr>
-        <w:t>されていない履行条件について予期することのできない特別な状態が生じたこと。</w:t>
-      </w:r>
-    </w:p>
-    <w:p>
-      <w:pPr>
-        <w:ind w:left="210" w:hangingChars="100" w:hanging="210"/>
-        <w:rPr>
-          <w:rFonts w:hint="eastAsia"/>
-        </w:rPr>
-      </w:pPr>
-      <w:r>
-        <w:rPr>
-          <w:rFonts w:hint="eastAsia"/>
-        </w:rPr>
-        <w:t>２　甲は、前項の規定による確認を請求されたとき又は自ら前項各号に掲げる事実を発見したときは、</w:t>
-      </w:r>
-      <w:r>
-        <w:rPr>
-          <w:rFonts w:hint="eastAsia"/>
-        </w:rPr>
-        <w:t>遅滞なく</w:t>
-      </w:r>
-      <w:r>
-        <w:rPr>
-          <w:rFonts w:hint="eastAsia"/>
-        </w:rPr>
-        <w:t>調査を行い、調査の結果（これに対して</w:t>
-      </w:r>
-      <w:r>
-        <w:rPr>
-          <w:rFonts w:hint="eastAsia"/>
-        </w:rPr>
-        <w:t>乙が</w:t>
-      </w:r>
-      <w:r>
-        <w:rPr>
-          <w:rFonts w:hint="eastAsia"/>
-        </w:rPr>
-        <w:t>とるべき措置を指示する必要があるときは、当該指示を含む。）を乙に通知</w:t>
-      </w:r>
-      <w:r>
-        <w:rPr>
-          <w:rFonts w:hint="eastAsia"/>
-        </w:rPr>
-        <w:t>するものとする</w:t>
-      </w:r>
-      <w:r>
-        <w:rPr>
-          <w:rFonts w:hint="eastAsia"/>
-        </w:rPr>
-        <w:t>。</w:t>
-      </w:r>
-    </w:p>
-    <w:p>
-      <w:pPr>
-        <w:ind w:left="210" w:hangingChars="100" w:hanging="210"/>
-        <w:rPr>
-          <w:rFonts w:hint="eastAsia"/>
-        </w:rPr>
-      </w:pPr>
-      <w:r>
-        <w:rPr>
-          <w:rFonts w:hint="eastAsia"/>
-        </w:rPr>
-        <w:t>３　前項の調査の結果により第１項各号に掲げる事実が確認された場合において、必要があると認められるときは、甲は、業務内容又は仕様書の変更を行</w:t>
-      </w:r>
-      <w:r>
-        <w:rPr>
-          <w:rFonts w:hint="eastAsia"/>
-        </w:rPr>
-        <w:t>うものとする</w:t>
-      </w:r>
-      <w:r>
-        <w:rPr>
-          <w:rFonts w:hint="eastAsia"/>
-        </w:rPr>
-        <w:t>。</w:t>
-      </w:r>
-    </w:p>
-    <w:p>
-      <w:pPr>
-        <w:ind w:left="210" w:hangingChars="100" w:hanging="210"/>
-        <w:rPr>
-          <w:rFonts w:hint="eastAsia"/>
-        </w:rPr>
-      </w:pPr>
-      <w:r>
-        <w:rPr>
-          <w:rFonts w:hint="eastAsia"/>
-        </w:rPr>
-        <w:t>４　前項の規定により業務内容又は仕様書の変更が行われた場合において、甲は、</w:t>
-      </w:r>
-      <w:ins w:id="131" w:author="Yoshiki Ikegami" w:date="2024-05-23T00:51:00Z">
-        <w:r>
-          <w:rPr>
-            <w:rFonts w:hint="eastAsia"/>
-          </w:rPr>
-          <w:t>客観的に</w:t>
-        </w:r>
-      </w:ins>
-      <w:r>
-        <w:rPr>
-          <w:rFonts w:hint="eastAsia"/>
-        </w:rPr>
-        <w:t>必要があると認められるときは、</w:t>
-      </w:r>
-      <w:r>
-        <w:rPr>
-          <w:rFonts w:hint="eastAsia"/>
-        </w:rPr>
-        <w:t>納期</w:t>
-      </w:r>
-      <w:r>
-        <w:rPr>
-          <w:rFonts w:hint="eastAsia"/>
-        </w:rPr>
-        <w:t>若しくは委託料を変更し、又は必要な費用を負担するものとする。</w:t>
-      </w:r>
-    </w:p>
-    <w:p>
-      <w:pPr>
-        <w:ind w:leftChars="100" w:left="210"/>
-        <w:rPr>
-          <w:rFonts w:hint="eastAsia"/>
-        </w:rPr>
-      </w:pPr>
-      <w:r>
-        <w:rPr>
-          <w:rFonts w:hint="eastAsia"/>
-        </w:rPr>
-        <w:t>（業務内容の変更等）</w:t>
-      </w:r>
-    </w:p>
-    <w:p>
-      <w:pPr>
-        <w:ind w:left="210" w:hangingChars="100" w:hanging="210"/>
-        <w:rPr>
-          <w:rFonts w:hint="eastAsia"/>
-        </w:rPr>
-      </w:pPr>
-      <w:r>
-        <w:rPr>
-          <w:rFonts w:hint="eastAsia"/>
-        </w:rPr>
-        <w:t>第１</w:t>
-      </w:r>
-      <w:r>
-        <w:rPr>
-          <w:rFonts w:hint="eastAsia"/>
-        </w:rPr>
-        <w:t>８</w:t>
-      </w:r>
-      <w:r>
-        <w:rPr>
-          <w:rFonts w:hint="eastAsia"/>
-        </w:rPr>
-        <w:t>条　甲は、前条第３項の規定によるほか、必要があると認めるときは、乙に通知の上、業務内容を変更し、又は委託業務の全部若しくは一部を一時中止させることができる。</w:t>
-      </w:r>
-    </w:p>
-    <w:p>
-      <w:pPr>
-        <w:ind w:left="210" w:hangingChars="100" w:hanging="210"/>
-        <w:rPr>
-          <w:rFonts w:hint="eastAsia"/>
-        </w:rPr>
-      </w:pPr>
-      <w:r>
-        <w:rPr>
-          <w:rFonts w:hint="eastAsia"/>
-        </w:rPr>
-        <w:t>２　前項の規定により業務内容を変更し、又は委託業務を一時中止させた場合において、甲は、</w:t>
-      </w:r>
-      <w:ins w:id="132" w:author="Yoshiki Ikegami" w:date="2024-05-23T00:52:00Z">
-        <w:r>
-          <w:rPr>
-            <w:rFonts w:hint="eastAsia"/>
-          </w:rPr>
-          <w:t>客観的に</w:t>
-        </w:r>
-      </w:ins>
-      <w:r>
-        <w:rPr>
-          <w:rFonts w:hint="eastAsia"/>
-        </w:rPr>
-        <w:t>必要があると認められるときは、</w:t>
-      </w:r>
-      <w:r>
-        <w:rPr>
-          <w:rFonts w:hint="eastAsia"/>
-        </w:rPr>
-        <w:t>納期若しくは</w:t>
-      </w:r>
-      <w:r>
-        <w:rPr>
-          <w:rFonts w:hint="eastAsia"/>
-        </w:rPr>
-        <w:t>委託料を変更し、又は必要な費用を負担するものとする。</w:t>
-      </w:r>
-    </w:p>
-    <w:p>
-      <w:pPr>
-        <w:ind w:left="208" w:hangingChars="99" w:hanging="208"/>
-        <w:rPr>
-          <w:rFonts w:hint="eastAsia"/>
-        </w:rPr>
-      </w:pPr>
-      <w:r>
-        <w:rPr>
-          <w:rFonts w:hint="eastAsia"/>
-        </w:rPr>
-        <w:t xml:space="preserve">　（契約内容の変更）</w:t>
-      </w:r>
-    </w:p>
-    <w:p>
-      <w:pPr>
-        <w:ind w:left="208" w:hangingChars="99" w:hanging="208"/>
-        <w:rPr>
-          <w:rFonts w:hint="eastAsia"/>
-        </w:rPr>
-      </w:pPr>
-      <w:r>
-        <w:rPr>
-          <w:rFonts w:hint="eastAsia"/>
-        </w:rPr>
-        <w:lastRenderedPageBreak/>
-        <w:t>第１</w:t>
-      </w:r>
-      <w:r>
-        <w:rPr>
-          <w:rFonts w:hint="eastAsia"/>
-        </w:rPr>
-        <w:t>９</w:t>
-      </w:r>
-      <w:r>
-        <w:rPr>
-          <w:rFonts w:hint="eastAsia"/>
-        </w:rPr>
-        <w:t>条　甲及び乙は、本契約に定められている規定の</w:t>
-      </w:r>
-      <w:r>
-        <w:rPr>
-          <w:rFonts w:hint="eastAsia"/>
-        </w:rPr>
-        <w:t>ほか</w:t>
-      </w:r>
-      <w:r>
-        <w:rPr>
-          <w:rFonts w:hint="eastAsia"/>
-        </w:rPr>
-        <w:t>、本契約の内容を変更する必要があるときは、相手方に通知し、協議を行うことを求めることができる。</w:t>
-      </w:r>
-    </w:p>
-    <w:p>
-      <w:pPr>
-        <w:ind w:left="208" w:hangingChars="99" w:hanging="208"/>
-        <w:rPr>
-          <w:rFonts w:hint="eastAsia"/>
-        </w:rPr>
-      </w:pPr>
-      <w:r>
-        <w:rPr>
-          <w:rFonts w:hint="eastAsia"/>
-        </w:rPr>
-        <w:t xml:space="preserve">　（危険負担）</w:t>
-      </w:r>
-    </w:p>
-    <w:p>
-      <w:pPr>
-        <w:ind w:left="208" w:hangingChars="99" w:hanging="208"/>
-        <w:rPr>
-          <w:rFonts w:hint="eastAsia"/>
-        </w:rPr>
-      </w:pPr>
-      <w:r>
-        <w:rPr>
-          <w:rFonts w:hint="eastAsia"/>
-        </w:rPr>
-        <w:t>第</w:t>
-      </w:r>
-      <w:r>
-        <w:rPr>
-          <w:rFonts w:hint="eastAsia"/>
-        </w:rPr>
-        <w:t>２０</w:t>
-      </w:r>
-      <w:r>
-        <w:rPr>
-          <w:rFonts w:hint="eastAsia"/>
-        </w:rPr>
-        <w:t>条　本契約の締結後引渡しまでに</w:t>
-      </w:r>
-      <w:r>
-        <w:rPr>
-          <w:rFonts w:hint="eastAsia"/>
-        </w:rPr>
-        <w:t>甲乙</w:t>
-      </w:r>
-      <w:r>
-        <w:rPr>
-          <w:rFonts w:hint="eastAsia"/>
-        </w:rPr>
-        <w:t>双方の</w:t>
-      </w:r>
-      <w:r>
-        <w:rPr>
-          <w:rFonts w:hint="eastAsia"/>
-        </w:rPr>
-        <w:t>責めに帰す</w:t>
-      </w:r>
-      <w:r>
-        <w:rPr>
-          <w:rFonts w:hint="eastAsia"/>
-        </w:rPr>
-        <w:t>る</w:t>
-      </w:r>
-      <w:r>
-        <w:rPr>
-          <w:rFonts w:hint="eastAsia"/>
-        </w:rPr>
-        <w:t>ことのできない事由により</w:t>
-      </w:r>
-      <w:r>
-        <w:rPr>
-          <w:rFonts w:hint="eastAsia"/>
-        </w:rPr>
-        <w:t>成果物に生じた滅失、き損その他の損害については、乙が負担するものとする。</w:t>
-      </w:r>
-    </w:p>
-    <w:p>
-      <w:pPr>
-        <w:ind w:left="210" w:hangingChars="100" w:hanging="210"/>
-        <w:rPr>
-          <w:rFonts w:hint="eastAsia"/>
-        </w:rPr>
-      </w:pPr>
-      <w:r>
-        <w:rPr>
-          <w:rFonts w:hint="eastAsia"/>
-        </w:rPr>
-        <w:t xml:space="preserve">　（損害の負担）</w:t>
-      </w:r>
-    </w:p>
-    <w:p>
-      <w:pPr>
-        <w:ind w:left="210" w:hangingChars="100" w:hanging="210"/>
-        <w:rPr>
-          <w:rFonts w:hint="eastAsia"/>
-        </w:rPr>
-      </w:pPr>
-      <w:r>
-        <w:rPr>
-          <w:rFonts w:hint="eastAsia"/>
-        </w:rPr>
-        <w:t>第２</w:t>
-      </w:r>
-      <w:r>
-        <w:rPr>
-          <w:rFonts w:hint="eastAsia"/>
-        </w:rPr>
-        <w:t>１</w:t>
-      </w:r>
-      <w:r>
-        <w:rPr>
-          <w:rFonts w:hint="eastAsia"/>
-        </w:rPr>
-        <w:t>条　乙は、本契約に関し、甲又は第三者に損害を及ぼした場合、</w:t>
-      </w:r>
-      <w:r>
-        <w:rPr>
-          <w:rFonts w:hint="eastAsia"/>
-        </w:rPr>
-        <w:t>直ちに</w:t>
-      </w:r>
-      <w:r>
-        <w:rPr>
-          <w:rFonts w:hint="eastAsia"/>
-        </w:rPr>
-        <w:t>甲に報告しなければならない。</w:t>
-      </w:r>
-    </w:p>
-    <w:p>
-      <w:pPr>
-        <w:ind w:left="210" w:hangingChars="100" w:hanging="210"/>
-      </w:pPr>
-      <w:r>
-        <w:rPr>
-          <w:rFonts w:hint="eastAsia"/>
-        </w:rPr>
-        <w:t>２　前項の場合において、乙はその損害を負担するものとする。ただし、同損害の発生が甲の責めに</w:t>
-      </w:r>
-      <w:del w:id="133" w:author="Yoshiki Ikegami" w:date="2024-05-23T00:52:00Z">
-        <w:r>
-          <w:rPr>
-            <w:rFonts w:hint="eastAsia"/>
-          </w:rPr>
-          <w:delText>のみ</w:delText>
-        </w:r>
-      </w:del>
-      <w:r>
-        <w:rPr>
-          <w:rFonts w:hint="eastAsia"/>
-        </w:rPr>
-        <w:t>帰すべき事由による場合は、甲が</w:t>
-      </w:r>
-      <w:ins w:id="134" w:author="Yoshiki Ikegami" w:date="2024-05-23T00:52:00Z">
-        <w:r>
-          <w:rPr>
-            <w:rFonts w:hint="eastAsia"/>
-          </w:rPr>
-          <w:t>相当</w:t>
-        </w:r>
-      </w:ins>
-      <w:ins w:id="135" w:author="Yoshiki Ikegami" w:date="2024-05-23T00:53:00Z">
-        <w:r>
-          <w:rPr>
-            <w:rFonts w:hint="eastAsia"/>
-          </w:rPr>
-          <w:t>因果関係の認められる範囲で</w:t>
-        </w:r>
-      </w:ins>
-      <w:r>
-        <w:rPr>
-          <w:rFonts w:hint="eastAsia"/>
-        </w:rPr>
-        <w:t>負担するものとする。</w:t>
-      </w:r>
-    </w:p>
-    <w:p>
-      <w:pPr>
-        <w:ind w:left="210" w:hangingChars="100" w:hanging="210"/>
-        <w:rPr>
-          <w:rFonts w:hint="eastAsia"/>
-        </w:rPr>
-      </w:pPr>
-      <w:r>
-        <w:rPr>
-          <w:rFonts w:hint="eastAsia"/>
-        </w:rPr>
-        <w:t>３　前各項の規定</w:t>
-      </w:r>
-      <w:r>
-        <w:rPr>
-          <w:rFonts w:ascii="ＭＳ ゴシック" w:hAnsi="ＭＳ ゴシック" w:hint="eastAsia"/>
+        <w:t>条　委託業務に関する第三者からの苦情及び抗議等については、乙が責任をもって処理をするものとする。</w:t>
+      </w:r>
+    </w:p>
+    <w:p>
+      <w:pPr>
+        <w:ind w:left="210" w:hangingChars="100" w:hanging="210"/>
+      </w:pPr>
+      <w:r>
+        <w:rPr>
+          <w:rFonts w:hint="eastAsia"/>
+        </w:rPr>
+        <w:t>２　前項の規定</w:t>
+      </w:r>
+      <w:r>
+        <w:rPr>
+          <w:rFonts w:ascii="MS Gothic" w:hAnsi="MS Gothic" w:hint="eastAsia"/>
         </w:rPr>
         <w:t>は、委託業務が完了した後においても効力を有するものとする。</w:t>
       </w:r>
@@ -3728,66 +3569,6 @@
     <w:p>
       <w:pPr>
         <w:ind w:left="210" w:hangingChars="100" w:hanging="210"/>
-        <w:rPr>
-          <w:rFonts w:hint="eastAsia"/>
-        </w:rPr>
-      </w:pPr>
-      <w:r>
-        <w:rPr>
-          <w:rFonts w:hint="eastAsia"/>
-        </w:rPr>
-        <w:t xml:space="preserve">　（苦情等の処理）</w:t>
-      </w:r>
-    </w:p>
-    <w:p>
-      <w:pPr>
-        <w:ind w:left="210" w:hangingChars="100" w:hanging="210"/>
-      </w:pPr>
-      <w:r>
-        <w:rPr>
-          <w:rFonts w:hint="eastAsia"/>
-        </w:rPr>
-        <w:t>第２</w:t>
-      </w:r>
-      <w:r>
-        <w:rPr>
-          <w:rFonts w:hint="eastAsia"/>
-        </w:rPr>
-        <w:t>２</w:t>
-      </w:r>
-      <w:r>
-        <w:rPr>
-          <w:rFonts w:hint="eastAsia"/>
-        </w:rPr>
-        <w:t>条　委託業務に関する第三者からの苦情及び抗議等については、乙が責任をもって処理をするものとする。</w:t>
-      </w:r>
-    </w:p>
-    <w:p>
-      <w:pPr>
-        <w:ind w:left="210" w:hangingChars="100" w:hanging="210"/>
-        <w:rPr>
-          <w:rFonts w:hint="eastAsia"/>
-        </w:rPr>
-      </w:pPr>
-      <w:r>
-        <w:rPr>
-          <w:rFonts w:hint="eastAsia"/>
-        </w:rPr>
-        <w:t>２　前項の規定</w:t>
-      </w:r>
-      <w:r>
-        <w:rPr>
-          <w:rFonts w:ascii="ＭＳ ゴシック" w:hAnsi="ＭＳ ゴシック" w:hint="eastAsia"/>
-        </w:rPr>
-        <w:t>は、委託業務が完了した後においても効力を有するものとする。</w:t>
-      </w:r>
-    </w:p>
-    <w:p>
-      <w:pPr>
-        <w:ind w:left="210" w:hangingChars="100" w:hanging="210"/>
-        <w:rPr>
-          <w:rFonts w:hint="eastAsia"/>
-        </w:rPr>
       </w:pPr>
       <w:commentRangeStart w:id="136"/>
       <w:r>
@@ -3828,9 +3609,6 @@
     <w:p>
       <w:pPr>
         <w:ind w:left="210" w:hangingChars="100" w:hanging="210"/>
-        <w:rPr>
-          <w:rFonts w:hint="eastAsia"/>
-        </w:rPr>
       </w:pPr>
       <w:r>
         <w:rPr>
@@ -3872,9 +3650,6 @@
     <w:p>
       <w:pPr>
         <w:ind w:left="210" w:hangingChars="100" w:hanging="210"/>
-        <w:rPr>
-          <w:rFonts w:hint="eastAsia"/>
-        </w:rPr>
       </w:pPr>
       <w:r>
         <w:rPr>
@@ -3932,9 +3707,6 @@
     <w:p>
       <w:pPr>
         <w:ind w:left="210" w:hangingChars="100" w:hanging="210"/>
-        <w:rPr>
-          <w:rFonts w:hint="eastAsia"/>
-        </w:rPr>
       </w:pPr>
       <w:r>
         <w:rPr>
@@ -4074,9 +3846,6 @@
     <w:p>
       <w:pPr>
         <w:ind w:left="210" w:hangingChars="100" w:hanging="210"/>
-        <w:rPr>
-          <w:rFonts w:hint="eastAsia"/>
-        </w:rPr>
       </w:pPr>
       <w:r>
         <w:rPr>
@@ -4154,9 +3923,6 @@
     <w:p>
       <w:pPr>
         <w:ind w:left="210" w:hangingChars="100" w:hanging="210"/>
-        <w:rPr>
-          <w:rFonts w:hint="eastAsia"/>
-        </w:rPr>
       </w:pPr>
       <w:r>
         <w:rPr>
@@ -4168,27 +3934,24 @@
     <w:p>
       <w:pPr>
         <w:ind w:left="210" w:hangingChars="100" w:hanging="210"/>
-        <w:rPr>
-          <w:rFonts w:hint="eastAsia"/>
-        </w:rPr>
-      </w:pPr>
-      <w:r>
-        <w:rPr>
-          <w:rFonts w:hint="eastAsia"/>
-        </w:rPr>
-        <w:t>第２</w:t>
-      </w:r>
-      <w:r>
-        <w:rPr>
-          <w:rFonts w:hint="eastAsia"/>
-        </w:rPr>
-        <w:t>４</w:t>
-      </w:r>
-      <w:r>
-        <w:rPr>
-          <w:rFonts w:hint="eastAsia"/>
-        </w:rPr>
-        <w:t>条　乙は、委託業務が完了し、前条の</w:t>
+      </w:pPr>
+      <w:r>
+        <w:rPr>
+          <w:rFonts w:hint="eastAsia"/>
+        </w:rPr>
+        <w:t>第２３条</w:t>
+      </w:r>
+      <w:r>
+        <w:rPr>
+          <w:rFonts w:hint="eastAsia"/>
+        </w:rPr>
+        <w:t xml:space="preserve"> </w:t>
+      </w:r>
+      <w:r>
+        <w:rPr>
+          <w:rFonts w:hint="eastAsia"/>
+        </w:rPr>
+        <w:t xml:space="preserve">　乙は、委託業務が完了し、前条の</w:t>
       </w:r>
       <w:del w:id="160" w:author="Yoshiki Ikegami" w:date="2024-05-23T01:30:00Z">
         <w:r>
@@ -4216,9 +3979,6 @@
     <w:p>
       <w:pPr>
         <w:ind w:left="210" w:hangingChars="100" w:hanging="210"/>
-        <w:rPr>
-          <w:rFonts w:hint="eastAsia"/>
-        </w:rPr>
       </w:pPr>
       <w:r>
         <w:rPr>
@@ -4331,14 +4091,7 @@
           <w:rPr>
             <w:rFonts w:hint="eastAsia"/>
           </w:rPr>
-          <w:delText>ただし、成果物が種類又は品質に関して本契約の内容に適合しない場合における甲の請求は、乙に対し、その不適合を知った時から１年以内にその旨を通知したときに限</w:delText>
-        </w:r>
-        <w:r>
-          <w:rPr>
-            <w:rFonts w:hint="eastAsia"/>
-          </w:rPr>
-          <w:lastRenderedPageBreak/>
-          <w:delText>られる。</w:delText>
+          <w:delText>ただし、成果物が種類又は品質に関して本契約の内容に適合しない場合における甲の請求は、乙に対し、その不適合を知った時から１年以内にその旨を通知したときに限られる。</w:delText>
         </w:r>
       </w:del>
     </w:p>
@@ -4347,18 +4100,18 @@
       <w:pPr>
         <w:ind w:left="210" w:hangingChars="100" w:hanging="210"/>
         <w:rPr>
-          <w:rFonts w:hAnsi="ＭＳ 明朝"/>
-        </w:rPr>
-      </w:pPr>
-      <w:r>
-        <w:rPr>
-          <w:rFonts w:hAnsi="ＭＳ 明朝" w:hint="eastAsia"/>
+          <w:rFonts w:hAnsi="MS Mincho"/>
+        </w:rPr>
+      </w:pPr>
+      <w:r>
+        <w:rPr>
+          <w:rFonts w:hAnsi="MS Mincho" w:hint="eastAsia"/>
         </w:rPr>
         <w:t>２</w:t>
       </w:r>
       <w:r>
         <w:rPr>
-          <w:rFonts w:hAnsi="ＭＳ 明朝" w:hint="eastAsia"/>
+          <w:rFonts w:hAnsi="MS Mincho" w:hint="eastAsia"/>
         </w:rPr>
         <w:t xml:space="preserve">　</w:t>
       </w:r>
@@ -4382,19 +4135,19 @@
       </w:r>
       <w:r>
         <w:rPr>
-          <w:rFonts w:hAnsi="ＭＳ 明朝" w:hint="eastAsia"/>
+          <w:rFonts w:hAnsi="MS Mincho" w:hint="eastAsia"/>
         </w:rPr>
         <w:t>のうち、複数を選択して</w:t>
       </w:r>
       <w:r>
         <w:rPr>
-          <w:rFonts w:hAnsi="ＭＳ 明朝" w:hint="eastAsia"/>
+          <w:rFonts w:hAnsi="MS Mincho" w:hint="eastAsia"/>
         </w:rPr>
         <w:t>乙に</w:t>
       </w:r>
       <w:r>
         <w:rPr>
-          <w:rFonts w:hAnsi="ＭＳ 明朝" w:hint="eastAsia"/>
+          <w:rFonts w:hAnsi="MS Mincho" w:hint="eastAsia"/>
         </w:rPr>
         <w:t>請求することができるものとする。</w:t>
       </w:r>
@@ -4470,7 +4223,7 @@
         <w:ind w:left="210" w:hangingChars="100" w:hanging="210"/>
         <w:rPr>
           <w:ins w:id="172" w:author="Yoshiki Ikegami" w:date="2024-05-23T01:51:00Z"/>
-          <w:rFonts w:ascii="ＭＳ ゴシック" w:hAnsi="ＭＳ ゴシック"/>
+          <w:rFonts w:ascii="MS Gothic" w:hAnsi="MS Gothic"/>
         </w:rPr>
       </w:pPr>
       <w:ins w:id="173" w:author="Yoshiki Ikegami" w:date="2024-05-23T01:31:00Z">
@@ -4497,7 +4250,7 @@
       </w:r>
       <w:r>
         <w:rPr>
-          <w:rFonts w:ascii="ＭＳ ゴシック" w:hAnsi="ＭＳ ゴシック" w:hint="eastAsia"/>
+          <w:rFonts w:ascii="MS Gothic" w:hAnsi="MS Gothic" w:hint="eastAsia"/>
         </w:rPr>
         <w:t>は、委託業務が完了した後においても効力を有するものとする。</w:t>
       </w:r>
@@ -4505,9 +4258,6 @@
     <w:p>
       <w:pPr>
         <w:ind w:left="210" w:hangingChars="100" w:hanging="210"/>
-        <w:rPr>
-          <w:rFonts w:hint="eastAsia"/>
-        </w:rPr>
       </w:pPr>
       <w:ins w:id="175" w:author="Yoshiki Ikegami" w:date="2024-05-23T01:51:00Z">
         <w:r>
@@ -4643,14 +4393,12 @@
     <w:p>
       <w:pPr>
         <w:ind w:left="253" w:hanging="253"/>
-        <w:rPr>
-          <w:rFonts w:hint="eastAsia"/>
-        </w:rPr>
-      </w:pPr>
-      <w:r>
-        <w:rPr>
-          <w:rFonts w:hint="eastAsia"/>
-        </w:rPr>
+      </w:pPr>
+      <w:r>
+        <w:rPr>
+          <w:rFonts w:hint="eastAsia"/>
+        </w:rPr>
+        <w:lastRenderedPageBreak/>
         <w:t>２　前項の理由が甲乙双方の責めに帰することができない事由又は甲の責めに帰すべき事由であるときは、</w:t>
       </w:r>
       <w:r>
@@ -4679,7 +4427,6 @@
         <w:ind w:left="253" w:hanging="253"/>
         <w:rPr>
           <w:del w:id="180" w:author="Yoshiki Ikegami" w:date="2024-05-23T01:40:00Z"/>
-          <w:rFonts w:hint="eastAsia"/>
         </w:rPr>
       </w:pPr>
       <w:r>
@@ -4754,19 +4501,18 @@
           <w:delText>に対し、年１００分の５の割合を乗じて算出した金額とする</w:delText>
         </w:r>
       </w:del>
+      <w:proofErr w:type="gramStart"/>
       <w:r>
         <w:rPr>
           <w:rFonts w:hint="eastAsia"/>
         </w:rPr>
         <w:t>。</w:t>
       </w:r>
+      <w:proofErr w:type="gramEnd"/>
     </w:p>
     <w:p>
       <w:pPr>
         <w:ind w:left="253" w:hanging="253"/>
-        <w:rPr>
-          <w:rFonts w:hint="eastAsia"/>
-        </w:rPr>
       </w:pPr>
       <w:ins w:id="187" w:author="Yoshiki Ikegami" w:date="2024-05-23T01:51:00Z">
         <w:r>
@@ -4862,7 +4608,7 @@
         <w:spacing w:line="240" w:lineRule="auto"/>
         <w:ind w:left="420" w:hangingChars="200" w:hanging="420"/>
         <w:rPr>
-          <w:rFonts w:ascii="Century" w:hAnsi="Century" w:hint="eastAsia"/>
+          <w:rFonts w:ascii="Century" w:hAnsi="Century"/>
           <w:kern w:val="2"/>
         </w:rPr>
       </w:pPr>
@@ -4883,7 +4629,7 @@
         <w:spacing w:line="240" w:lineRule="auto"/>
         <w:ind w:leftChars="100" w:left="420" w:hangingChars="100" w:hanging="210"/>
         <w:rPr>
-          <w:rFonts w:ascii="Century" w:hAnsi="Century" w:hint="eastAsia"/>
+          <w:rFonts w:ascii="Century" w:hAnsi="Century"/>
           <w:kern w:val="2"/>
         </w:rPr>
       </w:pPr>
@@ -4903,7 +4649,7 @@
         <w:spacing w:line="240" w:lineRule="auto"/>
         <w:ind w:leftChars="100" w:left="420" w:hangingChars="100" w:hanging="210"/>
         <w:rPr>
-          <w:rFonts w:ascii="Century" w:hAnsi="Century" w:hint="eastAsia"/>
+          <w:rFonts w:ascii="Century" w:hAnsi="Century"/>
           <w:kern w:val="2"/>
         </w:rPr>
       </w:pPr>
@@ -4923,7 +4669,7 @@
         <w:spacing w:line="240" w:lineRule="auto"/>
         <w:ind w:leftChars="100" w:left="420" w:hangingChars="100" w:hanging="210"/>
         <w:rPr>
-          <w:rFonts w:ascii="Century" w:hAnsi="Century" w:hint="eastAsia"/>
+          <w:rFonts w:ascii="Century" w:hAnsi="Century"/>
           <w:kern w:val="2"/>
         </w:rPr>
       </w:pPr>
@@ -4943,22 +4689,15 @@
         <w:spacing w:line="240" w:lineRule="auto"/>
         <w:ind w:leftChars="100" w:left="420" w:hangingChars="100" w:hanging="210"/>
         <w:rPr>
-          <w:rFonts w:ascii="Century" w:hAnsi="Century" w:hint="eastAsia"/>
-          <w:kern w:val="2"/>
-        </w:rPr>
-      </w:pPr>
-      <w:r>
-        <w:rPr>
-          <w:rFonts w:hint="eastAsia"/>
-        </w:rPr>
-        <w:t>エ　暴力的な要求行為、法的な責任を超えた不当な要求行為、取引に関して脅迫的な言動をし、若しくは暴力を用いる行為、風説を流布し、偽計を用い若しくは威力を用いて相</w:t>
-      </w:r>
-      <w:r>
-        <w:rPr>
-          <w:rFonts w:hint="eastAsia"/>
-        </w:rPr>
-        <w:lastRenderedPageBreak/>
-        <w:t>手方の信用を毀損し、又は相手方の業務を妨害する行為その他これらに準ずる行為を行うこと。</w:t>
+          <w:rFonts w:ascii="Century" w:hAnsi="Century"/>
+          <w:kern w:val="2"/>
+        </w:rPr>
+      </w:pPr>
+      <w:r>
+        <w:rPr>
+          <w:rFonts w:hint="eastAsia"/>
+        </w:rPr>
+        <w:t>エ　暴力的な要求行為、法的な責任を超えた不当な要求行為、取引に関して脅迫的な言動をし、若しくは暴力を用いる行為、風説を流布し、偽計を用い若しくは威力を用いて相手方の信用を毀損し、又は相手方の業務を妨害する行為その他これらに準ずる行為を行うこと。</w:t>
       </w:r>
     </w:p>
     <w:p>
@@ -4970,7 +4709,7 @@
         <w:spacing w:line="240" w:lineRule="auto"/>
         <w:ind w:leftChars="100" w:left="630" w:hangingChars="200" w:hanging="420"/>
         <w:rPr>
-          <w:rFonts w:ascii="Century" w:hAnsi="Century" w:hint="eastAsia"/>
+          <w:rFonts w:ascii="Century" w:hAnsi="Century"/>
           <w:kern w:val="2"/>
         </w:rPr>
       </w:pPr>
@@ -5002,36 +4741,36 @@
         <w:spacing w:line="280" w:lineRule="atLeast"/>
         <w:ind w:left="210" w:hangingChars="100" w:hanging="210"/>
         <w:rPr>
-          <w:rFonts w:ascii="ＭＳ ゴシック" w:hAnsi="ＭＳ ゴシック"/>
-        </w:rPr>
-      </w:pPr>
-      <w:r>
-        <w:rPr>
-          <w:rFonts w:ascii="ＭＳ ゴシック" w:hAnsi="ＭＳ ゴシック" w:hint="eastAsia"/>
+          <w:rFonts w:ascii="MS Gothic" w:hAnsi="MS Gothic"/>
+        </w:rPr>
+      </w:pPr>
+      <w:r>
+        <w:rPr>
+          <w:rFonts w:ascii="MS Gothic" w:hAnsi="MS Gothic" w:hint="eastAsia"/>
         </w:rPr>
         <w:t xml:space="preserve">　</w:t>
       </w:r>
       <w:r>
         <w:rPr>
-          <w:rFonts w:ascii="ＭＳ ゴシック" w:hAnsi="ＭＳ ゴシック" w:hint="eastAsia"/>
+          <w:rFonts w:ascii="MS Gothic" w:hAnsi="MS Gothic" w:hint="eastAsia"/>
         </w:rPr>
         <w:t xml:space="preserve"> </w:t>
       </w:r>
       <w:r>
         <w:rPr>
-          <w:rFonts w:ascii="ＭＳ ゴシック" w:hAnsi="ＭＳ ゴシック" w:hint="eastAsia"/>
+          <w:rFonts w:ascii="MS Gothic" w:hAnsi="MS Gothic" w:hint="eastAsia"/>
         </w:rPr>
         <w:t>（調達ガイドライン</w:t>
       </w:r>
       <w:r>
         <w:rPr>
-          <w:rFonts w:ascii="ＭＳ ゴシック" w:hAnsi="ＭＳ ゴシック" w:hint="eastAsia"/>
+          <w:rFonts w:ascii="MS Gothic" w:hAnsi="MS Gothic" w:hint="eastAsia"/>
         </w:rPr>
         <w:t>及びサイバーセキュリティ特約</w:t>
       </w:r>
       <w:r>
         <w:rPr>
-          <w:rFonts w:ascii="ＭＳ ゴシック" w:hAnsi="ＭＳ ゴシック" w:hint="eastAsia"/>
+          <w:rFonts w:ascii="MS Gothic" w:hAnsi="MS Gothic" w:hint="eastAsia"/>
         </w:rPr>
         <w:t>の遵守）</w:t>
       </w:r>
@@ -5042,7 +4781,7 @@
       </w:pPr>
       <w:r>
         <w:rPr>
-          <w:rFonts w:ascii="ＭＳ ゴシック" w:hAnsi="ＭＳ ゴシック" w:hint="eastAsia"/>
+          <w:rFonts w:ascii="MS Gothic" w:hAnsi="MS Gothic" w:hint="eastAsia"/>
         </w:rPr>
         <w:t xml:space="preserve">第２７条の２　</w:t>
       </w:r>
@@ -5094,7 +4833,7 @@
         <w:spacing w:line="280" w:lineRule="atLeast"/>
         <w:ind w:leftChars="50" w:left="315" w:hangingChars="100" w:hanging="210"/>
         <w:rPr>
-          <w:rFonts w:ascii="ＭＳ ゴシック" w:hAnsi="ＭＳ ゴシック" w:hint="eastAsia"/>
+          <w:rFonts w:ascii="MS Gothic" w:hAnsi="MS Gothic"/>
         </w:rPr>
       </w:pPr>
       <w:r>
@@ -5143,7 +4882,6 @@
       <w:pPr>
         <w:ind w:left="210" w:hangingChars="100" w:hanging="210"/>
         <w:rPr>
-          <w:rFonts w:hint="eastAsia"/>
           <w:shd w:val="pct15" w:color="auto" w:fill="FFFFFF"/>
         </w:rPr>
       </w:pPr>
@@ -5151,6 +4889,7 @@
         <w:rPr>
           <w:rFonts w:hint="eastAsia"/>
         </w:rPr>
+        <w:lastRenderedPageBreak/>
         <w:t>第２</w:t>
       </w:r>
       <w:r>
@@ -5201,9 +4940,6 @@
     <w:p>
       <w:pPr>
         <w:ind w:left="400" w:hanging="400"/>
-        <w:rPr>
-          <w:rFonts w:hint="eastAsia"/>
-        </w:rPr>
       </w:pPr>
       <w:r>
         <w:rPr>
@@ -5268,9 +5004,6 @@
     <w:p>
       <w:pPr>
         <w:ind w:left="400" w:hanging="400"/>
-        <w:rPr>
-          <w:rFonts w:hint="eastAsia"/>
-        </w:rPr>
       </w:pPr>
       <w:r>
         <w:rPr>
@@ -5282,9 +5015,6 @@
     <w:p>
       <w:pPr>
         <w:ind w:left="400" w:hanging="400"/>
-        <w:rPr>
-          <w:rFonts w:hint="eastAsia"/>
-        </w:rPr>
       </w:pPr>
       <w:r>
         <w:rPr>
@@ -5296,9 +5026,6 @@
     <w:p>
       <w:pPr>
         <w:ind w:left="400" w:hanging="400"/>
-        <w:rPr>
-          <w:rFonts w:hint="eastAsia"/>
-        </w:rPr>
       </w:pPr>
       <w:r>
         <w:rPr>
@@ -5322,9 +5049,6 @@
     <w:p>
       <w:pPr>
         <w:ind w:left="400" w:hanging="400"/>
-        <w:rPr>
-          <w:rFonts w:hint="eastAsia"/>
-        </w:rPr>
       </w:pPr>
       <w:r>
         <w:rPr>
@@ -5336,9 +5060,6 @@
     <w:p>
       <w:pPr>
         <w:ind w:left="400" w:hanging="400"/>
-        <w:rPr>
-          <w:rFonts w:hint="eastAsia"/>
-        </w:rPr>
       </w:pPr>
       <w:r>
         <w:rPr>
@@ -5408,7 +5129,6 @@
     <w:p>
       <w:pPr>
         <w:rPr>
-          <w:rFonts w:hint="eastAsia"/>
           <w:sz w:val="20"/>
         </w:rPr>
       </w:pPr>
@@ -5458,15 +5178,11 @@
     <w:p>
       <w:pPr>
         <w:ind w:left="454" w:hanging="454"/>
-        <w:rPr>
-          <w:rFonts w:hint="eastAsia"/>
-        </w:rPr>
-      </w:pPr>
-      <w:r>
-        <w:rPr>
-          <w:rFonts w:hint="eastAsia"/>
-        </w:rPr>
-        <w:lastRenderedPageBreak/>
+      </w:pPr>
+      <w:r>
+        <w:rPr>
+          <w:rFonts w:hint="eastAsia"/>
+        </w:rPr>
         <w:t>（１</w:t>
       </w:r>
       <w:r>
@@ -5486,9 +5202,6 @@
       <w:pPr>
         <w:spacing w:line="280" w:lineRule="atLeast"/>
         <w:ind w:left="210" w:hangingChars="100" w:hanging="210"/>
-        <w:rPr>
-          <w:rFonts w:hint="eastAsia"/>
-        </w:rPr>
       </w:pPr>
       <w:r>
         <w:rPr>
@@ -5518,9 +5231,6 @@
     <w:p>
       <w:pPr>
         <w:ind w:left="210" w:hangingChars="100" w:hanging="210"/>
-        <w:rPr>
-          <w:rFonts w:hint="eastAsia"/>
-        </w:rPr>
       </w:pPr>
       <w:r>
         <w:rPr>
@@ -5538,9 +5248,6 @@
     <w:p>
       <w:pPr>
         <w:ind w:left="210" w:hangingChars="100" w:hanging="210"/>
-        <w:rPr>
-          <w:rFonts w:hint="eastAsia"/>
-        </w:rPr>
       </w:pPr>
       <w:r>
         <w:rPr>
@@ -5593,9 +5300,6 @@
     <w:p>
       <w:pPr>
         <w:ind w:left="253" w:hanging="253"/>
-        <w:rPr>
-          <w:rFonts w:hint="eastAsia"/>
-        </w:rPr>
       </w:pPr>
       <w:r>
         <w:rPr>
@@ -5607,9 +5311,6 @@
     <w:p>
       <w:pPr>
         <w:ind w:left="253" w:hanging="253"/>
-        <w:rPr>
-          <w:rFonts w:hint="eastAsia"/>
-        </w:rPr>
       </w:pPr>
       <w:r>
         <w:rPr>
@@ -5621,9 +5322,6 @@
     <w:p>
       <w:pPr>
         <w:ind w:left="253" w:hanging="253"/>
-        <w:rPr>
-          <w:rFonts w:hint="eastAsia"/>
-        </w:rPr>
       </w:pPr>
       <w:r>
         <w:rPr>
@@ -5659,23 +5357,18 @@
     <w:p>
       <w:pPr>
         <w:ind w:left="253" w:hanging="253"/>
-        <w:rPr>
-          <w:rFonts w:hint="eastAsia"/>
-        </w:rPr>
-      </w:pPr>
-      <w:r>
-        <w:rPr>
-          <w:rFonts w:hint="eastAsia"/>
-        </w:rPr>
+      </w:pPr>
+      <w:r>
+        <w:rPr>
+          <w:rFonts w:hint="eastAsia"/>
+        </w:rPr>
+        <w:lastRenderedPageBreak/>
         <w:t>（１）事業を廃業する場合</w:t>
       </w:r>
     </w:p>
     <w:p>
       <w:pPr>
         <w:ind w:left="253" w:hanging="253"/>
-        <w:rPr>
-          <w:rFonts w:hint="eastAsia"/>
-        </w:rPr>
       </w:pPr>
       <w:r>
         <w:rPr>
@@ -5687,9 +5380,6 @@
     <w:p>
       <w:pPr>
         <w:ind w:left="463" w:hanging="463"/>
-        <w:rPr>
-          <w:rFonts w:hint="eastAsia"/>
-        </w:rPr>
       </w:pPr>
       <w:r>
         <w:rPr>
@@ -5713,9 +5403,6 @@
     <w:p>
       <w:pPr>
         <w:ind w:left="253" w:hanging="253"/>
-        <w:rPr>
-          <w:rFonts w:hint="eastAsia"/>
-        </w:rPr>
       </w:pPr>
       <w:r>
         <w:rPr>
@@ -5727,9 +5414,6 @@
     <w:p>
       <w:pPr>
         <w:ind w:left="253" w:hanging="253"/>
-        <w:rPr>
-          <w:rFonts w:hint="eastAsia"/>
-        </w:rPr>
       </w:pPr>
       <w:r>
         <w:rPr>
@@ -5815,18 +5499,18 @@
         <w:spacing w:line="280" w:lineRule="atLeast"/>
         <w:ind w:firstLineChars="100" w:firstLine="210"/>
         <w:rPr>
-          <w:rFonts w:ascii="ＭＳ ゴシック" w:hAnsi="ＭＳ ゴシック" w:hint="eastAsia"/>
-        </w:rPr>
-      </w:pPr>
-      <w:r>
-        <w:rPr>
-          <w:rFonts w:ascii="ＭＳ ゴシック" w:hAnsi="ＭＳ ゴシック" w:hint="eastAsia"/>
+          <w:rFonts w:ascii="MS Gothic" w:hAnsi="MS Gothic"/>
+        </w:rPr>
+      </w:pPr>
+      <w:r>
+        <w:rPr>
+          <w:rFonts w:ascii="MS Gothic" w:hAnsi="MS Gothic" w:hint="eastAsia"/>
         </w:rPr>
         <w:t>（相殺</w:t>
       </w:r>
       <w:r>
         <w:rPr>
-          <w:rFonts w:ascii="ＭＳ ゴシック" w:hAnsi="ＭＳ ゴシック"/>
+          <w:rFonts w:ascii="MS Gothic" w:hAnsi="MS Gothic"/>
         </w:rPr>
         <w:t>）</w:t>
       </w:r>
@@ -5835,30 +5519,30 @@
       <w:pPr>
         <w:ind w:left="210" w:hangingChars="100" w:hanging="210"/>
         <w:rPr>
-          <w:rFonts w:ascii="ＭＳ ゴシック" w:hAnsi="ＭＳ ゴシック"/>
-        </w:rPr>
-      </w:pPr>
-      <w:r>
-        <w:rPr>
-          <w:rFonts w:ascii="ＭＳ ゴシック" w:hAnsi="ＭＳ ゴシック" w:hint="eastAsia"/>
+          <w:rFonts w:ascii="MS Gothic" w:hAnsi="MS Gothic"/>
+        </w:rPr>
+      </w:pPr>
+      <w:r>
+        <w:rPr>
+          <w:rFonts w:ascii="MS Gothic" w:hAnsi="MS Gothic" w:hint="eastAsia"/>
         </w:rPr>
         <w:t>第</w:t>
       </w:r>
       <w:r>
         <w:rPr>
-          <w:rFonts w:ascii="ＭＳ ゴシック" w:hAnsi="ＭＳ ゴシック" w:hint="eastAsia"/>
+          <w:rFonts w:ascii="MS Gothic" w:hAnsi="MS Gothic" w:hint="eastAsia"/>
         </w:rPr>
         <w:t>３</w:t>
       </w:r>
       <w:r>
         <w:rPr>
-          <w:rFonts w:ascii="ＭＳ ゴシック" w:hAnsi="ＭＳ ゴシック" w:hint="eastAsia"/>
+          <w:rFonts w:ascii="MS Gothic" w:hAnsi="MS Gothic" w:hint="eastAsia"/>
         </w:rPr>
         <w:t>１</w:t>
       </w:r>
       <w:r>
         <w:rPr>
-          <w:rFonts w:ascii="ＭＳ ゴシック" w:hAnsi="ＭＳ ゴシック" w:hint="eastAsia"/>
+          <w:rFonts w:ascii="MS Gothic" w:hAnsi="MS Gothic" w:hint="eastAsia"/>
         </w:rPr>
         <w:t>条　甲は、乙が甲に支払うべき金銭債務がある場合は、この債務と甲が本契約に基づき乙に支払うべき代金その他の金銭債務とを相殺することができる。</w:t>
       </w:r>
@@ -5866,9 +5550,6 @@
     <w:p>
       <w:pPr>
         <w:ind w:leftChars="100" w:left="210"/>
-        <w:rPr>
-          <w:rFonts w:hint="eastAsia"/>
-        </w:rPr>
       </w:pPr>
       <w:r>
         <w:rPr>
@@ -5936,7 +5617,7 @@
       <w:pPr>
         <w:ind w:left="420" w:hangingChars="200" w:hanging="420"/>
         <w:rPr>
-          <w:rFonts w:ascii="ＭＳ ゴシック" w:hAnsi="ＭＳ ゴシック" w:hint="eastAsia"/>
+          <w:rFonts w:ascii="MS Gothic" w:hAnsi="MS Gothic"/>
         </w:rPr>
       </w:pPr>
       <w:r>
@@ -5969,7 +5650,7 @@
         <w:spacing w:line="280" w:lineRule="atLeast"/>
         <w:ind w:left="210" w:hangingChars="100" w:hanging="210"/>
         <w:rPr>
-          <w:rFonts w:ascii="ＭＳ ゴシック" w:hAnsi="ＭＳ ゴシック" w:hint="eastAsia"/>
+          <w:rFonts w:ascii="MS Gothic" w:hAnsi="MS Gothic"/>
         </w:rPr>
       </w:pPr>
       <w:r>
@@ -6000,9 +5681,6 @@
     <w:p>
       <w:pPr>
         <w:ind w:left="210" w:hangingChars="100" w:hanging="210"/>
-        <w:rPr>
-          <w:rFonts w:hint="eastAsia"/>
-        </w:rPr>
       </w:pPr>
     </w:p>
     <w:p>
@@ -6010,12 +5688,12 @@
         <w:spacing w:line="280" w:lineRule="atLeast"/>
         <w:ind w:firstLineChars="100" w:firstLine="210"/>
         <w:rPr>
-          <w:rFonts w:ascii="ＭＳ ゴシック" w:hAnsi="ＭＳ ゴシック" w:hint="eastAsia"/>
-        </w:rPr>
-      </w:pPr>
-      <w:r>
-        <w:rPr>
-          <w:rFonts w:ascii="ＭＳ ゴシック" w:hAnsi="ＭＳ ゴシック" w:hint="eastAsia"/>
+          <w:rFonts w:ascii="MS Gothic" w:hAnsi="MS Gothic"/>
+        </w:rPr>
+      </w:pPr>
+      <w:r>
+        <w:rPr>
+          <w:rFonts w:ascii="MS Gothic" w:hAnsi="MS Gothic" w:hint="eastAsia"/>
         </w:rPr>
         <w:t>本契約を証するため、</w:t>
       </w:r>
@@ -6023,18 +5701,11 @@
         <w:rPr>
           <w:rFonts w:hint="eastAsia"/>
         </w:rPr>
-        <w:t>本契約書の電磁的記録を作成し、双方合意の上電子署名を施し、各</w:t>
-      </w:r>
-      <w:r>
-        <w:rPr>
-          <w:rFonts w:hint="eastAsia"/>
-        </w:rPr>
-        <w:lastRenderedPageBreak/>
-        <w:t>自その電磁的記録を保管</w:t>
-      </w:r>
-      <w:r>
-        <w:rPr>
-          <w:rFonts w:ascii="ＭＳ ゴシック" w:hAnsi="ＭＳ ゴシック" w:hint="eastAsia"/>
+        <w:t>本契約書の電磁的記録を作成し、双方合意の上電子署名を施し、各自その電磁的記録を保管</w:t>
+      </w:r>
+      <w:r>
+        <w:rPr>
+          <w:rFonts w:ascii="MS Gothic" w:hAnsi="MS Gothic" w:hint="eastAsia"/>
         </w:rPr>
         <w:t>する。</w:t>
       </w:r>
@@ -6044,7 +5715,7 @@
         <w:spacing w:line="280" w:lineRule="atLeast"/>
         <w:ind w:firstLineChars="100" w:firstLine="210"/>
         <w:rPr>
-          <w:rFonts w:ascii="ＭＳ ゴシック" w:hAnsi="ＭＳ ゴシック" w:hint="eastAsia"/>
+          <w:rFonts w:ascii="MS Gothic" w:hAnsi="MS Gothic"/>
         </w:rPr>
       </w:pPr>
     </w:p>
@@ -6053,18 +5724,18 @@
         <w:spacing w:line="280" w:lineRule="atLeast"/>
         <w:ind w:firstLineChars="400" w:firstLine="840"/>
         <w:rPr>
-          <w:rFonts w:ascii="ＭＳ ゴシック" w:hAnsi="ＭＳ ゴシック" w:hint="eastAsia"/>
-        </w:rPr>
-      </w:pPr>
-      <w:r>
-        <w:rPr>
-          <w:rFonts w:ascii="ＭＳ ゴシック" w:hAnsi="ＭＳ ゴシック" w:hint="eastAsia"/>
+          <w:rFonts w:ascii="MS Gothic" w:hAnsi="MS Gothic"/>
+        </w:rPr>
+      </w:pPr>
+      <w:r>
+        <w:rPr>
+          <w:rFonts w:ascii="MS Gothic" w:hAnsi="MS Gothic" w:hint="eastAsia"/>
         </w:rPr>
         <w:t xml:space="preserve">　</w:t>
       </w:r>
       <w:r>
         <w:rPr>
-          <w:rFonts w:ascii="ＭＳ ゴシック" w:hAnsi="ＭＳ ゴシック" w:hint="eastAsia"/>
+          <w:rFonts w:ascii="MS Gothic" w:hAnsi="MS Gothic" w:hint="eastAsia"/>
           <w:highlight w:val="yellow"/>
         </w:rPr>
         <w:t>年　月　日</w:t>
@@ -6074,7 +5745,7 @@
       <w:pPr>
         <w:spacing w:line="280" w:lineRule="atLeast"/>
         <w:rPr>
-          <w:rFonts w:ascii="ＭＳ ゴシック" w:hAnsi="ＭＳ ゴシック"/>
+          <w:rFonts w:ascii="MS Gothic" w:hAnsi="MS Gothic"/>
         </w:rPr>
       </w:pPr>
     </w:p>
@@ -6083,12 +5754,12 @@
         <w:spacing w:line="280" w:lineRule="atLeast"/>
         <w:ind w:firstLineChars="1864" w:firstLine="3914"/>
         <w:rPr>
-          <w:rFonts w:ascii="ＭＳ ゴシック" w:hAnsi="ＭＳ ゴシック"/>
-        </w:rPr>
-      </w:pPr>
-      <w:r>
-        <w:rPr>
-          <w:rFonts w:ascii="ＭＳ ゴシック" w:hAnsi="ＭＳ ゴシック" w:hint="eastAsia"/>
+          <w:rFonts w:ascii="MS Gothic" w:hAnsi="MS Gothic"/>
+        </w:rPr>
+      </w:pPr>
+      <w:r>
+        <w:rPr>
+          <w:rFonts w:ascii="MS Gothic" w:hAnsi="MS Gothic" w:hint="eastAsia"/>
         </w:rPr>
         <w:t>東京都台東区東上野三丁目１９番６号</w:t>
       </w:r>
@@ -6098,12 +5769,12 @@
         <w:spacing w:line="280" w:lineRule="atLeast"/>
         <w:ind w:firstLineChars="1679" w:firstLine="3526"/>
         <w:rPr>
-          <w:rFonts w:ascii="ＭＳ ゴシック" w:hAnsi="ＭＳ ゴシック"/>
-        </w:rPr>
-      </w:pPr>
-      <w:r>
-        <w:rPr>
-          <w:rFonts w:ascii="ＭＳ ゴシック" w:hAnsi="ＭＳ ゴシック" w:hint="eastAsia"/>
+          <w:rFonts w:ascii="MS Gothic" w:hAnsi="MS Gothic"/>
+        </w:rPr>
+      </w:pPr>
+      <w:r>
+        <w:rPr>
+          <w:rFonts w:ascii="MS Gothic" w:hAnsi="MS Gothic" w:hint="eastAsia"/>
         </w:rPr>
         <w:t>甲　　東京地下鉄株式会社</w:t>
       </w:r>
@@ -6113,12 +5784,12 @@
         <w:spacing w:line="280" w:lineRule="atLeast"/>
         <w:ind w:firstLineChars="2070" w:firstLine="4347"/>
         <w:rPr>
-          <w:rFonts w:ascii="ＭＳ ゴシック" w:hAnsi="ＭＳ ゴシック"/>
-        </w:rPr>
-      </w:pPr>
-      <w:r>
-        <w:rPr>
-          <w:rFonts w:ascii="ＭＳ ゴシック" w:hAnsi="ＭＳ ゴシック" w:hint="eastAsia"/>
+          <w:rFonts w:ascii="MS Gothic" w:hAnsi="MS Gothic"/>
+        </w:rPr>
+      </w:pPr>
+      <w:r>
+        <w:rPr>
+          <w:rFonts w:ascii="MS Gothic" w:hAnsi="MS Gothic" w:hint="eastAsia"/>
         </w:rPr>
         <w:t xml:space="preserve">企業価値創造部長　　青木　洋二　</w:t>
       </w:r>
@@ -6127,7 +5798,7 @@
       <w:pPr>
         <w:spacing w:line="280" w:lineRule="atLeast"/>
         <w:rPr>
-          <w:rFonts w:ascii="ＭＳ ゴシック" w:hAnsi="ＭＳ ゴシック" w:hint="eastAsia"/>
+          <w:rFonts w:ascii="MS Gothic" w:hAnsi="MS Gothic"/>
         </w:rPr>
       </w:pPr>
     </w:p>
@@ -6136,12 +5807,12 @@
         <w:spacing w:line="280" w:lineRule="atLeast"/>
         <w:ind w:firstLineChars="1875" w:firstLine="3938"/>
         <w:rPr>
-          <w:rFonts w:ascii="ＭＳ ゴシック" w:hAnsi="ＭＳ ゴシック" w:hint="eastAsia"/>
-        </w:rPr>
-      </w:pPr>
-      <w:r>
-        <w:rPr>
-          <w:rFonts w:ascii="ＭＳ ゴシック" w:hAnsi="ＭＳ ゴシック" w:hint="eastAsia"/>
+          <w:rFonts w:ascii="MS Gothic" w:hAnsi="MS Gothic"/>
+        </w:rPr>
+      </w:pPr>
+      <w:r>
+        <w:rPr>
+          <w:rFonts w:ascii="MS Gothic" w:hAnsi="MS Gothic" w:hint="eastAsia"/>
         </w:rPr>
         <w:t>東京都渋谷区広尾一丁目３番１号</w:t>
       </w:r>
@@ -6151,12 +5822,12 @@
         <w:spacing w:line="280" w:lineRule="atLeast"/>
         <w:ind w:firstLineChars="1675" w:firstLine="3518"/>
         <w:rPr>
-          <w:rFonts w:ascii="ＭＳ ゴシック" w:hAnsi="ＭＳ ゴシック" w:hint="eastAsia"/>
-        </w:rPr>
-      </w:pPr>
-      <w:r>
-        <w:rPr>
-          <w:rFonts w:ascii="ＭＳ ゴシック" w:hAnsi="ＭＳ ゴシック" w:hint="eastAsia"/>
+          <w:rFonts w:ascii="MS Gothic" w:hAnsi="MS Gothic"/>
+        </w:rPr>
+      </w:pPr>
+      <w:r>
+        <w:rPr>
+          <w:rFonts w:ascii="MS Gothic" w:hAnsi="MS Gothic" w:hint="eastAsia"/>
         </w:rPr>
         <w:t>乙　　Ａｌｌｇａｎｉｚｅ　Ｊａｐａｎ株式会社</w:t>
       </w:r>
@@ -6166,12 +5837,12 @@
         <w:spacing w:line="280" w:lineRule="atLeast"/>
         <w:ind w:firstLineChars="2070" w:firstLine="4347"/>
         <w:rPr>
-          <w:rFonts w:ascii="ＭＳ ゴシック" w:hAnsi="ＭＳ ゴシック" w:hint="eastAsia"/>
-        </w:rPr>
-      </w:pPr>
-      <w:r>
-        <w:rPr>
-          <w:rFonts w:ascii="ＭＳ ゴシック" w:eastAsia="ＭＳ ゴシック" w:hAnsi="ＭＳ ゴシック" w:cs="ＭＳ ゴシック"/>
+          <w:rFonts w:ascii="MS Gothic" w:hAnsi="MS Gothic"/>
+        </w:rPr>
+      </w:pPr>
+      <w:r>
+        <w:rPr>
+          <w:rFonts w:ascii="MS Gothic" w:eastAsia="MS Gothic" w:hAnsi="MS Gothic" w:cs="MS Gothic"/>
         </w:rPr>
         <w:t xml:space="preserve">代表取締役　　佐藤　康雄　</w:t>
       </w:r>
@@ -6179,7 +5850,7 @@
     <w:p>
       <w:pPr>
         <w:rPr>
-          <w:rFonts w:hAnsi="ＭＳ 明朝" w:cs="ＭＳ Ｐゴシック" w:hint="eastAsia"/>
+          <w:rFonts w:hAnsi="MS Mincho" w:cs="MS PGothic"/>
           <w:bCs/>
         </w:rPr>
       </w:pPr>
@@ -6188,14 +5859,14 @@
       </w:r>
       <w:r>
         <w:rPr>
-          <w:rFonts w:ascii="ＭＳ ゴシック" w:hAnsi="ＭＳ ゴシック" w:hint="eastAsia"/>
+          <w:rFonts w:ascii="MS Gothic" w:hAnsi="MS Gothic" w:hint="eastAsia"/>
         </w:rPr>
         <w:lastRenderedPageBreak/>
         <w:t>（別添）</w:t>
       </w:r>
       <w:r>
         <w:rPr>
-          <w:rFonts w:hAnsi="ＭＳ 明朝" w:cs="ＭＳ Ｐゴシック" w:hint="eastAsia"/>
+          <w:rFonts w:hAnsi="MS Mincho" w:cs="MS PGothic" w:hint="eastAsia"/>
           <w:bCs/>
         </w:rPr>
         <w:t>個人情報の取扱いに関する特約</w:t>
@@ -6205,7 +5876,7 @@
       <w:pPr>
         <w:ind w:left="210" w:hangingChars="100" w:hanging="210"/>
         <w:rPr>
-          <w:rFonts w:hAnsi="ＭＳ 明朝" w:cs="ＭＳ Ｐゴシック" w:hint="eastAsia"/>
+          <w:rFonts w:hAnsi="MS Mincho" w:cs="MS PGothic"/>
           <w:bCs/>
         </w:rPr>
       </w:pPr>
@@ -6214,13 +5885,13 @@
       <w:pPr>
         <w:ind w:left="210" w:hangingChars="100" w:hanging="210"/>
         <w:rPr>
-          <w:rFonts w:hAnsi="ＭＳ 明朝" w:cs="ＭＳ Ｐゴシック" w:hint="eastAsia"/>
+          <w:rFonts w:hAnsi="MS Mincho" w:cs="MS PGothic"/>
           <w:bCs/>
         </w:rPr>
       </w:pPr>
       <w:r>
         <w:rPr>
-          <w:rFonts w:hAnsi="ＭＳ 明朝" w:cs="ＭＳ Ｐゴシック" w:hint="eastAsia"/>
+          <w:rFonts w:hAnsi="MS Mincho" w:cs="MS PGothic" w:hint="eastAsia"/>
           <w:bCs/>
         </w:rPr>
         <w:t xml:space="preserve">　（基本的事項）</w:t>
@@ -6230,13 +5901,13 @@
       <w:pPr>
         <w:ind w:left="210" w:hangingChars="100" w:hanging="210"/>
         <w:rPr>
-          <w:rFonts w:hAnsi="ＭＳ 明朝" w:cs="ＭＳ Ｐゴシック" w:hint="eastAsia"/>
+          <w:rFonts w:hAnsi="MS Mincho" w:cs="MS PGothic"/>
           <w:bCs/>
         </w:rPr>
       </w:pPr>
       <w:r>
         <w:rPr>
-          <w:rFonts w:hAnsi="ＭＳ 明朝" w:cs="ＭＳ Ｐゴシック" w:hint="eastAsia"/>
+          <w:rFonts w:hAnsi="MS Mincho" w:cs="MS PGothic" w:hint="eastAsia"/>
           <w:bCs/>
         </w:rPr>
         <w:t>１　乙は、委託業務を行うに当たっては、個人情報の保護に関する法律（平成１５年法律第５７号）を遵守し、個人の権利利益を侵害することのないよう個人情報を適正に取り扱わなければならない。</w:t>
@@ -6246,13 +5917,13 @@
       <w:pPr>
         <w:ind w:left="210" w:hangingChars="100" w:hanging="210"/>
         <w:rPr>
-          <w:rFonts w:hAnsi="ＭＳ 明朝" w:cs="ＭＳ Ｐゴシック" w:hint="eastAsia"/>
+          <w:rFonts w:hAnsi="MS Mincho" w:cs="MS PGothic"/>
           <w:bCs/>
         </w:rPr>
       </w:pPr>
       <w:r>
         <w:rPr>
-          <w:rFonts w:hAnsi="ＭＳ 明朝" w:cs="ＭＳ Ｐゴシック" w:hint="eastAsia"/>
+          <w:rFonts w:hAnsi="MS Mincho" w:cs="MS PGothic" w:hint="eastAsia"/>
           <w:bCs/>
         </w:rPr>
         <w:t xml:space="preserve">　（秘密の保持）</w:t>
@@ -6262,13 +5933,13 @@
       <w:pPr>
         <w:ind w:left="210" w:hangingChars="100" w:hanging="210"/>
         <w:rPr>
-          <w:rFonts w:hAnsi="ＭＳ 明朝" w:cs="ＭＳ Ｐゴシック" w:hint="eastAsia"/>
+          <w:rFonts w:hAnsi="MS Mincho" w:cs="MS PGothic"/>
           <w:bCs/>
         </w:rPr>
       </w:pPr>
       <w:r>
         <w:rPr>
-          <w:rFonts w:hAnsi="ＭＳ 明朝" w:cs="ＭＳ Ｐゴシック" w:hint="eastAsia"/>
+          <w:rFonts w:hAnsi="MS Mincho" w:cs="MS PGothic" w:hint="eastAsia"/>
           <w:bCs/>
         </w:rPr>
         <w:t>２　乙は、委託業務に関して知り得た個人情報を他人に知らせ、及び不正な目的に使用してはならない。</w:t>
@@ -6278,13 +5949,13 @@
       <w:pPr>
         <w:ind w:left="210" w:hangingChars="100" w:hanging="210"/>
         <w:rPr>
-          <w:rFonts w:hAnsi="ＭＳ 明朝" w:cs="ＭＳ Ｐゴシック" w:hint="eastAsia"/>
+          <w:rFonts w:hAnsi="MS Mincho" w:cs="MS PGothic"/>
           <w:bCs/>
         </w:rPr>
       </w:pPr>
       <w:r>
         <w:rPr>
-          <w:rFonts w:hAnsi="ＭＳ 明朝" w:cs="ＭＳ Ｐゴシック" w:hint="eastAsia"/>
+          <w:rFonts w:hAnsi="MS Mincho" w:cs="MS PGothic" w:hint="eastAsia"/>
           <w:bCs/>
         </w:rPr>
         <w:t xml:space="preserve">　（取得の制限）</w:t>
@@ -6294,13 +5965,13 @@
       <w:pPr>
         <w:ind w:left="210" w:hangingChars="100" w:hanging="210"/>
         <w:rPr>
-          <w:rFonts w:hAnsi="ＭＳ 明朝" w:cs="ＭＳ Ｐゴシック" w:hint="eastAsia"/>
+          <w:rFonts w:hAnsi="MS Mincho" w:cs="MS PGothic"/>
           <w:bCs/>
         </w:rPr>
       </w:pPr>
       <w:r>
         <w:rPr>
-          <w:rFonts w:hAnsi="ＭＳ 明朝" w:cs="ＭＳ Ｐゴシック" w:hint="eastAsia"/>
+          <w:rFonts w:hAnsi="MS Mincho" w:cs="MS PGothic" w:hint="eastAsia"/>
           <w:bCs/>
         </w:rPr>
         <w:t>３　乙は、委託業務を行うために個人情報を取得するときは、当該委託業務の目的を達成するために必要な範囲内で、適法かつ公正な手段により行わなければならない。</w:t>
@@ -6310,13 +5981,13 @@
       <w:pPr>
         <w:ind w:left="210" w:hangingChars="100" w:hanging="210"/>
         <w:rPr>
-          <w:rFonts w:hAnsi="ＭＳ 明朝" w:cs="ＭＳ Ｐゴシック" w:hint="eastAsia"/>
+          <w:rFonts w:hAnsi="MS Mincho" w:cs="MS PGothic"/>
           <w:bCs/>
         </w:rPr>
       </w:pPr>
       <w:r>
         <w:rPr>
-          <w:rFonts w:hAnsi="ＭＳ 明朝" w:cs="ＭＳ Ｐゴシック" w:hint="eastAsia"/>
+          <w:rFonts w:hAnsi="MS Mincho" w:cs="MS PGothic" w:hint="eastAsia"/>
           <w:bCs/>
         </w:rPr>
         <w:t xml:space="preserve">　（漏えい、滅失及びき損の防止）</w:t>
@@ -6326,13 +5997,13 @@
       <w:pPr>
         <w:ind w:left="210" w:hangingChars="100" w:hanging="210"/>
         <w:rPr>
-          <w:rFonts w:hAnsi="ＭＳ 明朝" w:cs="ＭＳ Ｐゴシック" w:hint="eastAsia"/>
+          <w:rFonts w:hAnsi="MS Mincho" w:cs="MS PGothic"/>
           <w:bCs/>
         </w:rPr>
       </w:pPr>
       <w:r>
         <w:rPr>
-          <w:rFonts w:hAnsi="ＭＳ 明朝" w:cs="ＭＳ Ｐゴシック" w:hint="eastAsia"/>
+          <w:rFonts w:hAnsi="MS Mincho" w:cs="MS PGothic" w:hint="eastAsia"/>
           <w:bCs/>
         </w:rPr>
         <w:t>４　乙は、委託業務により知り得た個人情報について、漏えい、滅失及びき損の防止その他個人情報の適切な管理のために必要な措置を講ずるよう努めなければならない。</w:t>
@@ -6342,13 +6013,13 @@
       <w:pPr>
         <w:ind w:left="210" w:hangingChars="100" w:hanging="210"/>
         <w:rPr>
-          <w:rFonts w:hAnsi="ＭＳ 明朝" w:cs="ＭＳ Ｐゴシック" w:hint="eastAsia"/>
+          <w:rFonts w:hAnsi="MS Mincho" w:cs="MS PGothic"/>
           <w:bCs/>
         </w:rPr>
       </w:pPr>
       <w:r>
         <w:rPr>
-          <w:rFonts w:hAnsi="ＭＳ 明朝" w:cs="ＭＳ Ｐゴシック" w:hint="eastAsia"/>
+          <w:rFonts w:hAnsi="MS Mincho" w:cs="MS PGothic" w:hint="eastAsia"/>
           <w:bCs/>
         </w:rPr>
         <w:t xml:space="preserve">　（業務従事者への通知）</w:t>
@@ -6358,13 +6029,13 @@
       <w:pPr>
         <w:ind w:left="210" w:hangingChars="100" w:hanging="210"/>
         <w:rPr>
-          <w:rFonts w:hAnsi="ＭＳ 明朝" w:cs="ＭＳ Ｐゴシック" w:hint="eastAsia"/>
+          <w:rFonts w:hAnsi="MS Mincho" w:cs="MS PGothic"/>
           <w:bCs/>
         </w:rPr>
       </w:pPr>
       <w:r>
         <w:rPr>
-          <w:rFonts w:hAnsi="ＭＳ 明朝" w:cs="ＭＳ Ｐゴシック" w:hint="eastAsia"/>
+          <w:rFonts w:hAnsi="MS Mincho" w:cs="MS PGothic" w:hint="eastAsia"/>
           <w:bCs/>
         </w:rPr>
         <w:t>５　乙は、委託業務に従事する者に対し、在職中及び退職後においても当該委託業務に関して知り得た個人情報を他人に知らせ、又は不正な目的に使用してはならないことその他個人情報の保護に必要な事項を周知し、及び徹底させるものとする。</w:t>
@@ -6374,13 +6045,13 @@
       <w:pPr>
         <w:ind w:left="210" w:hangingChars="100" w:hanging="210"/>
         <w:rPr>
-          <w:rFonts w:hAnsi="ＭＳ 明朝" w:cs="ＭＳ Ｐゴシック" w:hint="eastAsia"/>
+          <w:rFonts w:hAnsi="MS Mincho" w:cs="MS PGothic"/>
           <w:bCs/>
         </w:rPr>
       </w:pPr>
       <w:r>
         <w:rPr>
-          <w:rFonts w:hAnsi="ＭＳ 明朝" w:cs="ＭＳ Ｐゴシック" w:hint="eastAsia"/>
+          <w:rFonts w:hAnsi="MS Mincho" w:cs="MS PGothic" w:hint="eastAsia"/>
           <w:bCs/>
         </w:rPr>
         <w:t xml:space="preserve">　（個人情報の目的外利用・提供の禁止）</w:t>
@@ -6390,13 +6061,13 @@
       <w:pPr>
         <w:ind w:left="210" w:hangingChars="100" w:hanging="210"/>
         <w:rPr>
-          <w:rFonts w:hAnsi="ＭＳ 明朝" w:cs="ＭＳ Ｐゴシック" w:hint="eastAsia"/>
+          <w:rFonts w:hAnsi="MS Mincho" w:cs="MS PGothic"/>
           <w:bCs/>
         </w:rPr>
       </w:pPr>
       <w:r>
         <w:rPr>
-          <w:rFonts w:hAnsi="ＭＳ 明朝" w:cs="ＭＳ Ｐゴシック" w:hint="eastAsia"/>
+          <w:rFonts w:hAnsi="MS Mincho" w:cs="MS PGothic" w:hint="eastAsia"/>
           <w:bCs/>
         </w:rPr>
         <w:t>６　乙は、甲の指示がある場合を除き、委託業務によって知り得た個人情報を当該委託業務の目的以外の目的のために加工し、若しくは利用し、又は甲の承諾なしに第三者に提供してはならない。</w:t>
@@ -6406,13 +6077,13 @@
       <w:pPr>
         <w:ind w:left="210" w:hangingChars="100" w:hanging="210"/>
         <w:rPr>
-          <w:rFonts w:hAnsi="ＭＳ 明朝" w:cs="ＭＳ Ｐゴシック" w:hint="eastAsia"/>
+          <w:rFonts w:hAnsi="MS Mincho" w:cs="MS PGothic"/>
           <w:bCs/>
         </w:rPr>
       </w:pPr>
       <w:r>
         <w:rPr>
-          <w:rFonts w:hAnsi="ＭＳ 明朝" w:cs="ＭＳ Ｐゴシック" w:hint="eastAsia"/>
+          <w:rFonts w:hAnsi="MS Mincho" w:cs="MS PGothic" w:hint="eastAsia"/>
           <w:bCs/>
         </w:rPr>
         <w:t xml:space="preserve">　（複写及び複製の禁止）</w:t>
@@ -6422,13 +6093,13 @@
       <w:pPr>
         <w:ind w:left="210" w:hangingChars="100" w:hanging="210"/>
         <w:rPr>
-          <w:rFonts w:hAnsi="ＭＳ 明朝" w:cs="ＭＳ Ｐゴシック" w:hint="eastAsia"/>
+          <w:rFonts w:hAnsi="MS Mincho" w:cs="MS PGothic"/>
           <w:bCs/>
         </w:rPr>
       </w:pPr>
       <w:r>
         <w:rPr>
-          <w:rFonts w:hAnsi="ＭＳ 明朝" w:cs="ＭＳ Ｐゴシック" w:hint="eastAsia"/>
+          <w:rFonts w:hAnsi="MS Mincho" w:cs="MS PGothic" w:hint="eastAsia"/>
           <w:bCs/>
         </w:rPr>
         <w:t>７　乙は、委託業務を処理するために甲から引き渡された個人情報が記録された資料等を甲の承諾なしに複写し、又は複製してはならない。</w:t>
@@ -6438,13 +6109,13 @@
       <w:pPr>
         <w:ind w:left="210" w:hangingChars="100" w:hanging="210"/>
         <w:rPr>
-          <w:rFonts w:hAnsi="ＭＳ 明朝" w:cs="ＭＳ Ｐゴシック" w:hint="eastAsia"/>
+          <w:rFonts w:hAnsi="MS Mincho" w:cs="MS PGothic"/>
           <w:bCs/>
         </w:rPr>
       </w:pPr>
       <w:r>
         <w:rPr>
-          <w:rFonts w:hAnsi="ＭＳ 明朝" w:cs="ＭＳ Ｐゴシック" w:hint="eastAsia"/>
+          <w:rFonts w:hAnsi="MS Mincho" w:cs="MS PGothic" w:hint="eastAsia"/>
           <w:bCs/>
         </w:rPr>
         <w:t xml:space="preserve">　（資料等の返還）</w:t>
@@ -6454,13 +6125,13 @@
       <w:pPr>
         <w:ind w:left="210" w:hangingChars="100" w:hanging="210"/>
         <w:rPr>
-          <w:rFonts w:hAnsi="ＭＳ 明朝" w:cs="ＭＳ Ｐゴシック" w:hint="eastAsia"/>
+          <w:rFonts w:hAnsi="MS Mincho" w:cs="MS PGothic"/>
           <w:bCs/>
         </w:rPr>
       </w:pPr>
       <w:r>
         <w:rPr>
-          <w:rFonts w:hAnsi="ＭＳ 明朝" w:cs="ＭＳ Ｐゴシック" w:hint="eastAsia"/>
+          <w:rFonts w:hAnsi="MS Mincho" w:cs="MS PGothic" w:hint="eastAsia"/>
           <w:bCs/>
         </w:rPr>
         <w:t>８　乙は、委託業務を処理するために、甲から提供を受け、又は乙自らが取得し、若しくは作成した個人情報を記録した資料等は、委託業務の完了後直ちに甲に返還し、又は引き渡すものとする。ただし、甲が乙による資料等の消去、廃棄その他の方法を指示したときは、当該方法によるものとする。</w:t>
@@ -6470,13 +6141,13 @@
       <w:pPr>
         <w:ind w:left="210" w:hangingChars="100" w:hanging="210"/>
         <w:rPr>
-          <w:rFonts w:hAnsi="ＭＳ 明朝" w:cs="ＭＳ Ｐゴシック" w:hint="eastAsia"/>
+          <w:rFonts w:hAnsi="MS Mincho" w:cs="MS PGothic"/>
           <w:bCs/>
         </w:rPr>
       </w:pPr>
       <w:r>
         <w:rPr>
-          <w:rFonts w:hAnsi="ＭＳ 明朝" w:cs="ＭＳ Ｐゴシック" w:hint="eastAsia"/>
+          <w:rFonts w:hAnsi="MS Mincho" w:cs="MS PGothic" w:hint="eastAsia"/>
           <w:bCs/>
         </w:rPr>
         <w:t xml:space="preserve">　（再委託の禁止）</w:t>
@@ -6486,27 +6157,27 @@
       <w:pPr>
         <w:ind w:left="210" w:hangingChars="100" w:hanging="210"/>
         <w:rPr>
-          <w:rFonts w:hAnsi="ＭＳ 明朝" w:cs="ＭＳ Ｐゴシック" w:hint="eastAsia"/>
+          <w:rFonts w:hAnsi="MS Mincho" w:cs="MS PGothic"/>
           <w:bCs/>
         </w:rPr>
       </w:pPr>
       <w:r>
         <w:rPr>
-          <w:rFonts w:hAnsi="ＭＳ 明朝" w:cs="ＭＳ Ｐゴシック" w:hint="eastAsia"/>
+          <w:rFonts w:hAnsi="MS Mincho" w:cs="MS PGothic" w:hint="eastAsia"/>
           <w:bCs/>
         </w:rPr>
         <w:t>９　委託業務については、乙自らが行い、第三者にその取扱いを委託してはならない。ただし、乙が再委託する旨を甲に申し出、甲が承諾した場合は、再委託先に</w:t>
       </w:r>
       <w:r>
         <w:rPr>
-          <w:rFonts w:hAnsi="ＭＳ 明朝" w:cs="ＭＳ Ｐゴシック" w:hint="eastAsia"/>
+          <w:rFonts w:hAnsi="MS Mincho" w:cs="MS PGothic" w:hint="eastAsia"/>
           <w:bCs/>
         </w:rPr>
         <w:t>本</w:t>
       </w:r>
       <w:r>
         <w:rPr>
-          <w:rFonts w:hAnsi="ＭＳ 明朝" w:cs="ＭＳ Ｐゴシック" w:hint="eastAsia"/>
+          <w:rFonts w:hAnsi="MS Mincho" w:cs="MS PGothic" w:hint="eastAsia"/>
           <w:bCs/>
         </w:rPr>
         <w:t>特約の内容を周知し、及び徹底させた上で再委託することができる。</w:t>
@@ -6516,13 +6187,13 @@
       <w:pPr>
         <w:ind w:left="210" w:hangingChars="100" w:hanging="210"/>
         <w:rPr>
-          <w:rFonts w:hAnsi="ＭＳ 明朝" w:cs="ＭＳ Ｐゴシック" w:hint="eastAsia"/>
+          <w:rFonts w:hAnsi="MS Mincho" w:cs="MS PGothic"/>
           <w:bCs/>
         </w:rPr>
       </w:pPr>
       <w:r>
         <w:rPr>
-          <w:rFonts w:hAnsi="ＭＳ 明朝" w:cs="ＭＳ Ｐゴシック" w:hint="eastAsia"/>
+          <w:rFonts w:hAnsi="MS Mincho" w:cs="MS PGothic" w:hint="eastAsia"/>
           <w:bCs/>
         </w:rPr>
         <w:t xml:space="preserve">　（甲の監督）</w:t>
@@ -6532,13 +6203,13 @@
       <w:pPr>
         <w:ind w:left="210" w:hangingChars="100" w:hanging="210"/>
         <w:rPr>
-          <w:rFonts w:hAnsi="ＭＳ 明朝" w:cs="ＭＳ Ｐゴシック" w:hint="eastAsia"/>
+          <w:rFonts w:hAnsi="MS Mincho" w:cs="MS PGothic"/>
           <w:bCs/>
         </w:rPr>
       </w:pPr>
       <w:r>
         <w:rPr>
-          <w:rFonts w:hAnsi="ＭＳ 明朝" w:cs="ＭＳ Ｐゴシック" w:hint="eastAsia"/>
+          <w:rFonts w:hAnsi="MS Mincho" w:cs="MS PGothic" w:hint="eastAsia"/>
           <w:bCs/>
         </w:rPr>
         <w:lastRenderedPageBreak/>
@@ -6549,13 +6220,13 @@
       <w:pPr>
         <w:ind w:left="210" w:hangingChars="100" w:hanging="210"/>
         <w:rPr>
-          <w:rFonts w:hAnsi="ＭＳ 明朝" w:cs="ＭＳ Ｐゴシック" w:hint="eastAsia"/>
+          <w:rFonts w:hAnsi="MS Mincho" w:cs="MS PGothic"/>
           <w:bCs/>
         </w:rPr>
       </w:pPr>
       <w:r>
         <w:rPr>
-          <w:rFonts w:hAnsi="ＭＳ 明朝" w:cs="ＭＳ Ｐゴシック" w:hint="eastAsia"/>
+          <w:rFonts w:hAnsi="MS Mincho" w:cs="MS PGothic" w:hint="eastAsia"/>
           <w:bCs/>
         </w:rPr>
         <w:t xml:space="preserve">　（事故発生時における対応）</w:t>
@@ -6565,27 +6236,27 @@
       <w:pPr>
         <w:ind w:left="210" w:hangingChars="100" w:hanging="210"/>
         <w:rPr>
-          <w:rFonts w:hAnsi="ＭＳ 明朝" w:cs="ＭＳ Ｐゴシック" w:hint="eastAsia"/>
+          <w:rFonts w:hAnsi="MS Mincho" w:cs="MS PGothic"/>
           <w:bCs/>
         </w:rPr>
       </w:pPr>
       <w:r>
         <w:rPr>
-          <w:rFonts w:hAnsi="ＭＳ 明朝" w:cs="ＭＳ Ｐゴシック" w:hint="eastAsia"/>
+          <w:rFonts w:hAnsi="MS Mincho" w:cs="MS PGothic" w:hint="eastAsia"/>
           <w:bCs/>
         </w:rPr>
         <w:t>１１　乙は、</w:t>
       </w:r>
       <w:r>
         <w:rPr>
-          <w:rFonts w:hAnsi="ＭＳ 明朝" w:cs="ＭＳ Ｐゴシック" w:hint="eastAsia"/>
+          <w:rFonts w:hAnsi="MS Mincho" w:cs="MS PGothic" w:hint="eastAsia"/>
           <w:bCs/>
         </w:rPr>
         <w:t>本</w:t>
       </w:r>
       <w:r>
         <w:rPr>
-          <w:rFonts w:hAnsi="ＭＳ 明朝" w:cs="ＭＳ Ｐゴシック" w:hint="eastAsia"/>
+          <w:rFonts w:hAnsi="MS Mincho" w:cs="MS PGothic" w:hint="eastAsia"/>
           <w:bCs/>
         </w:rPr>
         <w:t>特約に違反する事態が生じ、又は生じるおそれのあることを知ったときは、速やかに甲に報告し、甲の指示に従うものとする。</w:t>
@@ -6595,13 +6266,13 @@
       <w:pPr>
         <w:ind w:left="210" w:hangingChars="100" w:hanging="210"/>
         <w:rPr>
-          <w:rFonts w:hAnsi="ＭＳ 明朝" w:cs="ＭＳ Ｐゴシック" w:hint="eastAsia"/>
+          <w:rFonts w:hAnsi="MS Mincho" w:cs="MS PGothic"/>
           <w:bCs/>
         </w:rPr>
       </w:pPr>
       <w:r>
         <w:rPr>
-          <w:rFonts w:hAnsi="ＭＳ 明朝" w:cs="ＭＳ Ｐゴシック" w:hint="eastAsia"/>
+          <w:rFonts w:hAnsi="MS Mincho" w:cs="MS PGothic" w:hint="eastAsia"/>
           <w:bCs/>
         </w:rPr>
         <w:t>１２　甲は、委託業務に係る個人情報について、乙の責めに帰すべき事由により漏えい、滅失、き損等の事故が発生した場合は、甲は乙に対し、甲の顧客等から受けた損害賠償請求その他の請求を解決するために要した費用（損害賠償金を含むがこれに限定されない。）、甲の名誉回復に要した費用等を合理的な範囲で求償することができる。この場合において、当該求償権の行使は、甲の乙に対する損害賠償請求権の行使を妨げるものではない。</w:t>
@@ -6611,13 +6282,13 @@
       <w:pPr>
         <w:ind w:left="210" w:hangingChars="100" w:hanging="210"/>
         <w:rPr>
-          <w:rFonts w:hAnsi="ＭＳ 明朝" w:cs="ＭＳ Ｐゴシック" w:hint="eastAsia"/>
+          <w:rFonts w:hAnsi="MS Mincho" w:cs="MS PGothic"/>
           <w:bCs/>
         </w:rPr>
       </w:pPr>
       <w:r>
         <w:rPr>
-          <w:rFonts w:hAnsi="ＭＳ 明朝" w:cs="ＭＳ Ｐゴシック" w:hint="eastAsia"/>
+          <w:rFonts w:hAnsi="MS Mincho" w:cs="MS PGothic" w:hint="eastAsia"/>
           <w:bCs/>
         </w:rPr>
         <w:t xml:space="preserve">　（存続条項）</w:t>
@@ -6627,13 +6298,13 @@
       <w:pPr>
         <w:ind w:left="210" w:hangingChars="100" w:hanging="210"/>
         <w:rPr>
-          <w:rFonts w:hAnsi="ＭＳ 明朝" w:cs="ＭＳ Ｐゴシック" w:hint="eastAsia"/>
+          <w:rFonts w:hAnsi="MS Mincho" w:cs="MS PGothic"/>
           <w:bCs/>
         </w:rPr>
       </w:pPr>
       <w:r>
         <w:rPr>
-          <w:rFonts w:hAnsi="ＭＳ 明朝" w:cs="ＭＳ Ｐゴシック" w:hint="eastAsia"/>
+          <w:rFonts w:hAnsi="MS Mincho" w:cs="MS PGothic" w:hint="eastAsia"/>
           <w:bCs/>
         </w:rPr>
         <w:t>１３　２及び１０から１２までの規定は、</w:t>
@@ -6664,7 +6335,7 @@
       </w:r>
       <w:r>
         <w:rPr>
-          <w:rFonts w:hAnsi="ＭＳ 明朝" w:cs="ＭＳ Ｐゴシック" w:hint="eastAsia"/>
+          <w:rFonts w:hAnsi="MS Mincho" w:cs="MS PGothic" w:hint="eastAsia"/>
           <w:bCs/>
         </w:rPr>
         <w:t>も効力を有するものとする。</w:t>
@@ -6675,7 +6346,7 @@
         <w:ind w:left="210" w:hangingChars="100" w:hanging="210"/>
         <w:jc w:val="right"/>
         <w:rPr>
-          <w:rFonts w:hAnsi="ＭＳ 明朝" w:cs="ＭＳ Ｐゴシック" w:hint="eastAsia"/>
+          <w:rFonts w:hAnsi="MS Mincho" w:cs="MS PGothic"/>
           <w:bCs/>
         </w:rPr>
       </w:pPr>
@@ -6684,13 +6355,10 @@
       <w:pPr>
         <w:ind w:left="210" w:hangingChars="100" w:hanging="210"/>
         <w:jc w:val="right"/>
-        <w:rPr>
-          <w:rFonts w:hint="eastAsia"/>
-        </w:rPr>
-      </w:pPr>
-      <w:r>
-        <w:rPr>
-          <w:rFonts w:hAnsi="ＭＳ 明朝" w:cs="ＭＳ Ｐゴシック" w:hint="eastAsia"/>
+      </w:pPr>
+      <w:r>
+        <w:rPr>
+          <w:rFonts w:hAnsi="MS Mincho" w:cs="MS PGothic" w:hint="eastAsia"/>
           <w:bCs/>
         </w:rPr>
         <w:t xml:space="preserve">以　上　</w:t>
@@ -6747,18 +6415,12 @@
         </w:rPr>
       </w:pPr>
     </w:p>
-    <w:p>
-      <w:pPr>
-        <w:rPr>
-          <w:rFonts w:hint="eastAsia"/>
-        </w:rPr>
-      </w:pPr>
-    </w:p>
+    <w:p/>
     <w:p>
       <w:pPr>
         <w:jc w:val="right"/>
         <w:rPr>
-          <w:rFonts w:ascii="BIZ UDPゴシック" w:eastAsia="BIZ UDPゴシック" w:hAnsi="BIZ UDPゴシック"/>
+          <w:rFonts w:ascii="BIZ UDPGothic" w:eastAsia="BIZ UDPGothic" w:hAnsi="BIZ UDPGothic"/>
           <w:bCs/>
           <w:sz w:val="28"/>
           <w:szCs w:val="28"/>
@@ -6766,7 +6428,7 @@
       </w:pPr>
       <w:r>
         <w:rPr>
-          <w:rFonts w:ascii="BIZ UDPゴシック" w:eastAsia="BIZ UDPゴシック" w:hAnsi="BIZ UDPゴシック" w:hint="eastAsia"/>
+          <w:rFonts w:ascii="BIZ UDPGothic" w:eastAsia="BIZ UDPGothic" w:hAnsi="BIZ UDPGothic" w:hint="eastAsia"/>
           <w:bCs/>
           <w:sz w:val="28"/>
           <w:szCs w:val="28"/>
@@ -6776,7 +6438,7 @@
       </w:r>
       <w:r>
         <w:rPr>
-          <w:rFonts w:ascii="BIZ UDPゴシック" w:eastAsia="BIZ UDPゴシック" w:hAnsi="BIZ UDPゴシック" w:hint="eastAsia"/>
+          <w:rFonts w:ascii="BIZ UDPGothic" w:eastAsia="BIZ UDPGothic" w:hAnsi="BIZ UDPGothic" w:hint="eastAsia"/>
           <w:bCs/>
           <w:sz w:val="28"/>
           <w:szCs w:val="28"/>
@@ -6793,7 +6455,7 @@
         <w:spacing w:line="240" w:lineRule="auto"/>
         <w:jc w:val="center"/>
         <w:rPr>
-          <w:rFonts w:ascii="BIZ UDゴシック" w:eastAsia="BIZ UDゴシック" w:hAnsi="BIZ UDゴシック"/>
+          <w:rFonts w:ascii="BIZ UDGothic" w:eastAsia="BIZ UDGothic" w:hAnsi="BIZ UDGothic"/>
           <w:kern w:val="2"/>
           <w:sz w:val="28"/>
           <w:szCs w:val="28"/>
@@ -6801,7 +6463,7 @@
       </w:pPr>
       <w:r>
         <w:rPr>
-          <w:rFonts w:ascii="BIZ UDゴシック" w:eastAsia="BIZ UDゴシック" w:hAnsi="BIZ UDゴシック" w:hint="eastAsia"/>
+          <w:rFonts w:ascii="BIZ UDGothic" w:eastAsia="BIZ UDGothic" w:hAnsi="BIZ UDGothic" w:hint="eastAsia"/>
           <w:b/>
           <w:bCs/>
           <w:kern w:val="2"/>
@@ -6819,7 +6481,7 @@
         <w:adjustRightInd/>
         <w:spacing w:line="240" w:lineRule="auto"/>
         <w:rPr>
-          <w:rFonts w:ascii="BIZ UDゴシック" w:eastAsia="BIZ UDゴシック" w:hAnsi="BIZ UDゴシック" w:hint="eastAsia"/>
+          <w:rFonts w:ascii="BIZ UDGothic" w:eastAsia="BIZ UDGothic" w:hAnsi="BIZ UDGothic"/>
           <w:b/>
           <w:bCs/>
           <w:kern w:val="2"/>
@@ -6834,13 +6496,13 @@
         <w:adjustRightInd/>
         <w:spacing w:line="240" w:lineRule="auto"/>
         <w:rPr>
-          <w:rFonts w:ascii="BIZ UDゴシック" w:eastAsia="BIZ UDゴシック" w:hAnsi="BIZ UDゴシック"/>
-          <w:kern w:val="2"/>
-        </w:rPr>
-      </w:pPr>
-      <w:r>
-        <w:rPr>
-          <w:rFonts w:ascii="BIZ UDゴシック" w:eastAsia="BIZ UDゴシック" w:hAnsi="BIZ UDゴシック" w:hint="eastAsia"/>
+          <w:rFonts w:ascii="BIZ UDGothic" w:eastAsia="BIZ UDGothic" w:hAnsi="BIZ UDGothic"/>
+          <w:kern w:val="2"/>
+        </w:rPr>
+      </w:pPr>
+      <w:r>
+        <w:rPr>
+          <w:rFonts w:ascii="BIZ UDGothic" w:eastAsia="BIZ UDGothic" w:hAnsi="BIZ UDGothic" w:hint="eastAsia"/>
           <w:b/>
           <w:bCs/>
           <w:kern w:val="2"/>
@@ -6856,13 +6518,13 @@
         <w:adjustRightInd/>
         <w:spacing w:line="240" w:lineRule="auto"/>
         <w:rPr>
-          <w:rFonts w:ascii="BIZ UDゴシック" w:eastAsia="BIZ UDゴシック" w:hAnsi="BIZ UDゴシック"/>
-          <w:kern w:val="2"/>
-        </w:rPr>
-      </w:pPr>
-      <w:r>
-        <w:rPr>
-          <w:rFonts w:ascii="BIZ UDゴシック" w:eastAsia="BIZ UDゴシック" w:hAnsi="BIZ UDゴシック" w:hint="eastAsia"/>
+          <w:rFonts w:ascii="BIZ UDGothic" w:eastAsia="BIZ UDGothic" w:hAnsi="BIZ UDGothic"/>
+          <w:kern w:val="2"/>
+        </w:rPr>
+      </w:pPr>
+      <w:r>
+        <w:rPr>
+          <w:rFonts w:ascii="BIZ UDGothic" w:eastAsia="BIZ UDGothic" w:hAnsi="BIZ UDGothic" w:hint="eastAsia"/>
           <w:kern w:val="2"/>
         </w:rPr>
         <w:t xml:space="preserve">　この「東京地下鉄株式会社　調達ガイドライン」(以下「ガイドライン」という。) では、「東京地下鉄株式会社　調達方針」を実践するための、日々の具体的な行動指針を示しています。</w:t>
@@ -6876,13 +6538,13 @@
         <w:adjustRightInd/>
         <w:spacing w:line="240" w:lineRule="auto"/>
         <w:rPr>
-          <w:rFonts w:ascii="BIZ UDゴシック" w:eastAsia="BIZ UDゴシック" w:hAnsi="BIZ UDゴシック"/>
-          <w:kern w:val="2"/>
-        </w:rPr>
-      </w:pPr>
-      <w:r>
-        <w:rPr>
-          <w:rFonts w:ascii="BIZ UDゴシック" w:eastAsia="BIZ UDゴシック" w:hAnsi="BIZ UDゴシック" w:hint="eastAsia"/>
+          <w:rFonts w:ascii="BIZ UDGothic" w:eastAsia="BIZ UDGothic" w:hAnsi="BIZ UDGothic"/>
+          <w:kern w:val="2"/>
+        </w:rPr>
+      </w:pPr>
+      <w:r>
+        <w:rPr>
+          <w:rFonts w:ascii="BIZ UDGothic" w:eastAsia="BIZ UDGothic" w:hAnsi="BIZ UDGothic" w:hint="eastAsia"/>
           <w:kern w:val="2"/>
         </w:rPr>
         <w:t xml:space="preserve">　東京地下鉄株式会社（以下「当社」という。）が目指す調達のために、当社との取引を希望される皆様にご理解をいただくためのものです。</w:t>
@@ -6896,13 +6558,13 @@
         <w:adjustRightInd/>
         <w:spacing w:line="240" w:lineRule="auto"/>
         <w:rPr>
-          <w:rFonts w:ascii="BIZ UDゴシック" w:eastAsia="BIZ UDゴシック" w:hAnsi="BIZ UDゴシック"/>
-          <w:kern w:val="2"/>
-        </w:rPr>
-      </w:pPr>
-      <w:r>
-        <w:rPr>
-          <w:rFonts w:ascii="BIZ UDゴシック" w:eastAsia="BIZ UDゴシック" w:hAnsi="BIZ UDゴシック" w:hint="eastAsia"/>
+          <w:rFonts w:ascii="BIZ UDGothic" w:eastAsia="BIZ UDGothic" w:hAnsi="BIZ UDGothic"/>
+          <w:kern w:val="2"/>
+        </w:rPr>
+      </w:pPr>
+      <w:r>
+        <w:rPr>
+          <w:rFonts w:ascii="BIZ UDGothic" w:eastAsia="BIZ UDGothic" w:hAnsi="BIZ UDGothic" w:hint="eastAsia"/>
           <w:kern w:val="2"/>
         </w:rPr>
         <w:t xml:space="preserve">　また、当社が調達を実際に行うお取引先様に、遵守していただくものです。　</w:t>
@@ -6916,7 +6578,7 @@
         <w:adjustRightInd/>
         <w:spacing w:line="240" w:lineRule="auto"/>
         <w:rPr>
-          <w:rFonts w:ascii="BIZ UDゴシック" w:eastAsia="BIZ UDゴシック" w:hAnsi="BIZ UDゴシック" w:hint="eastAsia"/>
+          <w:rFonts w:ascii="BIZ UDGothic" w:eastAsia="BIZ UDGothic" w:hAnsi="BIZ UDGothic"/>
           <w:b/>
           <w:bCs/>
           <w:kern w:val="2"/>
@@ -6931,7 +6593,7 @@
         <w:adjustRightInd/>
         <w:spacing w:line="240" w:lineRule="auto"/>
         <w:rPr>
-          <w:rFonts w:ascii="BIZ UDゴシック" w:eastAsia="BIZ UDゴシック" w:hAnsi="BIZ UDゴシック" w:hint="eastAsia"/>
+          <w:rFonts w:ascii="BIZ UDGothic" w:eastAsia="BIZ UDGothic" w:hAnsi="BIZ UDGothic"/>
           <w:b/>
           <w:bCs/>
           <w:kern w:val="2"/>
@@ -6939,7 +6601,7 @@
       </w:pPr>
       <w:r>
         <w:rPr>
-          <w:rFonts w:ascii="BIZ UDゴシック" w:eastAsia="BIZ UDゴシック" w:hAnsi="BIZ UDゴシック" w:hint="eastAsia"/>
+          <w:rFonts w:ascii="BIZ UDGothic" w:eastAsia="BIZ UDGothic" w:hAnsi="BIZ UDGothic" w:hint="eastAsia"/>
           <w:b/>
           <w:bCs/>
           <w:kern w:val="2"/>
@@ -6955,13 +6617,13 @@
         <w:adjustRightInd/>
         <w:spacing w:line="240" w:lineRule="auto"/>
         <w:rPr>
-          <w:rFonts w:ascii="BIZ UDゴシック" w:eastAsia="BIZ UDゴシック" w:hAnsi="BIZ UDゴシック"/>
-          <w:kern w:val="2"/>
-        </w:rPr>
-      </w:pPr>
-      <w:r>
-        <w:rPr>
-          <w:rFonts w:ascii="BIZ UDゴシック" w:eastAsia="BIZ UDゴシック" w:hAnsi="BIZ UDゴシック" w:hint="eastAsia"/>
+          <w:rFonts w:ascii="BIZ UDGothic" w:eastAsia="BIZ UDGothic" w:hAnsi="BIZ UDGothic"/>
+          <w:kern w:val="2"/>
+        </w:rPr>
+      </w:pPr>
+      <w:r>
+        <w:rPr>
+          <w:rFonts w:ascii="BIZ UDGothic" w:eastAsia="BIZ UDGothic" w:hAnsi="BIZ UDGothic" w:hint="eastAsia"/>
           <w:b/>
           <w:bCs/>
           <w:kern w:val="2"/>
@@ -6982,13 +6644,13 @@
         <w:spacing w:line="240" w:lineRule="auto"/>
         <w:ind w:leftChars="66" w:left="282" w:hangingChars="68" w:hanging="143"/>
         <w:rPr>
-          <w:rFonts w:ascii="BIZ UDゴシック" w:eastAsia="BIZ UDゴシック" w:hAnsi="BIZ UDゴシック"/>
-          <w:kern w:val="2"/>
-        </w:rPr>
-      </w:pPr>
-      <w:r>
-        <w:rPr>
-          <w:rFonts w:ascii="BIZ UDゴシック" w:eastAsia="BIZ UDゴシック" w:hAnsi="BIZ UDゴシック" w:hint="eastAsia"/>
+          <w:rFonts w:ascii="BIZ UDGothic" w:eastAsia="BIZ UDGothic" w:hAnsi="BIZ UDGothic"/>
+          <w:kern w:val="2"/>
+        </w:rPr>
+      </w:pPr>
+      <w:r>
+        <w:rPr>
+          <w:rFonts w:ascii="BIZ UDGothic" w:eastAsia="BIZ UDGothic" w:hAnsi="BIZ UDGothic" w:hint="eastAsia"/>
           <w:kern w:val="2"/>
         </w:rPr>
         <w:t>安全・安心で快適なより良いサービスを提供するために、高い品質を担保した取引を行います。</w:t>
@@ -7007,13 +6669,13 @@
         <w:spacing w:line="240" w:lineRule="auto"/>
         <w:ind w:leftChars="66" w:left="282" w:hangingChars="68" w:hanging="143"/>
         <w:rPr>
-          <w:rFonts w:ascii="BIZ UDゴシック" w:eastAsia="BIZ UDゴシック" w:hAnsi="BIZ UDゴシック"/>
-          <w:kern w:val="2"/>
-        </w:rPr>
-      </w:pPr>
-      <w:r>
-        <w:rPr>
-          <w:rFonts w:ascii="BIZ UDゴシック" w:eastAsia="BIZ UDゴシック" w:hAnsi="BIZ UDゴシック" w:hint="eastAsia"/>
+          <w:rFonts w:ascii="BIZ UDGothic" w:eastAsia="BIZ UDGothic" w:hAnsi="BIZ UDGothic"/>
+          <w:kern w:val="2"/>
+        </w:rPr>
+      </w:pPr>
+      <w:r>
+        <w:rPr>
+          <w:rFonts w:ascii="BIZ UDGothic" w:eastAsia="BIZ UDGothic" w:hAnsi="BIZ UDGothic" w:hint="eastAsia"/>
           <w:kern w:val="2"/>
         </w:rPr>
         <w:t>通常時における高い品質を担保した部品の安定的な供給等のアフターケアを重視します。</w:t>
@@ -7032,13 +6694,13 @@
         <w:spacing w:line="240" w:lineRule="auto"/>
         <w:ind w:leftChars="66" w:left="282" w:hangingChars="68" w:hanging="143"/>
         <w:rPr>
-          <w:rFonts w:ascii="BIZ UDゴシック" w:eastAsia="BIZ UDゴシック" w:hAnsi="BIZ UDゴシック"/>
-          <w:kern w:val="2"/>
-        </w:rPr>
-      </w:pPr>
-      <w:r>
-        <w:rPr>
-          <w:rFonts w:ascii="BIZ UDゴシック" w:eastAsia="BIZ UDゴシック" w:hAnsi="BIZ UDゴシック" w:hint="eastAsia"/>
+          <w:rFonts w:ascii="BIZ UDGothic" w:eastAsia="BIZ UDGothic" w:hAnsi="BIZ UDGothic"/>
+          <w:kern w:val="2"/>
+        </w:rPr>
+      </w:pPr>
+      <w:r>
+        <w:rPr>
+          <w:rFonts w:ascii="BIZ UDGothic" w:eastAsia="BIZ UDGothic" w:hAnsi="BIZ UDGothic" w:hint="eastAsia"/>
           <w:kern w:val="2"/>
         </w:rPr>
         <w:t>故障や不具合時における速やかな初動、故障原因の究明及び恒久的な対応等を行います。</w:t>
@@ -7052,13 +6714,13 @@
         <w:adjustRightInd/>
         <w:spacing w:line="240" w:lineRule="auto"/>
         <w:rPr>
-          <w:rFonts w:ascii="BIZ UDゴシック" w:eastAsia="BIZ UDゴシック" w:hAnsi="BIZ UDゴシック"/>
-          <w:kern w:val="2"/>
-        </w:rPr>
-      </w:pPr>
-      <w:r>
-        <w:rPr>
-          <w:rFonts w:ascii="BIZ UDゴシック" w:eastAsia="BIZ UDゴシック" w:hAnsi="BIZ UDゴシック" w:hint="eastAsia"/>
+          <w:rFonts w:ascii="BIZ UDGothic" w:eastAsia="BIZ UDGothic" w:hAnsi="BIZ UDGothic"/>
+          <w:kern w:val="2"/>
+        </w:rPr>
+      </w:pPr>
+      <w:r>
+        <w:rPr>
+          <w:rFonts w:ascii="BIZ UDGothic" w:eastAsia="BIZ UDGothic" w:hAnsi="BIZ UDGothic" w:hint="eastAsia"/>
           <w:b/>
           <w:bCs/>
           <w:kern w:val="2"/>
@@ -7079,13 +6741,13 @@
         <w:spacing w:line="240" w:lineRule="auto"/>
         <w:ind w:leftChars="66" w:left="282" w:hangingChars="68" w:hanging="143"/>
         <w:rPr>
-          <w:rFonts w:ascii="BIZ UDゴシック" w:eastAsia="BIZ UDゴシック" w:hAnsi="BIZ UDゴシック"/>
-          <w:kern w:val="2"/>
-        </w:rPr>
-      </w:pPr>
-      <w:r>
-        <w:rPr>
-          <w:rFonts w:ascii="BIZ UDゴシック" w:eastAsia="BIZ UDゴシック" w:hAnsi="BIZ UDゴシック" w:hint="eastAsia"/>
+          <w:rFonts w:ascii="BIZ UDGothic" w:eastAsia="BIZ UDGothic" w:hAnsi="BIZ UDGothic"/>
+          <w:kern w:val="2"/>
+        </w:rPr>
+      </w:pPr>
+      <w:r>
+        <w:rPr>
+          <w:rFonts w:ascii="BIZ UDGothic" w:eastAsia="BIZ UDGothic" w:hAnsi="BIZ UDGothic" w:hint="eastAsia"/>
           <w:kern w:val="2"/>
         </w:rPr>
         <w:t>適正な価格及び適正な納期で取引を行います。</w:t>
@@ -7100,7 +6762,7 @@
         <w:spacing w:line="240" w:lineRule="auto"/>
         <w:mirrorIndents/>
         <w:rPr>
-          <w:rFonts w:ascii="BIZ UDゴシック" w:eastAsia="BIZ UDゴシック" w:hAnsi="BIZ UDゴシック"/>
+          <w:rFonts w:ascii="BIZ UDGothic" w:eastAsia="BIZ UDGothic" w:hAnsi="BIZ UDGothic"/>
           <w:kern w:val="2"/>
         </w:rPr>
       </w:pPr>
@@ -7113,13 +6775,13 @@
         <w:adjustRightInd/>
         <w:spacing w:line="240" w:lineRule="auto"/>
         <w:rPr>
-          <w:rFonts w:ascii="BIZ UDゴシック" w:eastAsia="BIZ UDゴシック" w:hAnsi="BIZ UDゴシック"/>
-          <w:kern w:val="2"/>
-        </w:rPr>
-      </w:pPr>
-      <w:r>
-        <w:rPr>
-          <w:rFonts w:ascii="BIZ UDゴシック" w:eastAsia="BIZ UDゴシック" w:hAnsi="BIZ UDゴシック" w:hint="eastAsia"/>
+          <w:rFonts w:ascii="BIZ UDGothic" w:eastAsia="BIZ UDGothic" w:hAnsi="BIZ UDGothic"/>
+          <w:kern w:val="2"/>
+        </w:rPr>
+      </w:pPr>
+      <w:r>
+        <w:rPr>
+          <w:rFonts w:ascii="BIZ UDGothic" w:eastAsia="BIZ UDGothic" w:hAnsi="BIZ UDGothic" w:hint="eastAsia"/>
           <w:b/>
           <w:bCs/>
           <w:kern w:val="2"/>
@@ -7135,13 +6797,13 @@
         <w:adjustRightInd/>
         <w:spacing w:line="240" w:lineRule="auto"/>
         <w:rPr>
-          <w:rFonts w:ascii="BIZ UDゴシック" w:eastAsia="BIZ UDゴシック" w:hAnsi="BIZ UDゴシック" w:hint="eastAsia"/>
-          <w:kern w:val="2"/>
-        </w:rPr>
-      </w:pPr>
-      <w:r>
-        <w:rPr>
-          <w:rFonts w:ascii="BIZ UDゴシック" w:eastAsia="BIZ UDゴシック" w:hAnsi="BIZ UDゴシック" w:hint="eastAsia"/>
+          <w:rFonts w:ascii="BIZ UDGothic" w:eastAsia="BIZ UDGothic" w:hAnsi="BIZ UDGothic"/>
+          <w:kern w:val="2"/>
+        </w:rPr>
+      </w:pPr>
+      <w:r>
+        <w:rPr>
+          <w:rFonts w:ascii="BIZ UDGothic" w:eastAsia="BIZ UDGothic" w:hAnsi="BIZ UDGothic" w:hint="eastAsia"/>
           <w:b/>
           <w:bCs/>
           <w:kern w:val="2"/>
@@ -7162,13 +6824,13 @@
         <w:spacing w:line="240" w:lineRule="auto"/>
         <w:ind w:leftChars="66" w:left="282" w:hangingChars="68" w:hanging="143"/>
         <w:rPr>
-          <w:rFonts w:ascii="BIZ UDゴシック" w:eastAsia="BIZ UDゴシック" w:hAnsi="BIZ UDゴシック"/>
-          <w:kern w:val="2"/>
-        </w:rPr>
-      </w:pPr>
-      <w:r>
-        <w:rPr>
-          <w:rFonts w:ascii="BIZ UDゴシック" w:eastAsia="BIZ UDゴシック" w:hAnsi="BIZ UDゴシック" w:hint="eastAsia"/>
+          <w:rFonts w:ascii="BIZ UDGothic" w:eastAsia="BIZ UDGothic" w:hAnsi="BIZ UDGothic"/>
+          <w:kern w:val="2"/>
+        </w:rPr>
+      </w:pPr>
+      <w:r>
+        <w:rPr>
+          <w:rFonts w:ascii="BIZ UDGothic" w:eastAsia="BIZ UDGothic" w:hAnsi="BIZ UDGothic" w:hint="eastAsia"/>
           <w:kern w:val="2"/>
         </w:rPr>
         <w:t>全ての取引プロセスを透明・公正・公平に行います。</w:t>
@@ -7187,13 +6849,13 @@
         <w:spacing w:line="240" w:lineRule="auto"/>
         <w:ind w:leftChars="66" w:left="282" w:hangingChars="68" w:hanging="143"/>
         <w:rPr>
-          <w:rFonts w:ascii="BIZ UDゴシック" w:eastAsia="BIZ UDゴシック" w:hAnsi="BIZ UDゴシック"/>
-          <w:kern w:val="2"/>
-        </w:rPr>
-      </w:pPr>
-      <w:r>
-        <w:rPr>
-          <w:rFonts w:ascii="BIZ UDゴシック" w:eastAsia="BIZ UDゴシック" w:hAnsi="BIZ UDゴシック" w:hint="eastAsia"/>
+          <w:rFonts w:ascii="BIZ UDGothic" w:eastAsia="BIZ UDGothic" w:hAnsi="BIZ UDGothic"/>
+          <w:kern w:val="2"/>
+        </w:rPr>
+      </w:pPr>
+      <w:r>
+        <w:rPr>
+          <w:rFonts w:ascii="BIZ UDGothic" w:eastAsia="BIZ UDGothic" w:hAnsi="BIZ UDGothic" w:hint="eastAsia"/>
           <w:kern w:val="2"/>
         </w:rPr>
         <w:t>サービス・製品に関する正確な情報を提供します。</w:t>
@@ -7207,13 +6869,13 @@
         <w:adjustRightInd/>
         <w:spacing w:line="240" w:lineRule="auto"/>
         <w:rPr>
-          <w:rFonts w:ascii="BIZ UDゴシック" w:eastAsia="BIZ UDゴシック" w:hAnsi="BIZ UDゴシック" w:hint="eastAsia"/>
-          <w:kern w:val="2"/>
-        </w:rPr>
-      </w:pPr>
-      <w:r>
-        <w:rPr>
-          <w:rFonts w:ascii="BIZ UDゴシック" w:eastAsia="BIZ UDゴシック" w:hAnsi="BIZ UDゴシック" w:hint="eastAsia"/>
+          <w:rFonts w:ascii="BIZ UDGothic" w:eastAsia="BIZ UDGothic" w:hAnsi="BIZ UDGothic"/>
+          <w:kern w:val="2"/>
+        </w:rPr>
+      </w:pPr>
+      <w:r>
+        <w:rPr>
+          <w:rFonts w:ascii="BIZ UDGothic" w:eastAsia="BIZ UDGothic" w:hAnsi="BIZ UDGothic" w:hint="eastAsia"/>
           <w:b/>
           <w:bCs/>
           <w:kern w:val="2"/>
@@ -7234,13 +6896,13 @@
         <w:spacing w:line="240" w:lineRule="auto"/>
         <w:ind w:leftChars="66" w:left="282" w:hangingChars="68" w:hanging="143"/>
         <w:rPr>
-          <w:rFonts w:ascii="BIZ UDゴシック" w:eastAsia="BIZ UDゴシック" w:hAnsi="BIZ UDゴシック"/>
-          <w:kern w:val="2"/>
-        </w:rPr>
-      </w:pPr>
-      <w:r>
-        <w:rPr>
-          <w:rFonts w:ascii="BIZ UDゴシック" w:eastAsia="BIZ UDゴシック" w:hAnsi="BIZ UDゴシック" w:hint="eastAsia"/>
+          <w:rFonts w:ascii="BIZ UDGothic" w:eastAsia="BIZ UDGothic" w:hAnsi="BIZ UDGothic"/>
+          <w:kern w:val="2"/>
+        </w:rPr>
+      </w:pPr>
+      <w:r>
+        <w:rPr>
+          <w:rFonts w:ascii="BIZ UDGothic" w:eastAsia="BIZ UDGothic" w:hAnsi="BIZ UDGothic" w:hint="eastAsia"/>
           <w:kern w:val="2"/>
         </w:rPr>
         <w:t>全ての従業員に対して、適正な労働条件を提供します。</w:t>
@@ -7259,13 +6921,13 @@
         <w:spacing w:line="240" w:lineRule="auto"/>
         <w:ind w:leftChars="66" w:left="282" w:hangingChars="68" w:hanging="143"/>
         <w:rPr>
-          <w:rFonts w:ascii="BIZ UDゴシック" w:eastAsia="BIZ UDゴシック" w:hAnsi="BIZ UDゴシック"/>
-          <w:kern w:val="2"/>
-        </w:rPr>
-      </w:pPr>
-      <w:r>
-        <w:rPr>
-          <w:rFonts w:ascii="BIZ UDゴシック" w:eastAsia="BIZ UDゴシック" w:hAnsi="BIZ UDゴシック" w:hint="eastAsia"/>
+          <w:rFonts w:ascii="BIZ UDGothic" w:eastAsia="BIZ UDGothic" w:hAnsi="BIZ UDGothic"/>
+          <w:kern w:val="2"/>
+        </w:rPr>
+      </w:pPr>
+      <w:r>
+        <w:rPr>
+          <w:rFonts w:ascii="BIZ UDGothic" w:eastAsia="BIZ UDGothic" w:hAnsi="BIZ UDGothic" w:hint="eastAsia"/>
           <w:kern w:val="2"/>
         </w:rPr>
         <w:t>全ての従業員に対して、安全で衛生的かつ健康的に働くことのできる職場環境を提供します。</w:t>
@@ -7284,13 +6946,13 @@
         <w:spacing w:line="240" w:lineRule="auto"/>
         <w:ind w:leftChars="66" w:left="282" w:hangingChars="68" w:hanging="143"/>
         <w:rPr>
-          <w:rFonts w:ascii="BIZ UDゴシック" w:eastAsia="BIZ UDゴシック" w:hAnsi="BIZ UDゴシック"/>
-          <w:kern w:val="2"/>
-        </w:rPr>
-      </w:pPr>
-      <w:r>
-        <w:rPr>
-          <w:rFonts w:ascii="BIZ UDゴシック" w:eastAsia="BIZ UDゴシック" w:hAnsi="BIZ UDゴシック" w:hint="eastAsia"/>
+          <w:rFonts w:ascii="BIZ UDGothic" w:eastAsia="BIZ UDGothic" w:hAnsi="BIZ UDGothic"/>
+          <w:kern w:val="2"/>
+        </w:rPr>
+      </w:pPr>
+      <w:r>
+        <w:rPr>
+          <w:rFonts w:ascii="BIZ UDGothic" w:eastAsia="BIZ UDGothic" w:hAnsi="BIZ UDGothic" w:hint="eastAsia"/>
           <w:kern w:val="2"/>
         </w:rPr>
         <w:t>労働災害を未然に防止するために、最善の対応策を講じます。</w:t>
@@ -7304,13 +6966,13 @@
         <w:adjustRightInd/>
         <w:spacing w:line="240" w:lineRule="auto"/>
         <w:rPr>
-          <w:rFonts w:ascii="BIZ UDゴシック" w:eastAsia="BIZ UDゴシック" w:hAnsi="BIZ UDゴシック" w:hint="eastAsia"/>
-          <w:kern w:val="2"/>
-        </w:rPr>
-      </w:pPr>
-      <w:r>
-        <w:rPr>
-          <w:rFonts w:ascii="BIZ UDゴシック" w:eastAsia="BIZ UDゴシック" w:hAnsi="BIZ UDゴシック" w:hint="eastAsia"/>
+          <w:rFonts w:ascii="BIZ UDGothic" w:eastAsia="BIZ UDGothic" w:hAnsi="BIZ UDGothic"/>
+          <w:kern w:val="2"/>
+        </w:rPr>
+      </w:pPr>
+      <w:r>
+        <w:rPr>
+          <w:rFonts w:ascii="BIZ UDGothic" w:eastAsia="BIZ UDGothic" w:hAnsi="BIZ UDGothic" w:hint="eastAsia"/>
           <w:b/>
           <w:bCs/>
           <w:kern w:val="2"/>
@@ -7331,13 +6993,13 @@
         <w:spacing w:line="240" w:lineRule="auto"/>
         <w:ind w:leftChars="66" w:left="282" w:hangingChars="68" w:hanging="143"/>
         <w:rPr>
-          <w:rFonts w:ascii="BIZ UDゴシック" w:eastAsia="BIZ UDゴシック" w:hAnsi="BIZ UDゴシック" w:hint="eastAsia"/>
-          <w:kern w:val="2"/>
-        </w:rPr>
-      </w:pPr>
-      <w:r>
-        <w:rPr>
-          <w:rFonts w:ascii="BIZ UDゴシック" w:eastAsia="BIZ UDゴシック" w:hAnsi="BIZ UDゴシック" w:hint="eastAsia"/>
+          <w:rFonts w:ascii="BIZ UDGothic" w:eastAsia="BIZ UDGothic" w:hAnsi="BIZ UDGothic"/>
+          <w:kern w:val="2"/>
+        </w:rPr>
+      </w:pPr>
+      <w:r>
+        <w:rPr>
+          <w:rFonts w:ascii="BIZ UDGothic" w:eastAsia="BIZ UDGothic" w:hAnsi="BIZ UDGothic" w:hint="eastAsia"/>
           <w:kern w:val="2"/>
         </w:rPr>
         <w:t>事業活動を通じて、エネルギーの効率化及び再生可能エネルギー利用を推進することによって温室効果ガス排出を抑制し、エネルギー使用量、二酸化炭素等の温室効果ガス排出量、科学的根拠に基づく削減目標等の環境情報の適切な開示に努めます。</w:t>
@@ -7356,20 +7018,20 @@
         <w:spacing w:line="240" w:lineRule="auto"/>
         <w:ind w:leftChars="66" w:left="282" w:hangingChars="68" w:hanging="143"/>
         <w:rPr>
-          <w:rFonts w:ascii="BIZ UDゴシック" w:eastAsia="BIZ UDゴシック" w:hAnsi="BIZ UDゴシック" w:hint="eastAsia"/>
-          <w:kern w:val="2"/>
-        </w:rPr>
-      </w:pPr>
-      <w:r>
-        <w:rPr>
-          <w:rFonts w:ascii="BIZ UDゴシック" w:eastAsia="BIZ UDゴシック" w:hAnsi="BIZ UDゴシック" w:hint="eastAsia"/>
+          <w:rFonts w:ascii="BIZ UDGothic" w:eastAsia="BIZ UDGothic" w:hAnsi="BIZ UDGothic"/>
+          <w:kern w:val="2"/>
+        </w:rPr>
+      </w:pPr>
+      <w:r>
+        <w:rPr>
+          <w:rFonts w:ascii="BIZ UDGothic" w:eastAsia="BIZ UDGothic" w:hAnsi="BIZ UDGothic" w:hint="eastAsia"/>
           <w:kern w:val="2"/>
         </w:rPr>
         <w:t>事業を行う国・地域の各種環境法令等に基づき、大気・水質・土壌等の汚染を防止し、</w:t>
       </w:r>
       <w:r>
         <w:rPr>
-          <w:rFonts w:ascii="BIZ UDゴシック" w:eastAsia="BIZ UDゴシック" w:hAnsi="BIZ UDゴシック" w:hint="eastAsia"/>
+          <w:rFonts w:ascii="BIZ UDGothic" w:eastAsia="BIZ UDGothic" w:hAnsi="BIZ UDGothic" w:hint="eastAsia"/>
           <w:kern w:val="2"/>
         </w:rPr>
         <w:lastRenderedPageBreak/>
@@ -7389,13 +7051,13 @@
         <w:spacing w:line="240" w:lineRule="auto"/>
         <w:ind w:leftChars="66" w:left="282" w:hangingChars="68" w:hanging="143"/>
         <w:rPr>
-          <w:rFonts w:ascii="BIZ UDゴシック" w:eastAsia="BIZ UDゴシック" w:hAnsi="BIZ UDゴシック"/>
-          <w:kern w:val="2"/>
-        </w:rPr>
-      </w:pPr>
-      <w:r>
-        <w:rPr>
-          <w:rFonts w:ascii="BIZ UDゴシック" w:eastAsia="BIZ UDゴシック" w:hAnsi="BIZ UDゴシック" w:hint="eastAsia"/>
+          <w:rFonts w:ascii="BIZ UDGothic" w:eastAsia="BIZ UDGothic" w:hAnsi="BIZ UDGothic"/>
+          <w:kern w:val="2"/>
+        </w:rPr>
+      </w:pPr>
+      <w:r>
+        <w:rPr>
+          <w:rFonts w:ascii="BIZ UDGothic" w:eastAsia="BIZ UDGothic" w:hAnsi="BIZ UDGothic" w:hint="eastAsia"/>
           <w:kern w:val="2"/>
         </w:rPr>
         <w:t>事業を行う国・地域の各種環境法令等に基づき、資源の有効利用及び廃棄物の削減に努めます。</w:t>
@@ -7414,13 +7076,13 @@
         <w:spacing w:line="240" w:lineRule="auto"/>
         <w:ind w:leftChars="66" w:left="282" w:hangingChars="68" w:hanging="143"/>
         <w:rPr>
-          <w:rFonts w:ascii="BIZ UDゴシック" w:eastAsia="BIZ UDゴシック" w:hAnsi="BIZ UDゴシック"/>
-          <w:kern w:val="2"/>
-        </w:rPr>
-      </w:pPr>
-      <w:r>
-        <w:rPr>
-          <w:rFonts w:ascii="BIZ UDゴシック" w:eastAsia="BIZ UDゴシック" w:hAnsi="BIZ UDゴシック" w:hint="eastAsia"/>
+          <w:rFonts w:ascii="BIZ UDGothic" w:eastAsia="BIZ UDGothic" w:hAnsi="BIZ UDGothic"/>
+          <w:kern w:val="2"/>
+        </w:rPr>
+      </w:pPr>
+      <w:r>
+        <w:rPr>
+          <w:rFonts w:ascii="BIZ UDGothic" w:eastAsia="BIZ UDGothic" w:hAnsi="BIZ UDGothic" w:hint="eastAsia"/>
           <w:kern w:val="2"/>
         </w:rPr>
         <w:t>事業及び原材料の生産に使用される水資源の効率利用、森林の保全を行い、生物多様性を尊重し、生態系に直接的・間接的に与える影響を考慮した事業活動に努めます。</w:t>
@@ -7439,13 +7101,13 @@
         <w:spacing w:line="240" w:lineRule="auto"/>
         <w:ind w:leftChars="66" w:left="282" w:hangingChars="68" w:hanging="143"/>
         <w:rPr>
-          <w:rFonts w:ascii="BIZ UDゴシック" w:eastAsia="BIZ UDゴシック" w:hAnsi="BIZ UDゴシック"/>
-          <w:kern w:val="2"/>
-        </w:rPr>
-      </w:pPr>
-      <w:r>
-        <w:rPr>
-          <w:rFonts w:ascii="BIZ UDゴシック" w:eastAsia="BIZ UDゴシック" w:hAnsi="BIZ UDゴシック" w:hint="eastAsia"/>
+          <w:rFonts w:ascii="BIZ UDGothic" w:eastAsia="BIZ UDGothic" w:hAnsi="BIZ UDGothic"/>
+          <w:kern w:val="2"/>
+        </w:rPr>
+      </w:pPr>
+      <w:r>
+        <w:rPr>
+          <w:rFonts w:ascii="BIZ UDGothic" w:eastAsia="BIZ UDGothic" w:hAnsi="BIZ UDGothic" w:hint="eastAsia"/>
           <w:kern w:val="2"/>
         </w:rPr>
         <w:t>地域社会が抱える環境問題を理解し、解決に向け貢献するよう努めます。</w:t>
@@ -7459,13 +7121,13 @@
         <w:adjustRightInd/>
         <w:spacing w:line="240" w:lineRule="auto"/>
         <w:rPr>
-          <w:rFonts w:ascii="BIZ UDゴシック" w:eastAsia="BIZ UDゴシック" w:hAnsi="BIZ UDゴシック" w:hint="eastAsia"/>
-          <w:kern w:val="2"/>
-        </w:rPr>
-      </w:pPr>
-      <w:r>
-        <w:rPr>
-          <w:rFonts w:ascii="BIZ UDゴシック" w:eastAsia="BIZ UDゴシック" w:hAnsi="BIZ UDゴシック" w:hint="eastAsia"/>
+          <w:rFonts w:ascii="BIZ UDGothic" w:eastAsia="BIZ UDGothic" w:hAnsi="BIZ UDGothic"/>
+          <w:kern w:val="2"/>
+        </w:rPr>
+      </w:pPr>
+      <w:r>
+        <w:rPr>
+          <w:rFonts w:ascii="BIZ UDGothic" w:eastAsia="BIZ UDGothic" w:hAnsi="BIZ UDGothic" w:hint="eastAsia"/>
           <w:b/>
           <w:bCs/>
           <w:kern w:val="2"/>
@@ -7486,13 +7148,13 @@
         <w:spacing w:line="240" w:lineRule="auto"/>
         <w:ind w:leftChars="66" w:left="282" w:hangingChars="68" w:hanging="143"/>
         <w:rPr>
-          <w:rFonts w:ascii="BIZ UDゴシック" w:eastAsia="BIZ UDゴシック" w:hAnsi="BIZ UDゴシック"/>
-          <w:kern w:val="2"/>
-        </w:rPr>
-      </w:pPr>
-      <w:r>
-        <w:rPr>
-          <w:rFonts w:ascii="BIZ UDゴシック" w:eastAsia="BIZ UDゴシック" w:hAnsi="BIZ UDゴシック" w:hint="eastAsia"/>
+          <w:rFonts w:ascii="BIZ UDGothic" w:eastAsia="BIZ UDGothic" w:hAnsi="BIZ UDGothic"/>
+          <w:kern w:val="2"/>
+        </w:rPr>
+      </w:pPr>
+      <w:r>
+        <w:rPr>
+          <w:rFonts w:ascii="BIZ UDGothic" w:eastAsia="BIZ UDGothic" w:hAnsi="BIZ UDGothic" w:hint="eastAsia"/>
           <w:kern w:val="2"/>
         </w:rPr>
         <w:t>各国・地域の法令や国際的な規範を十分に遵守し、コンプライアンスを徹底します。</w:t>
@@ -7511,13 +7173,13 @@
         <w:spacing w:line="240" w:lineRule="auto"/>
         <w:ind w:leftChars="66" w:left="282" w:hangingChars="68" w:hanging="143"/>
         <w:rPr>
-          <w:rFonts w:ascii="BIZ UDゴシック" w:eastAsia="BIZ UDゴシック" w:hAnsi="BIZ UDゴシック"/>
-          <w:kern w:val="2"/>
-        </w:rPr>
-      </w:pPr>
-      <w:r>
-        <w:rPr>
-          <w:rFonts w:ascii="BIZ UDゴシック" w:eastAsia="BIZ UDゴシック" w:hAnsi="BIZ UDゴシック" w:hint="eastAsia"/>
+          <w:rFonts w:ascii="BIZ UDGothic" w:eastAsia="BIZ UDGothic" w:hAnsi="BIZ UDGothic"/>
+          <w:kern w:val="2"/>
+        </w:rPr>
+      </w:pPr>
+      <w:r>
+        <w:rPr>
+          <w:rFonts w:ascii="BIZ UDGothic" w:eastAsia="BIZ UDGothic" w:hAnsi="BIZ UDGothic" w:hint="eastAsia"/>
           <w:kern w:val="2"/>
         </w:rPr>
         <w:t>コンプライアンスを徹底するための仕組みを整備し、適切に運用します。 </w:t>
@@ -7531,13 +7193,13 @@
         <w:adjustRightInd/>
         <w:spacing w:line="240" w:lineRule="auto"/>
         <w:rPr>
-          <w:rFonts w:ascii="BIZ UDゴシック" w:eastAsia="BIZ UDゴシック" w:hAnsi="BIZ UDゴシック" w:hint="eastAsia"/>
-          <w:kern w:val="2"/>
-        </w:rPr>
-      </w:pPr>
-      <w:r>
-        <w:rPr>
-          <w:rFonts w:ascii="BIZ UDゴシック" w:eastAsia="BIZ UDゴシック" w:hAnsi="BIZ UDゴシック" w:hint="eastAsia"/>
+          <w:rFonts w:ascii="BIZ UDGothic" w:eastAsia="BIZ UDGothic" w:hAnsi="BIZ UDGothic"/>
+          <w:kern w:val="2"/>
+        </w:rPr>
+      </w:pPr>
+      <w:r>
+        <w:rPr>
+          <w:rFonts w:ascii="BIZ UDGothic" w:eastAsia="BIZ UDGothic" w:hAnsi="BIZ UDGothic" w:hint="eastAsia"/>
           <w:b/>
           <w:bCs/>
           <w:kern w:val="2"/>
@@ -7558,13 +7220,13 @@
         <w:spacing w:line="240" w:lineRule="auto"/>
         <w:ind w:leftChars="66" w:left="282" w:hangingChars="68" w:hanging="143"/>
         <w:rPr>
-          <w:rFonts w:ascii="BIZ UDゴシック" w:eastAsia="BIZ UDゴシック" w:hAnsi="BIZ UDゴシック"/>
-          <w:kern w:val="2"/>
-        </w:rPr>
-      </w:pPr>
-      <w:r>
-        <w:rPr>
-          <w:rFonts w:ascii="BIZ UDゴシック" w:eastAsia="BIZ UDゴシック" w:hAnsi="BIZ UDゴシック" w:hint="eastAsia"/>
+          <w:rFonts w:ascii="BIZ UDGothic" w:eastAsia="BIZ UDGothic" w:hAnsi="BIZ UDGothic"/>
+          <w:kern w:val="2"/>
+        </w:rPr>
+      </w:pPr>
+      <w:r>
+        <w:rPr>
+          <w:rFonts w:ascii="BIZ UDGothic" w:eastAsia="BIZ UDGothic" w:hAnsi="BIZ UDGothic" w:hint="eastAsia"/>
           <w:kern w:val="2"/>
         </w:rPr>
         <w:t>贈答・接待・賄賂の授受を禁止し、公正な取引を行います。</w:t>
@@ -7578,7 +7240,7 @@
         <w:adjustRightInd/>
         <w:spacing w:line="240" w:lineRule="auto"/>
         <w:rPr>
-          <w:rFonts w:ascii="BIZ UDゴシック" w:eastAsia="BIZ UDゴシック" w:hAnsi="BIZ UDゴシック"/>
+          <w:rFonts w:ascii="BIZ UDGothic" w:eastAsia="BIZ UDGothic" w:hAnsi="BIZ UDGothic"/>
           <w:b/>
           <w:bCs/>
           <w:kern w:val="2"/>
@@ -7586,7 +7248,7 @@
       </w:pPr>
       <w:r>
         <w:rPr>
-          <w:rFonts w:ascii="BIZ UDゴシック" w:eastAsia="BIZ UDゴシック" w:hAnsi="BIZ UDゴシック" w:hint="eastAsia"/>
+          <w:rFonts w:ascii="BIZ UDGothic" w:eastAsia="BIZ UDGothic" w:hAnsi="BIZ UDGothic" w:hint="eastAsia"/>
           <w:b/>
           <w:bCs/>
           <w:kern w:val="2"/>
@@ -7602,13 +7264,13 @@
         <w:adjustRightInd/>
         <w:spacing w:line="240" w:lineRule="auto"/>
         <w:rPr>
-          <w:rFonts w:ascii="BIZ UDゴシック" w:eastAsia="BIZ UDゴシック" w:hAnsi="BIZ UDゴシック"/>
-          <w:kern w:val="2"/>
-        </w:rPr>
-      </w:pPr>
-      <w:r>
-        <w:rPr>
-          <w:rFonts w:ascii="BIZ UDゴシック" w:eastAsia="BIZ UDゴシック" w:hAnsi="BIZ UDゴシック" w:hint="eastAsia"/>
+          <w:rFonts w:ascii="BIZ UDGothic" w:eastAsia="BIZ UDGothic" w:hAnsi="BIZ UDGothic"/>
+          <w:kern w:val="2"/>
+        </w:rPr>
+      </w:pPr>
+      <w:r>
+        <w:rPr>
+          <w:rFonts w:ascii="BIZ UDGothic" w:eastAsia="BIZ UDGothic" w:hAnsi="BIZ UDGothic" w:hint="eastAsia"/>
           <w:kern w:val="2"/>
         </w:rPr>
         <w:t>「東京メトログループ人権方針」に基づき、以下の事項を推進し、人権を尊重する責任を果たします。</w:t>
@@ -7627,13 +7289,13 @@
         <w:spacing w:line="240" w:lineRule="auto"/>
         <w:ind w:leftChars="66" w:left="282" w:hangingChars="68" w:hanging="143"/>
         <w:rPr>
-          <w:rFonts w:ascii="BIZ UDゴシック" w:eastAsia="BIZ UDゴシック" w:hAnsi="BIZ UDゴシック"/>
-          <w:kern w:val="2"/>
-        </w:rPr>
-      </w:pPr>
-      <w:r>
-        <w:rPr>
-          <w:rFonts w:ascii="BIZ UDゴシック" w:eastAsia="BIZ UDゴシック" w:hAnsi="BIZ UDゴシック" w:hint="eastAsia"/>
+          <w:rFonts w:ascii="BIZ UDGothic" w:eastAsia="BIZ UDGothic" w:hAnsi="BIZ UDGothic"/>
+          <w:kern w:val="2"/>
+        </w:rPr>
+      </w:pPr>
+      <w:r>
+        <w:rPr>
+          <w:rFonts w:ascii="BIZ UDGothic" w:eastAsia="BIZ UDGothic" w:hAnsi="BIZ UDGothic" w:hint="eastAsia"/>
           <w:kern w:val="2"/>
         </w:rPr>
         <w:t>児童労働、強制労働等をはじめとしたあらゆる形態の不適切な労働をさせないとともに、それにより産出されるあらゆる財・サービスを用いません。</w:t>
@@ -7652,13 +7314,13 @@
         <w:spacing w:line="240" w:lineRule="auto"/>
         <w:ind w:leftChars="66" w:left="282" w:hangingChars="68" w:hanging="143"/>
         <w:rPr>
-          <w:rFonts w:ascii="BIZ UDゴシック" w:eastAsia="BIZ UDゴシック" w:hAnsi="BIZ UDゴシック"/>
-          <w:kern w:val="2"/>
-        </w:rPr>
-      </w:pPr>
-      <w:r>
-        <w:rPr>
-          <w:rFonts w:ascii="BIZ UDゴシック" w:eastAsia="BIZ UDゴシック" w:hAnsi="BIZ UDゴシック" w:hint="eastAsia"/>
+          <w:rFonts w:ascii="BIZ UDGothic" w:eastAsia="BIZ UDGothic" w:hAnsi="BIZ UDGothic"/>
+          <w:kern w:val="2"/>
+        </w:rPr>
+      </w:pPr>
+      <w:r>
+        <w:rPr>
+          <w:rFonts w:ascii="BIZ UDGothic" w:eastAsia="BIZ UDGothic" w:hAnsi="BIZ UDGothic" w:hint="eastAsia"/>
           <w:kern w:val="2"/>
         </w:rPr>
         <w:t>雇用及び取引のあらゆる場面において、不当な差別行為を行いません。</w:t>
@@ -7677,13 +7339,13 @@
         <w:spacing w:line="240" w:lineRule="auto"/>
         <w:ind w:leftChars="66" w:left="282" w:hangingChars="68" w:hanging="143"/>
         <w:rPr>
-          <w:rFonts w:ascii="BIZ UDゴシック" w:eastAsia="BIZ UDゴシック" w:hAnsi="BIZ UDゴシック" w:hint="eastAsia"/>
-          <w:kern w:val="2"/>
-        </w:rPr>
-      </w:pPr>
-      <w:r>
-        <w:rPr>
-          <w:rFonts w:ascii="BIZ UDゴシック" w:eastAsia="BIZ UDゴシック" w:hAnsi="BIZ UDゴシック" w:hint="eastAsia"/>
+          <w:rFonts w:ascii="BIZ UDGothic" w:eastAsia="BIZ UDGothic" w:hAnsi="BIZ UDGothic"/>
+          <w:kern w:val="2"/>
+        </w:rPr>
+      </w:pPr>
+      <w:r>
+        <w:rPr>
+          <w:rFonts w:ascii="BIZ UDGothic" w:eastAsia="BIZ UDGothic" w:hAnsi="BIZ UDGothic" w:hint="eastAsia"/>
           <w:kern w:val="2"/>
         </w:rPr>
         <w:t>セクシュアルハラスメント、パワーハラスメント、妊娠、出産、育児又は介護に関するハラスメント等、人権を傷つけるいかなる行動も行いません。</w:t>
@@ -7702,13 +7364,13 @@
         <w:spacing w:line="240" w:lineRule="auto"/>
         <w:ind w:leftChars="66" w:left="282" w:hangingChars="68" w:hanging="143"/>
         <w:rPr>
-          <w:rFonts w:ascii="BIZ UDゴシック" w:eastAsia="BIZ UDゴシック" w:hAnsi="BIZ UDゴシック"/>
-          <w:kern w:val="2"/>
-        </w:rPr>
-      </w:pPr>
-      <w:r>
-        <w:rPr>
-          <w:rFonts w:ascii="BIZ UDゴシック" w:eastAsia="BIZ UDゴシック" w:hAnsi="BIZ UDゴシック" w:hint="eastAsia"/>
+          <w:rFonts w:ascii="BIZ UDGothic" w:eastAsia="BIZ UDGothic" w:hAnsi="BIZ UDGothic"/>
+          <w:kern w:val="2"/>
+        </w:rPr>
+      </w:pPr>
+      <w:r>
+        <w:rPr>
+          <w:rFonts w:ascii="BIZ UDGothic" w:eastAsia="BIZ UDGothic" w:hAnsi="BIZ UDGothic" w:hint="eastAsia"/>
           <w:kern w:val="2"/>
         </w:rPr>
         <w:t>従業員の過重労働を防ぐとともに休息・余暇を持つ権利を守り、経済的に安定した生活を送ることができるよう配慮し、各国・地域で規定される最低賃金以上を従業員に支払います。</w:t>
@@ -7727,13 +7389,13 @@
         <w:spacing w:line="240" w:lineRule="auto"/>
         <w:ind w:leftChars="66" w:left="282" w:hangingChars="68" w:hanging="143"/>
         <w:rPr>
-          <w:rFonts w:ascii="BIZ UDゴシック" w:eastAsia="BIZ UDゴシック" w:hAnsi="BIZ UDゴシック"/>
-          <w:kern w:val="2"/>
-        </w:rPr>
-      </w:pPr>
-      <w:r>
-        <w:rPr>
-          <w:rFonts w:ascii="BIZ UDゴシック" w:eastAsia="BIZ UDゴシック" w:hAnsi="BIZ UDゴシック" w:hint="eastAsia"/>
+          <w:rFonts w:ascii="BIZ UDGothic" w:eastAsia="BIZ UDGothic" w:hAnsi="BIZ UDGothic"/>
+          <w:kern w:val="2"/>
+        </w:rPr>
+      </w:pPr>
+      <w:r>
+        <w:rPr>
+          <w:rFonts w:ascii="BIZ UDGothic" w:eastAsia="BIZ UDGothic" w:hAnsi="BIZ UDGothic" w:hint="eastAsia"/>
           <w:kern w:val="2"/>
         </w:rPr>
         <w:t>従業員の結社の自由、労働組合への加入、団体交渉、抗議活動を行う権利を認め、尊重します。</w:t>
@@ -7748,7 +7410,7 @@
         <w:spacing w:line="240" w:lineRule="auto"/>
         <w:ind w:left="139"/>
         <w:rPr>
-          <w:rFonts w:ascii="BIZ UDゴシック" w:eastAsia="BIZ UDゴシック" w:hAnsi="BIZ UDゴシック" w:hint="eastAsia"/>
+          <w:rFonts w:ascii="BIZ UDGothic" w:eastAsia="BIZ UDGothic" w:hAnsi="BIZ UDGothic"/>
           <w:kern w:val="2"/>
         </w:rPr>
       </w:pPr>
@@ -7761,13 +7423,13 @@
         <w:adjustRightInd/>
         <w:spacing w:line="240" w:lineRule="auto"/>
         <w:rPr>
-          <w:rFonts w:ascii="BIZ UDゴシック" w:eastAsia="BIZ UDゴシック" w:hAnsi="BIZ UDゴシック"/>
-          <w:kern w:val="2"/>
-        </w:rPr>
-      </w:pPr>
-      <w:r>
-        <w:rPr>
-          <w:rFonts w:ascii="BIZ UDゴシック" w:eastAsia="BIZ UDゴシック" w:hAnsi="BIZ UDゴシック" w:hint="eastAsia"/>
+          <w:rFonts w:ascii="BIZ UDGothic" w:eastAsia="BIZ UDGothic" w:hAnsi="BIZ UDGothic"/>
+          <w:kern w:val="2"/>
+        </w:rPr>
+      </w:pPr>
+      <w:r>
+        <w:rPr>
+          <w:rFonts w:ascii="BIZ UDGothic" w:eastAsia="BIZ UDGothic" w:hAnsi="BIZ UDGothic" w:hint="eastAsia"/>
           <w:b/>
           <w:bCs/>
           <w:kern w:val="2"/>
@@ -7783,13 +7445,13 @@
         <w:adjustRightInd/>
         <w:spacing w:line="240" w:lineRule="auto"/>
         <w:rPr>
-          <w:rFonts w:ascii="BIZ UDゴシック" w:eastAsia="BIZ UDゴシック" w:hAnsi="BIZ UDゴシック" w:hint="eastAsia"/>
-          <w:kern w:val="2"/>
-        </w:rPr>
-      </w:pPr>
-      <w:r>
-        <w:rPr>
-          <w:rFonts w:ascii="BIZ UDゴシック" w:eastAsia="BIZ UDゴシック" w:hAnsi="BIZ UDゴシック" w:hint="eastAsia"/>
+          <w:rFonts w:ascii="BIZ UDGothic" w:eastAsia="BIZ UDGothic" w:hAnsi="BIZ UDGothic"/>
+          <w:kern w:val="2"/>
+        </w:rPr>
+      </w:pPr>
+      <w:r>
+        <w:rPr>
+          <w:rFonts w:ascii="BIZ UDGothic" w:eastAsia="BIZ UDGothic" w:hAnsi="BIZ UDGothic" w:hint="eastAsia"/>
           <w:b/>
           <w:bCs/>
           <w:kern w:val="2"/>
@@ -7811,13 +7473,13 @@
         <w:ind w:leftChars="67" w:left="351" w:hangingChars="100" w:hanging="210"/>
         <w:mirrorIndents/>
         <w:rPr>
-          <w:rFonts w:ascii="BIZ UDゴシック" w:eastAsia="BIZ UDゴシック" w:hAnsi="BIZ UDゴシック"/>
-          <w:kern w:val="2"/>
-        </w:rPr>
-      </w:pPr>
-      <w:r>
-        <w:rPr>
-          <w:rFonts w:ascii="BIZ UDゴシック" w:eastAsia="BIZ UDゴシック" w:hAnsi="BIZ UDゴシック" w:hint="eastAsia"/>
+          <w:rFonts w:ascii="BIZ UDGothic" w:eastAsia="BIZ UDGothic" w:hAnsi="BIZ UDGothic"/>
+          <w:kern w:val="2"/>
+        </w:rPr>
+      </w:pPr>
+      <w:r>
+        <w:rPr>
+          <w:rFonts w:ascii="BIZ UDGothic" w:eastAsia="BIZ UDGothic" w:hAnsi="BIZ UDGothic" w:hint="eastAsia"/>
           <w:kern w:val="2"/>
         </w:rPr>
         <w:t>調達によって取得した、個人情報、機密情報、知的財産をはじめとした、全ての情報の適切な管理を徹底します。</w:t>
@@ -7831,7 +7493,7 @@
         <w:adjustRightInd/>
         <w:spacing w:line="240" w:lineRule="auto"/>
         <w:rPr>
-          <w:rFonts w:ascii="BIZ UDゴシック" w:eastAsia="BIZ UDゴシック" w:hAnsi="BIZ UDゴシック"/>
+          <w:rFonts w:ascii="BIZ UDGothic" w:eastAsia="BIZ UDGothic" w:hAnsi="BIZ UDGothic"/>
           <w:kern w:val="2"/>
         </w:rPr>
       </w:pPr>
@@ -7844,14 +7506,14 @@
         <w:adjustRightInd/>
         <w:spacing w:line="240" w:lineRule="auto"/>
         <w:rPr>
-          <w:rFonts w:ascii="BIZ UDゴシック" w:eastAsia="BIZ UDゴシック" w:hAnsi="BIZ UDゴシック"/>
+          <w:rFonts w:ascii="BIZ UDGothic" w:eastAsia="BIZ UDGothic" w:hAnsi="BIZ UDGothic"/>
           <w:kern w:val="2"/>
           <w:sz w:val="16"/>
         </w:rPr>
       </w:pPr>
       <w:r>
         <w:rPr>
-          <w:rFonts w:ascii="BIZ UDゴシック" w:eastAsia="BIZ UDゴシック" w:hAnsi="BIZ UDゴシック" w:hint="eastAsia"/>
+          <w:rFonts w:ascii="BIZ UDGothic" w:eastAsia="BIZ UDGothic" w:hAnsi="BIZ UDGothic" w:hint="eastAsia"/>
           <w:kern w:val="2"/>
           <w:sz w:val="16"/>
         </w:rPr>
@@ -7866,14 +7528,14 @@
         <w:adjustRightInd/>
         <w:spacing w:line="240" w:lineRule="auto"/>
         <w:rPr>
-          <w:rFonts w:ascii="BIZ UDゴシック" w:eastAsia="BIZ UDゴシック" w:hAnsi="BIZ UDゴシック"/>
+          <w:rFonts w:ascii="BIZ UDGothic" w:eastAsia="BIZ UDGothic" w:hAnsi="BIZ UDGothic"/>
           <w:kern w:val="2"/>
           <w:sz w:val="16"/>
         </w:rPr>
       </w:pPr>
       <w:r>
         <w:rPr>
-          <w:rFonts w:ascii="BIZ UDゴシック" w:eastAsia="BIZ UDゴシック" w:hAnsi="BIZ UDゴシック" w:hint="eastAsia"/>
+          <w:rFonts w:ascii="BIZ UDGothic" w:eastAsia="BIZ UDGothic" w:hAnsi="BIZ UDGothic" w:hint="eastAsia"/>
           <w:kern w:val="2"/>
           <w:sz w:val="16"/>
         </w:rPr>
@@ -7889,14 +7551,14 @@
         <w:spacing w:line="240" w:lineRule="auto"/>
         <w:jc w:val="left"/>
         <w:rPr>
-          <w:rFonts w:ascii="BIZ UDゴシック" w:eastAsia="BIZ UDゴシック" w:hAnsi="BIZ UDゴシック"/>
+          <w:rFonts w:ascii="BIZ UDGothic" w:eastAsia="BIZ UDGothic" w:hAnsi="BIZ UDGothic"/>
           <w:kern w:val="2"/>
           <w:sz w:val="16"/>
         </w:rPr>
       </w:pPr>
       <w:r>
         <w:rPr>
-          <w:rFonts w:ascii="BIZ UDゴシック" w:eastAsia="BIZ UDゴシック" w:hAnsi="BIZ UDゴシック"/>
+          <w:rFonts w:ascii="BIZ UDGothic" w:eastAsia="BIZ UDGothic" w:hAnsi="BIZ UDGothic"/>
           <w:kern w:val="2"/>
           <w:sz w:val="16"/>
           <w:u w:val="single"/>
@@ -7912,7 +7574,7 @@
         <w:adjustRightInd/>
         <w:spacing w:line="240" w:lineRule="auto"/>
         <w:rPr>
-          <w:rFonts w:ascii="BIZ UDゴシック" w:eastAsia="BIZ UDゴシック" w:hAnsi="BIZ UDゴシック"/>
+          <w:rFonts w:ascii="BIZ UDGothic" w:eastAsia="BIZ UDGothic" w:hAnsi="BIZ UDGothic"/>
           <w:kern w:val="2"/>
           <w:sz w:val="16"/>
         </w:rPr>
@@ -7926,14 +7588,14 @@
         <w:adjustRightInd/>
         <w:spacing w:line="240" w:lineRule="auto"/>
         <w:rPr>
-          <w:rFonts w:ascii="BIZ UDゴシック" w:eastAsia="BIZ UDゴシック" w:hAnsi="BIZ UDゴシック"/>
+          <w:rFonts w:ascii="BIZ UDGothic" w:eastAsia="BIZ UDGothic" w:hAnsi="BIZ UDGothic"/>
           <w:kern w:val="2"/>
           <w:sz w:val="16"/>
         </w:rPr>
       </w:pPr>
       <w:r>
         <w:rPr>
-          <w:rFonts w:ascii="BIZ UDゴシック" w:eastAsia="BIZ UDゴシック" w:hAnsi="BIZ UDゴシック" w:hint="eastAsia"/>
+          <w:rFonts w:ascii="BIZ UDGothic" w:eastAsia="BIZ UDGothic" w:hAnsi="BIZ UDGothic" w:hint="eastAsia"/>
           <w:kern w:val="2"/>
           <w:sz w:val="16"/>
         </w:rPr>
@@ -7952,14 +7614,14 @@
         <w:adjustRightInd/>
         <w:spacing w:line="240" w:lineRule="auto"/>
         <w:rPr>
-          <w:rFonts w:ascii="BIZ UDゴシック" w:eastAsia="BIZ UDゴシック" w:hAnsi="BIZ UDゴシック"/>
+          <w:rFonts w:ascii="BIZ UDGothic" w:eastAsia="BIZ UDGothic" w:hAnsi="BIZ UDGothic"/>
           <w:kern w:val="2"/>
           <w:sz w:val="16"/>
         </w:rPr>
       </w:pPr>
       <w:r>
         <w:rPr>
-          <w:rFonts w:ascii="BIZ UDゴシック" w:eastAsia="BIZ UDゴシック" w:hAnsi="BIZ UDゴシック" w:hint="eastAsia"/>
+          <w:rFonts w:ascii="BIZ UDGothic" w:eastAsia="BIZ UDGothic" w:hAnsi="BIZ UDGothic" w:hint="eastAsia"/>
           <w:kern w:val="2"/>
           <w:sz w:val="16"/>
         </w:rPr>
@@ -7979,14 +7641,14 @@
         <w:adjustRightInd/>
         <w:spacing w:line="240" w:lineRule="auto"/>
         <w:rPr>
-          <w:rFonts w:ascii="BIZ UDゴシック" w:eastAsia="BIZ UDゴシック" w:hAnsi="BIZ UDゴシック"/>
+          <w:rFonts w:ascii="BIZ UDGothic" w:eastAsia="BIZ UDGothic" w:hAnsi="BIZ UDGothic"/>
           <w:kern w:val="2"/>
           <w:sz w:val="16"/>
         </w:rPr>
       </w:pPr>
       <w:r>
         <w:rPr>
-          <w:rFonts w:ascii="BIZ UDゴシック" w:eastAsia="BIZ UDゴシック" w:hAnsi="BIZ UDゴシック" w:hint="eastAsia"/>
+          <w:rFonts w:ascii="BIZ UDGothic" w:eastAsia="BIZ UDGothic" w:hAnsi="BIZ UDGothic" w:hint="eastAsia"/>
           <w:kern w:val="2"/>
           <w:sz w:val="16"/>
         </w:rPr>
@@ -8005,14 +7667,14 @@
         <w:adjustRightInd/>
         <w:spacing w:line="240" w:lineRule="auto"/>
         <w:rPr>
-          <w:rFonts w:ascii="BIZ UDゴシック" w:eastAsia="BIZ UDゴシック" w:hAnsi="BIZ UDゴシック"/>
+          <w:rFonts w:ascii="BIZ UDGothic" w:eastAsia="BIZ UDGothic" w:hAnsi="BIZ UDGothic"/>
           <w:kern w:val="2"/>
           <w:sz w:val="16"/>
         </w:rPr>
       </w:pPr>
       <w:r>
         <w:rPr>
-          <w:rFonts w:ascii="BIZ UDゴシック" w:eastAsia="BIZ UDゴシック" w:hAnsi="BIZ UDゴシック" w:hint="eastAsia"/>
+          <w:rFonts w:ascii="BIZ UDGothic" w:eastAsia="BIZ UDGothic" w:hAnsi="BIZ UDGothic" w:hint="eastAsia"/>
           <w:kern w:val="2"/>
           <w:sz w:val="16"/>
         </w:rPr>
@@ -8031,14 +7693,14 @@
         <w:adjustRightInd/>
         <w:spacing w:line="240" w:lineRule="auto"/>
         <w:rPr>
-          <w:rFonts w:ascii="BIZ UDゴシック" w:eastAsia="BIZ UDゴシック" w:hAnsi="BIZ UDゴシック" w:hint="eastAsia"/>
+          <w:rFonts w:ascii="BIZ UDGothic" w:eastAsia="BIZ UDGothic" w:hAnsi="BIZ UDGothic"/>
           <w:kern w:val="2"/>
           <w:sz w:val="16"/>
         </w:rPr>
       </w:pPr>
       <w:r>
         <w:rPr>
-          <w:rFonts w:ascii="BIZ UDゴシック" w:eastAsia="BIZ UDゴシック" w:hAnsi="BIZ UDゴシック" w:hint="eastAsia"/>
+          <w:rFonts w:ascii="BIZ UDGothic" w:eastAsia="BIZ UDGothic" w:hAnsi="BIZ UDGothic" w:hint="eastAsia"/>
           <w:kern w:val="2"/>
           <w:sz w:val="16"/>
         </w:rPr>
@@ -8050,7 +7712,7 @@
       <w:pPr>
         <w:jc w:val="right"/>
         <w:rPr>
-          <w:rFonts w:ascii="BIZ UDPゴシック" w:eastAsia="BIZ UDPゴシック" w:hAnsi="BIZ UDPゴシック"/>
+          <w:rFonts w:ascii="BIZ UDPGothic" w:eastAsia="BIZ UDPGothic" w:hAnsi="BIZ UDPGothic"/>
           <w:sz w:val="28"/>
           <w:szCs w:val="28"/>
         </w:rPr>
@@ -8061,7 +7723,7 @@
       <w:bookmarkStart w:id="196" w:name="_Hlk163822969"/>
       <w:r>
         <w:rPr>
-          <w:rFonts w:ascii="BIZ UDPゴシック" w:eastAsia="BIZ UDPゴシック" w:hAnsi="BIZ UDPゴシック" w:hint="eastAsia"/>
+          <w:rFonts w:ascii="BIZ UDPGothic" w:eastAsia="BIZ UDPGothic" w:hAnsi="BIZ UDPGothic" w:hint="eastAsia"/>
           <w:sz w:val="28"/>
           <w:szCs w:val="28"/>
         </w:rPr>
@@ -8073,14 +7735,14 @@
       <w:pPr>
         <w:jc w:val="center"/>
         <w:rPr>
-          <w:rFonts w:ascii="BIZ UDPゴシック" w:eastAsia="BIZ UDPゴシック" w:hAnsi="BIZ UDPゴシック"/>
+          <w:rFonts w:ascii="BIZ UDPGothic" w:eastAsia="BIZ UDPGothic" w:hAnsi="BIZ UDPGothic"/>
           <w:sz w:val="28"/>
           <w:szCs w:val="28"/>
         </w:rPr>
       </w:pPr>
       <w:r>
         <w:rPr>
-          <w:rFonts w:ascii="BIZ UDPゴシック" w:eastAsia="BIZ UDPゴシック" w:hAnsi="BIZ UDPゴシック" w:hint="eastAsia"/>
+          <w:rFonts w:ascii="BIZ UDPGothic" w:eastAsia="BIZ UDPGothic" w:hAnsi="BIZ UDPGothic" w:hint="eastAsia"/>
           <w:sz w:val="28"/>
           <w:szCs w:val="28"/>
         </w:rPr>
@@ -8090,12 +7752,12 @@
     <w:p>
       <w:pPr>
         <w:rPr>
-          <w:rFonts w:ascii="BIZ UDゴシック" w:eastAsia="BIZ UDゴシック" w:hAnsi="BIZ UDゴシック"/>
-        </w:rPr>
-      </w:pPr>
-      <w:r>
-        <w:rPr>
-          <w:rFonts w:ascii="BIZ UDゴシック" w:eastAsia="BIZ UDゴシック" w:hAnsi="BIZ UDゴシック" w:hint="eastAsia"/>
+          <w:rFonts w:ascii="BIZ UDGothic" w:eastAsia="BIZ UDGothic" w:hAnsi="BIZ UDGothic"/>
+        </w:rPr>
+      </w:pPr>
+      <w:r>
+        <w:rPr>
+          <w:rFonts w:ascii="BIZ UDGothic" w:eastAsia="BIZ UDGothic" w:hAnsi="BIZ UDGothic" w:hint="eastAsia"/>
         </w:rPr>
         <w:t xml:space="preserve">　（基本的事項）</w:t>
       </w:r>
@@ -8104,12 +7766,12 @@
       <w:pPr>
         <w:ind w:left="210" w:hangingChars="100" w:hanging="210"/>
         <w:rPr>
-          <w:rFonts w:ascii="BIZ UDゴシック" w:eastAsia="BIZ UDゴシック" w:hAnsi="BIZ UDゴシック"/>
-        </w:rPr>
-      </w:pPr>
-      <w:r>
-        <w:rPr>
-          <w:rFonts w:ascii="BIZ UDゴシック" w:eastAsia="BIZ UDゴシック" w:hAnsi="BIZ UDゴシック" w:hint="eastAsia"/>
+          <w:rFonts w:ascii="BIZ UDGothic" w:eastAsia="BIZ UDGothic" w:hAnsi="BIZ UDGothic"/>
+        </w:rPr>
+      </w:pPr>
+      <w:r>
+        <w:rPr>
+          <w:rFonts w:ascii="BIZ UDGothic" w:eastAsia="BIZ UDGothic" w:hAnsi="BIZ UDGothic" w:hint="eastAsia"/>
         </w:rPr>
         <w:t>第１条　乙は、サイバーセキュリティ基本法（平成２６年法律第１０４号）の基本理念にのっとり、本契約書の業務及び乙の事業活動に関し、サイバーセキュリティの確保をしなければならない。</w:t>
       </w:r>
@@ -8118,12 +7780,12 @@
       <w:pPr>
         <w:ind w:left="210" w:hangingChars="100" w:hanging="210"/>
         <w:rPr>
-          <w:rFonts w:ascii="BIZ UDゴシック" w:eastAsia="BIZ UDゴシック" w:hAnsi="BIZ UDゴシック"/>
-        </w:rPr>
-      </w:pPr>
-      <w:r>
-        <w:rPr>
-          <w:rFonts w:ascii="BIZ UDゴシック" w:eastAsia="BIZ UDゴシック" w:hAnsi="BIZ UDゴシック" w:hint="eastAsia"/>
+          <w:rFonts w:ascii="BIZ UDGothic" w:eastAsia="BIZ UDGothic" w:hAnsi="BIZ UDGothic"/>
+        </w:rPr>
+      </w:pPr>
+      <w:r>
+        <w:rPr>
+          <w:rFonts w:ascii="BIZ UDGothic" w:eastAsia="BIZ UDGothic" w:hAnsi="BIZ UDGothic" w:hint="eastAsia"/>
         </w:rPr>
         <w:t xml:space="preserve">　（定義）</w:t>
       </w:r>
@@ -8132,12 +7794,12 @@
       <w:pPr>
         <w:ind w:left="210" w:hangingChars="100" w:hanging="210"/>
         <w:rPr>
-          <w:rFonts w:ascii="BIZ UDゴシック" w:eastAsia="BIZ UDゴシック" w:hAnsi="BIZ UDゴシック"/>
-        </w:rPr>
-      </w:pPr>
-      <w:r>
-        <w:rPr>
-          <w:rFonts w:ascii="BIZ UDゴシック" w:eastAsia="BIZ UDゴシック" w:hAnsi="BIZ UDゴシック" w:hint="eastAsia"/>
+          <w:rFonts w:ascii="BIZ UDGothic" w:eastAsia="BIZ UDGothic" w:hAnsi="BIZ UDGothic"/>
+        </w:rPr>
+      </w:pPr>
+      <w:r>
+        <w:rPr>
+          <w:rFonts w:ascii="BIZ UDGothic" w:eastAsia="BIZ UDGothic" w:hAnsi="BIZ UDGothic" w:hint="eastAsia"/>
         </w:rPr>
         <w:t>第２条　本特約における用語の定義は、次に掲げるとおりとする。</w:t>
       </w:r>
@@ -8146,12 +7808,12 @@
       <w:pPr>
         <w:ind w:left="420" w:hangingChars="200" w:hanging="420"/>
         <w:rPr>
-          <w:rFonts w:ascii="BIZ UDゴシック" w:eastAsia="BIZ UDゴシック" w:hAnsi="BIZ UDゴシック"/>
-        </w:rPr>
-      </w:pPr>
-      <w:r>
-        <w:rPr>
-          <w:rFonts w:ascii="BIZ UDゴシック" w:eastAsia="BIZ UDゴシック" w:hAnsi="BIZ UDゴシック" w:hint="eastAsia"/>
+          <w:rFonts w:ascii="BIZ UDGothic" w:eastAsia="BIZ UDGothic" w:hAnsi="BIZ UDGothic"/>
+        </w:rPr>
+      </w:pPr>
+      <w:r>
+        <w:rPr>
+          <w:rFonts w:ascii="BIZ UDGothic" w:eastAsia="BIZ UDGothic" w:hAnsi="BIZ UDGothic" w:hint="eastAsia"/>
         </w:rPr>
         <w:t>（１）サイバーセキュリティ　電磁的記録の漏えい、滅失又は毀損の防止その他の安全管理のために必要な措置並びに情報システム及び情報通信ネットワークの安全性及び信頼性の確保のために必要な措置が講じられ、その状態が適切に維持管理されていることをいう。</w:t>
       </w:r>
@@ -8160,12 +7822,12 @@
       <w:pPr>
         <w:ind w:left="420" w:hangingChars="200" w:hanging="420"/>
         <w:rPr>
-          <w:rFonts w:ascii="BIZ UDゴシック" w:eastAsia="BIZ UDゴシック" w:hAnsi="BIZ UDゴシック"/>
-        </w:rPr>
-      </w:pPr>
-      <w:r>
-        <w:rPr>
-          <w:rFonts w:ascii="BIZ UDゴシック" w:eastAsia="BIZ UDゴシック" w:hAnsi="BIZ UDゴシック" w:hint="eastAsia"/>
+          <w:rFonts w:ascii="BIZ UDGothic" w:eastAsia="BIZ UDGothic" w:hAnsi="BIZ UDGothic"/>
+        </w:rPr>
+      </w:pPr>
+      <w:r>
+        <w:rPr>
+          <w:rFonts w:ascii="BIZ UDGothic" w:eastAsia="BIZ UDGothic" w:hAnsi="BIZ UDGothic" w:hint="eastAsia"/>
         </w:rPr>
         <w:t>（２）サイバーインシデント　サイバーセキュリティを脅かす事象又はその予兆のことをいう。</w:t>
       </w:r>
@@ -8174,12 +7836,12 @@
       <w:pPr>
         <w:ind w:left="420" w:hangingChars="200" w:hanging="420"/>
         <w:rPr>
-          <w:rFonts w:ascii="BIZ UDゴシック" w:eastAsia="BIZ UDゴシック" w:hAnsi="BIZ UDゴシック"/>
-        </w:rPr>
-      </w:pPr>
-      <w:r>
-        <w:rPr>
-          <w:rFonts w:ascii="BIZ UDゴシック" w:eastAsia="BIZ UDゴシック" w:hAnsi="BIZ UDゴシック" w:hint="eastAsia"/>
+          <w:rFonts w:ascii="BIZ UDGothic" w:eastAsia="BIZ UDGothic" w:hAnsi="BIZ UDGothic"/>
+        </w:rPr>
+      </w:pPr>
+      <w:r>
+        <w:rPr>
+          <w:rFonts w:ascii="BIZ UDGothic" w:eastAsia="BIZ UDGothic" w:hAnsi="BIZ UDGothic" w:hint="eastAsia"/>
         </w:rPr>
         <w:t>（３）サイバー攻撃　悪意のある第三者又は内部不正によって、サイバーセキュリティを故意に侵害し、又は妨害する行為をいう。</w:t>
       </w:r>
@@ -8188,12 +7850,12 @@
       <w:pPr>
         <w:ind w:leftChars="100" w:left="420" w:hangingChars="100" w:hanging="210"/>
         <w:rPr>
-          <w:rFonts w:ascii="BIZ UDゴシック" w:eastAsia="BIZ UDゴシック" w:hAnsi="BIZ UDゴシック"/>
-        </w:rPr>
-      </w:pPr>
-      <w:r>
-        <w:rPr>
-          <w:rFonts w:ascii="BIZ UDゴシック" w:eastAsia="BIZ UDゴシック" w:hAnsi="BIZ UDゴシック" w:hint="eastAsia"/>
+          <w:rFonts w:ascii="BIZ UDGothic" w:eastAsia="BIZ UDGothic" w:hAnsi="BIZ UDGothic"/>
+        </w:rPr>
+      </w:pPr>
+      <w:r>
+        <w:rPr>
+          <w:rFonts w:ascii="BIZ UDGothic" w:eastAsia="BIZ UDGothic" w:hAnsi="BIZ UDGothic" w:hint="eastAsia"/>
         </w:rPr>
         <w:t>（サイバーインシデントの予防及び被害の拡大防止）</w:t>
       </w:r>
@@ -8202,12 +7864,12 @@
       <w:pPr>
         <w:ind w:left="210" w:hangingChars="100" w:hanging="210"/>
         <w:rPr>
-          <w:rFonts w:ascii="BIZ UDゴシック" w:eastAsia="BIZ UDゴシック" w:hAnsi="BIZ UDゴシック"/>
-        </w:rPr>
-      </w:pPr>
-      <w:r>
-        <w:rPr>
-          <w:rFonts w:ascii="BIZ UDゴシック" w:eastAsia="BIZ UDゴシック" w:hAnsi="BIZ UDゴシック" w:hint="eastAsia"/>
+          <w:rFonts w:ascii="BIZ UDGothic" w:eastAsia="BIZ UDGothic" w:hAnsi="BIZ UDGothic"/>
+        </w:rPr>
+      </w:pPr>
+      <w:r>
+        <w:rPr>
+          <w:rFonts w:ascii="BIZ UDGothic" w:eastAsia="BIZ UDGothic" w:hAnsi="BIZ UDGothic" w:hint="eastAsia"/>
         </w:rPr>
         <w:t>第３条　乙は、業務に係るデータを取り扱う情報システムにサイバーセキュリティ対策を施し、サイバーインシデントによる被害を未然に防止するとともに、サイバーインシデントが発生した際には、速やかに当該インシデントに対応し、被害を最小限とするための措置を実施しなければならない。</w:t>
       </w:r>
@@ -8216,12 +7878,12 @@
       <w:pPr>
         <w:ind w:leftChars="100" w:left="210"/>
         <w:rPr>
-          <w:rFonts w:ascii="BIZ UDゴシック" w:eastAsia="BIZ UDゴシック" w:hAnsi="BIZ UDゴシック"/>
-        </w:rPr>
-      </w:pPr>
-      <w:r>
-        <w:rPr>
-          <w:rFonts w:ascii="BIZ UDゴシック" w:eastAsia="BIZ UDゴシック" w:hAnsi="BIZ UDゴシック" w:hint="eastAsia"/>
+          <w:rFonts w:ascii="BIZ UDGothic" w:eastAsia="BIZ UDGothic" w:hAnsi="BIZ UDGothic"/>
+        </w:rPr>
+      </w:pPr>
+      <w:r>
+        <w:rPr>
+          <w:rFonts w:ascii="BIZ UDGothic" w:eastAsia="BIZ UDGothic" w:hAnsi="BIZ UDGothic" w:hint="eastAsia"/>
         </w:rPr>
         <w:t>（サイバーセキュリティ対策の実施）</w:t>
       </w:r>
@@ -8230,30 +7892,30 @@
       <w:pPr>
         <w:ind w:left="210" w:hangingChars="100" w:hanging="210"/>
         <w:rPr>
-          <w:rFonts w:ascii="BIZ UDゴシック" w:eastAsia="BIZ UDゴシック" w:hAnsi="BIZ UDゴシック"/>
-        </w:rPr>
-      </w:pPr>
-      <w:r>
-        <w:rPr>
-          <w:rFonts w:ascii="BIZ UDゴシック" w:eastAsia="BIZ UDゴシック" w:hAnsi="BIZ UDゴシック" w:hint="eastAsia"/>
+          <w:rFonts w:ascii="BIZ UDGothic" w:eastAsia="BIZ UDGothic" w:hAnsi="BIZ UDGothic"/>
+        </w:rPr>
+      </w:pPr>
+      <w:r>
+        <w:rPr>
+          <w:rFonts w:ascii="BIZ UDGothic" w:eastAsia="BIZ UDGothic" w:hAnsi="BIZ UDGothic" w:hint="eastAsia"/>
         </w:rPr>
         <w:t>第</w:t>
       </w:r>
       <w:r>
         <w:rPr>
-          <w:rFonts w:ascii="BIZ UDゴシック" w:eastAsia="BIZ UDゴシック" w:hAnsi="BIZ UDゴシック"/>
+          <w:rFonts w:ascii="BIZ UDGothic" w:eastAsia="BIZ UDGothic" w:hAnsi="BIZ UDGothic"/>
         </w:rPr>
         <w:t>４</w:t>
       </w:r>
       <w:r>
         <w:rPr>
-          <w:rFonts w:ascii="BIZ UDゴシック" w:eastAsia="BIZ UDゴシック" w:hAnsi="BIZ UDゴシック" w:hint="eastAsia"/>
+          <w:rFonts w:ascii="BIZ UDGothic" w:eastAsia="BIZ UDGothic" w:hAnsi="BIZ UDGothic" w:hint="eastAsia"/>
         </w:rPr>
         <w:t>条</w:t>
       </w:r>
       <w:r>
         <w:rPr>
-          <w:rFonts w:ascii="BIZ UDゴシック" w:eastAsia="BIZ UDゴシック" w:hAnsi="BIZ UDゴシック"/>
+          <w:rFonts w:ascii="BIZ UDGothic" w:eastAsia="BIZ UDGothic" w:hAnsi="BIZ UDGothic"/>
         </w:rPr>
         <w:t xml:space="preserve">　乙は、業務に係るデータを取り扱う情報システムにおいて、次に掲げるサイバーセキュリティ対策の項目を実施していなければならない。乙は、項目の対策が満たされていることを理由としてサイバーセキュリティを低下させてはならないことはもとより、その向上を図るように努めなければならない。</w:t>
       </w:r>
@@ -8262,12 +7924,12 @@
       <w:pPr>
         <w:ind w:left="420" w:hangingChars="200" w:hanging="420"/>
         <w:rPr>
-          <w:rFonts w:ascii="BIZ UDゴシック" w:eastAsia="BIZ UDゴシック" w:hAnsi="BIZ UDゴシック"/>
-        </w:rPr>
-      </w:pPr>
-      <w:r>
-        <w:rPr>
-          <w:rFonts w:ascii="BIZ UDゴシック" w:eastAsia="BIZ UDゴシック" w:hAnsi="BIZ UDゴシック" w:hint="eastAsia"/>
+          <w:rFonts w:ascii="BIZ UDGothic" w:eastAsia="BIZ UDGothic" w:hAnsi="BIZ UDGothic"/>
+        </w:rPr>
+      </w:pPr>
+      <w:r>
+        <w:rPr>
+          <w:rFonts w:ascii="BIZ UDGothic" w:eastAsia="BIZ UDGothic" w:hAnsi="BIZ UDGothic" w:hint="eastAsia"/>
         </w:rPr>
         <w:t>（１）マルウェア対策ソフトウェアや不正侵入防止装置等のセキュリティ製品の導入</w:t>
       </w:r>
@@ -8276,12 +7938,12 @@
       <w:pPr>
         <w:ind w:left="420" w:hangingChars="200" w:hanging="420"/>
         <w:rPr>
-          <w:rFonts w:ascii="BIZ UDゴシック" w:eastAsia="BIZ UDゴシック" w:hAnsi="BIZ UDゴシック"/>
-        </w:rPr>
-      </w:pPr>
-      <w:r>
-        <w:rPr>
-          <w:rFonts w:ascii="BIZ UDゴシック" w:eastAsia="BIZ UDゴシック" w:hAnsi="BIZ UDゴシック"/>
+          <w:rFonts w:ascii="BIZ UDGothic" w:eastAsia="BIZ UDGothic" w:hAnsi="BIZ UDGothic"/>
+        </w:rPr>
+      </w:pPr>
+      <w:r>
+        <w:rPr>
+          <w:rFonts w:ascii="BIZ UDGothic" w:eastAsia="BIZ UDGothic" w:hAnsi="BIZ UDGothic"/>
         </w:rPr>
         <w:t>（２）セキュリティ更新プログラム等の適用</w:t>
       </w:r>
@@ -8290,12 +7952,12 @@
       <w:pPr>
         <w:ind w:left="420" w:hangingChars="200" w:hanging="420"/>
         <w:rPr>
-          <w:rFonts w:ascii="BIZ UDゴシック" w:eastAsia="BIZ UDゴシック" w:hAnsi="BIZ UDゴシック"/>
-        </w:rPr>
-      </w:pPr>
-      <w:r>
-        <w:rPr>
-          <w:rFonts w:ascii="BIZ UDゴシック" w:eastAsia="BIZ UDゴシック" w:hAnsi="BIZ UDゴシック" w:hint="eastAsia"/>
+          <w:rFonts w:ascii="BIZ UDGothic" w:eastAsia="BIZ UDGothic" w:hAnsi="BIZ UDGothic"/>
+        </w:rPr>
+      </w:pPr>
+      <w:r>
+        <w:rPr>
+          <w:rFonts w:ascii="BIZ UDGothic" w:eastAsia="BIZ UDGothic" w:hAnsi="BIZ UDGothic" w:hint="eastAsia"/>
         </w:rPr>
         <w:t>（３）主体認証機能の実装</w:t>
       </w:r>
@@ -8304,12 +7966,12 @@
       <w:pPr>
         <w:ind w:left="420" w:hangingChars="200" w:hanging="420"/>
         <w:rPr>
-          <w:rFonts w:ascii="BIZ UDゴシック" w:eastAsia="BIZ UDゴシック" w:hAnsi="BIZ UDゴシック"/>
-        </w:rPr>
-      </w:pPr>
-      <w:r>
-        <w:rPr>
-          <w:rFonts w:ascii="BIZ UDゴシック" w:eastAsia="BIZ UDゴシック" w:hAnsi="BIZ UDゴシック" w:hint="eastAsia"/>
+          <w:rFonts w:ascii="BIZ UDGothic" w:eastAsia="BIZ UDGothic" w:hAnsi="BIZ UDGothic"/>
+        </w:rPr>
+      </w:pPr>
+      <w:r>
+        <w:rPr>
+          <w:rFonts w:ascii="BIZ UDGothic" w:eastAsia="BIZ UDGothic" w:hAnsi="BIZ UDGothic" w:hint="eastAsia"/>
         </w:rPr>
         <w:t>（４）データのバックアップ</w:t>
       </w:r>
@@ -8318,12 +7980,12 @@
       <w:pPr>
         <w:ind w:left="420" w:hangingChars="200" w:hanging="420"/>
         <w:rPr>
-          <w:rFonts w:ascii="BIZ UDゴシック" w:eastAsia="BIZ UDゴシック" w:hAnsi="BIZ UDゴシック"/>
-        </w:rPr>
-      </w:pPr>
-      <w:r>
-        <w:rPr>
-          <w:rFonts w:ascii="BIZ UDゴシック" w:eastAsia="BIZ UDゴシック" w:hAnsi="BIZ UDゴシック" w:hint="eastAsia"/>
+          <w:rFonts w:ascii="BIZ UDGothic" w:eastAsia="BIZ UDGothic" w:hAnsi="BIZ UDGothic"/>
+        </w:rPr>
+      </w:pPr>
+      <w:r>
+        <w:rPr>
+          <w:rFonts w:ascii="BIZ UDGothic" w:eastAsia="BIZ UDGothic" w:hAnsi="BIZ UDGothic" w:hint="eastAsia"/>
         </w:rPr>
         <w:t>（５）業務外端末の接続制限</w:t>
       </w:r>
@@ -8332,12 +7994,12 @@
       <w:pPr>
         <w:ind w:leftChars="100" w:left="210"/>
         <w:rPr>
-          <w:rFonts w:ascii="BIZ UDゴシック" w:eastAsia="BIZ UDゴシック" w:hAnsi="BIZ UDゴシック"/>
-        </w:rPr>
-      </w:pPr>
-      <w:r>
-        <w:rPr>
-          <w:rFonts w:ascii="BIZ UDゴシック" w:eastAsia="BIZ UDゴシック" w:hAnsi="BIZ UDゴシック" w:hint="eastAsia"/>
+          <w:rFonts w:ascii="BIZ UDGothic" w:eastAsia="BIZ UDGothic" w:hAnsi="BIZ UDGothic"/>
+        </w:rPr>
+      </w:pPr>
+      <w:r>
+        <w:rPr>
+          <w:rFonts w:ascii="BIZ UDGothic" w:eastAsia="BIZ UDGothic" w:hAnsi="BIZ UDGothic" w:hint="eastAsia"/>
         </w:rPr>
         <w:t>（脆弱性に関する情報の収集）</w:t>
       </w:r>
@@ -8346,18 +8008,18 @@
       <w:pPr>
         <w:ind w:left="141" w:hangingChars="67" w:hanging="141"/>
         <w:rPr>
-          <w:rFonts w:ascii="BIZ UDゴシック" w:eastAsia="BIZ UDゴシック" w:hAnsi="BIZ UDゴシック"/>
-        </w:rPr>
-      </w:pPr>
-      <w:r>
-        <w:rPr>
-          <w:rFonts w:ascii="BIZ UDゴシック" w:eastAsia="BIZ UDゴシック" w:hAnsi="BIZ UDゴシック" w:hint="eastAsia"/>
+          <w:rFonts w:ascii="BIZ UDGothic" w:eastAsia="BIZ UDGothic" w:hAnsi="BIZ UDGothic"/>
+        </w:rPr>
+      </w:pPr>
+      <w:r>
+        <w:rPr>
+          <w:rFonts w:ascii="BIZ UDGothic" w:eastAsia="BIZ UDGothic" w:hAnsi="BIZ UDGothic" w:hint="eastAsia"/>
         </w:rPr>
         <w:t>第５条　乙は、前条第２号の実施のために、自らが使用しているプログラム等の脆弱性であって、乙の環境で悪用されるおそれがあるものに関する情報を収集するように努め、重大</w:t>
       </w:r>
       <w:r>
         <w:rPr>
-          <w:rFonts w:ascii="BIZ UDゴシック" w:eastAsia="BIZ UDゴシック" w:hAnsi="BIZ UDゴシック" w:hint="eastAsia"/>
+          <w:rFonts w:ascii="BIZ UDGothic" w:eastAsia="BIZ UDGothic" w:hAnsi="BIZ UDGothic" w:hint="eastAsia"/>
         </w:rPr>
         <w:lastRenderedPageBreak/>
         <w:t>な脆弱性が公開された場合に直ちに対応できるようにしなければならない。</w:t>
@@ -8367,12 +8029,12 @@
       <w:pPr>
         <w:ind w:firstLineChars="100" w:firstLine="210"/>
         <w:rPr>
-          <w:rFonts w:ascii="BIZ UDゴシック" w:eastAsia="BIZ UDゴシック" w:hAnsi="BIZ UDゴシック"/>
-        </w:rPr>
-      </w:pPr>
-      <w:r>
-        <w:rPr>
-          <w:rFonts w:ascii="BIZ UDゴシック" w:eastAsia="BIZ UDゴシック" w:hAnsi="BIZ UDゴシック" w:hint="eastAsia"/>
+          <w:rFonts w:ascii="BIZ UDGothic" w:eastAsia="BIZ UDGothic" w:hAnsi="BIZ UDGothic"/>
+        </w:rPr>
+      </w:pPr>
+      <w:r>
+        <w:rPr>
+          <w:rFonts w:ascii="BIZ UDGothic" w:eastAsia="BIZ UDGothic" w:hAnsi="BIZ UDGothic" w:hint="eastAsia"/>
         </w:rPr>
         <w:t>（クラウドサービスの利用）</w:t>
       </w:r>
@@ -8381,12 +8043,12 @@
       <w:pPr>
         <w:ind w:leftChars="-63" w:left="143" w:hangingChars="131" w:hanging="275"/>
         <w:rPr>
-          <w:rFonts w:ascii="BIZ UDゴシック" w:eastAsia="BIZ UDゴシック" w:hAnsi="BIZ UDゴシック"/>
-        </w:rPr>
-      </w:pPr>
-      <w:r>
-        <w:rPr>
-          <w:rFonts w:ascii="BIZ UDゴシック" w:eastAsia="BIZ UDゴシック" w:hAnsi="BIZ UDゴシック" w:hint="eastAsia"/>
+          <w:rFonts w:ascii="BIZ UDGothic" w:eastAsia="BIZ UDGothic" w:hAnsi="BIZ UDGothic"/>
+        </w:rPr>
+      </w:pPr>
+      <w:r>
+        <w:rPr>
+          <w:rFonts w:ascii="BIZ UDGothic" w:eastAsia="BIZ UDGothic" w:hAnsi="BIZ UDGothic" w:hint="eastAsia"/>
         </w:rPr>
         <w:t>第６条　乙は、クラウドサービスを通じて業務に係るデータを取り扱う場合、次に掲げる事項を甲に対して報告しなければならない。これらを報告することが困難な場合は、報告することが困難な理由及び参考となる情報を甲に対して報告しなければならない。</w:t>
       </w:r>
@@ -8395,12 +8057,12 @@
       <w:pPr>
         <w:ind w:left="420" w:hangingChars="200" w:hanging="420"/>
         <w:rPr>
-          <w:rFonts w:ascii="BIZ UDゴシック" w:eastAsia="BIZ UDゴシック" w:hAnsi="BIZ UDゴシック"/>
-        </w:rPr>
-      </w:pPr>
-      <w:r>
-        <w:rPr>
-          <w:rFonts w:ascii="BIZ UDゴシック" w:eastAsia="BIZ UDゴシック" w:hAnsi="BIZ UDゴシック"/>
+          <w:rFonts w:ascii="BIZ UDGothic" w:eastAsia="BIZ UDGothic" w:hAnsi="BIZ UDGothic"/>
+        </w:rPr>
+      </w:pPr>
+      <w:r>
+        <w:rPr>
+          <w:rFonts w:ascii="BIZ UDGothic" w:eastAsia="BIZ UDGothic" w:hAnsi="BIZ UDGothic"/>
         </w:rPr>
         <w:t>（１）データが保存されるサーバーの所在国（外国の場合に限る）</w:t>
       </w:r>
@@ -8409,12 +8071,12 @@
       <w:pPr>
         <w:ind w:left="420" w:hangingChars="200" w:hanging="420"/>
         <w:rPr>
-          <w:rFonts w:ascii="BIZ UDゴシック" w:eastAsia="BIZ UDゴシック" w:hAnsi="BIZ UDゴシック"/>
-        </w:rPr>
-      </w:pPr>
-      <w:r>
-        <w:rPr>
-          <w:rFonts w:ascii="BIZ UDゴシック" w:eastAsia="BIZ UDゴシック" w:hAnsi="BIZ UDゴシック"/>
+          <w:rFonts w:ascii="BIZ UDGothic" w:eastAsia="BIZ UDGothic" w:hAnsi="BIZ UDGothic"/>
+        </w:rPr>
+      </w:pPr>
+      <w:r>
+        <w:rPr>
+          <w:rFonts w:ascii="BIZ UDGothic" w:eastAsia="BIZ UDGothic" w:hAnsi="BIZ UDGothic"/>
         </w:rPr>
         <w:t>（２）クラウドサービスを提供する事業者の名称及び当該事業者の所在国（外国にある事業者が提供するクラウドサービスを利用する場合に限る）</w:t>
       </w:r>
@@ -8423,12 +8085,12 @@
       <w:pPr>
         <w:ind w:firstLineChars="100" w:firstLine="210"/>
         <w:rPr>
-          <w:rFonts w:ascii="BIZ UDゴシック" w:eastAsia="BIZ UDゴシック" w:hAnsi="BIZ UDゴシック"/>
-        </w:rPr>
-      </w:pPr>
-      <w:r>
-        <w:rPr>
-          <w:rFonts w:ascii="BIZ UDゴシック" w:eastAsia="BIZ UDゴシック" w:hAnsi="BIZ UDゴシック" w:hint="eastAsia"/>
+          <w:rFonts w:ascii="BIZ UDGothic" w:eastAsia="BIZ UDGothic" w:hAnsi="BIZ UDGothic"/>
+        </w:rPr>
+      </w:pPr>
+      <w:r>
+        <w:rPr>
+          <w:rFonts w:ascii="BIZ UDGothic" w:eastAsia="BIZ UDGothic" w:hAnsi="BIZ UDGothic" w:hint="eastAsia"/>
         </w:rPr>
         <w:t>（サイバーインシデント対応体制の管理）</w:t>
       </w:r>
@@ -8437,12 +8099,12 @@
       <w:pPr>
         <w:ind w:left="210" w:hangingChars="100" w:hanging="210"/>
         <w:rPr>
-          <w:rFonts w:ascii="BIZ UDゴシック" w:eastAsia="BIZ UDゴシック" w:hAnsi="BIZ UDゴシック"/>
-        </w:rPr>
-      </w:pPr>
-      <w:r>
-        <w:rPr>
-          <w:rFonts w:ascii="BIZ UDゴシック" w:eastAsia="BIZ UDゴシック" w:hAnsi="BIZ UDゴシック" w:hint="eastAsia"/>
+          <w:rFonts w:ascii="BIZ UDGothic" w:eastAsia="BIZ UDGothic" w:hAnsi="BIZ UDGothic"/>
+        </w:rPr>
+      </w:pPr>
+      <w:r>
+        <w:rPr>
+          <w:rFonts w:ascii="BIZ UDGothic" w:eastAsia="BIZ UDGothic" w:hAnsi="BIZ UDGothic" w:hint="eastAsia"/>
         </w:rPr>
         <w:t>第７条　乙は、サイバーインシデント対応体制（以下、対応体制とする。）を本契約の締結前に整えておかなければならない。なお、対応体制の支援を、外部の第三者に委託することを妨げないが、その委託に係る費用は乙において負担するものとする。</w:t>
       </w:r>
@@ -8451,12 +8113,12 @@
       <w:pPr>
         <w:ind w:left="210" w:hangingChars="100" w:hanging="210"/>
         <w:rPr>
-          <w:rFonts w:ascii="BIZ UDゴシック" w:eastAsia="BIZ UDゴシック" w:hAnsi="BIZ UDゴシック"/>
-        </w:rPr>
-      </w:pPr>
-      <w:r>
-        <w:rPr>
-          <w:rFonts w:ascii="BIZ UDゴシック" w:eastAsia="BIZ UDゴシック" w:hAnsi="BIZ UDゴシック" w:hint="eastAsia"/>
+          <w:rFonts w:ascii="BIZ UDGothic" w:eastAsia="BIZ UDGothic" w:hAnsi="BIZ UDGothic"/>
+        </w:rPr>
+      </w:pPr>
+      <w:r>
+        <w:rPr>
+          <w:rFonts w:ascii="BIZ UDGothic" w:eastAsia="BIZ UDGothic" w:hAnsi="BIZ UDGothic" w:hint="eastAsia"/>
         </w:rPr>
         <w:t>２　前項の対応体制を例示すると、次に掲げるとおりである。</w:t>
       </w:r>
@@ -8464,12 +8126,12 @@
     <w:p>
       <w:pPr>
         <w:rPr>
-          <w:rFonts w:ascii="BIZ UDゴシック" w:eastAsia="BIZ UDゴシック" w:hAnsi="BIZ UDゴシック"/>
-        </w:rPr>
-      </w:pPr>
-      <w:r>
-        <w:rPr>
-          <w:rFonts w:ascii="BIZ UDゴシック" w:eastAsia="BIZ UDゴシック" w:hAnsi="BIZ UDゴシック" w:hint="eastAsia"/>
+          <w:rFonts w:ascii="BIZ UDGothic" w:eastAsia="BIZ UDGothic" w:hAnsi="BIZ UDGothic"/>
+        </w:rPr>
+      </w:pPr>
+      <w:r>
+        <w:rPr>
+          <w:rFonts w:ascii="BIZ UDGothic" w:eastAsia="BIZ UDGothic" w:hAnsi="BIZ UDGothic" w:hint="eastAsia"/>
         </w:rPr>
         <w:t>（１）責任者の明確化</w:t>
       </w:r>
@@ -8477,12 +8139,12 @@
     <w:p>
       <w:pPr>
         <w:rPr>
-          <w:rFonts w:ascii="BIZ UDゴシック" w:eastAsia="BIZ UDゴシック" w:hAnsi="BIZ UDゴシック"/>
-        </w:rPr>
-      </w:pPr>
-      <w:r>
-        <w:rPr>
-          <w:rFonts w:ascii="BIZ UDゴシック" w:eastAsia="BIZ UDゴシック" w:hAnsi="BIZ UDゴシック" w:hint="eastAsia"/>
+          <w:rFonts w:ascii="BIZ UDGothic" w:eastAsia="BIZ UDGothic" w:hAnsi="BIZ UDGothic"/>
+        </w:rPr>
+      </w:pPr>
+      <w:r>
+        <w:rPr>
+          <w:rFonts w:ascii="BIZ UDGothic" w:eastAsia="BIZ UDGothic" w:hAnsi="BIZ UDGothic" w:hint="eastAsia"/>
         </w:rPr>
         <w:t>（２）連絡窓口の設置</w:t>
       </w:r>
@@ -8491,12 +8153,12 @@
       <w:pPr>
         <w:ind w:left="210" w:hangingChars="100" w:hanging="210"/>
         <w:rPr>
-          <w:rFonts w:ascii="BIZ UDゴシック" w:eastAsia="BIZ UDゴシック" w:hAnsi="BIZ UDゴシック"/>
-        </w:rPr>
-      </w:pPr>
-      <w:r>
-        <w:rPr>
-          <w:rFonts w:ascii="BIZ UDゴシック" w:eastAsia="BIZ UDゴシック" w:hAnsi="BIZ UDゴシック" w:hint="eastAsia"/>
+          <w:rFonts w:ascii="BIZ UDGothic" w:eastAsia="BIZ UDGothic" w:hAnsi="BIZ UDGothic"/>
+        </w:rPr>
+      </w:pPr>
+      <w:r>
+        <w:rPr>
+          <w:rFonts w:ascii="BIZ UDGothic" w:eastAsia="BIZ UDGothic" w:hAnsi="BIZ UDGothic" w:hint="eastAsia"/>
         </w:rPr>
         <w:t>（３）被害状況の把握</w:t>
       </w:r>
@@ -8505,12 +8167,12 @@
       <w:pPr>
         <w:ind w:left="210" w:hangingChars="100" w:hanging="210"/>
         <w:rPr>
-          <w:rFonts w:ascii="BIZ UDゴシック" w:eastAsia="BIZ UDゴシック" w:hAnsi="BIZ UDゴシック"/>
-        </w:rPr>
-      </w:pPr>
-      <w:r>
-        <w:rPr>
-          <w:rFonts w:ascii="BIZ UDゴシック" w:eastAsia="BIZ UDゴシック" w:hAnsi="BIZ UDゴシック" w:hint="eastAsia"/>
+          <w:rFonts w:ascii="BIZ UDGothic" w:eastAsia="BIZ UDGothic" w:hAnsi="BIZ UDGothic"/>
+        </w:rPr>
+      </w:pPr>
+      <w:r>
+        <w:rPr>
+          <w:rFonts w:ascii="BIZ UDGothic" w:eastAsia="BIZ UDGothic" w:hAnsi="BIZ UDGothic" w:hint="eastAsia"/>
         </w:rPr>
         <w:t>（４）被害拡大の軽減・防止処置</w:t>
       </w:r>
@@ -8519,12 +8181,12 @@
       <w:pPr>
         <w:ind w:left="210" w:hangingChars="100" w:hanging="210"/>
         <w:rPr>
-          <w:rFonts w:ascii="BIZ UDゴシック" w:eastAsia="BIZ UDゴシック" w:hAnsi="BIZ UDゴシック"/>
-        </w:rPr>
-      </w:pPr>
-      <w:r>
-        <w:rPr>
-          <w:rFonts w:ascii="BIZ UDゴシック" w:eastAsia="BIZ UDゴシック" w:hAnsi="BIZ UDゴシック" w:hint="eastAsia"/>
+          <w:rFonts w:ascii="BIZ UDGothic" w:eastAsia="BIZ UDGothic" w:hAnsi="BIZ UDGothic"/>
+        </w:rPr>
+      </w:pPr>
+      <w:r>
+        <w:rPr>
+          <w:rFonts w:ascii="BIZ UDGothic" w:eastAsia="BIZ UDGothic" w:hAnsi="BIZ UDGothic" w:hint="eastAsia"/>
         </w:rPr>
         <w:t>（５）原因究明のための調査</w:t>
       </w:r>
@@ -8533,12 +8195,12 @@
       <w:pPr>
         <w:ind w:left="210" w:hangingChars="100" w:hanging="210"/>
         <w:rPr>
-          <w:rFonts w:ascii="BIZ UDゴシック" w:eastAsia="BIZ UDゴシック" w:hAnsi="BIZ UDゴシック"/>
-        </w:rPr>
-      </w:pPr>
-      <w:r>
-        <w:rPr>
-          <w:rFonts w:ascii="BIZ UDゴシック" w:eastAsia="BIZ UDゴシック" w:hAnsi="BIZ UDゴシック" w:hint="eastAsia"/>
+          <w:rFonts w:ascii="BIZ UDGothic" w:eastAsia="BIZ UDGothic" w:hAnsi="BIZ UDGothic"/>
+        </w:rPr>
+      </w:pPr>
+      <w:r>
+        <w:rPr>
+          <w:rFonts w:ascii="BIZ UDGothic" w:eastAsia="BIZ UDGothic" w:hAnsi="BIZ UDGothic" w:hint="eastAsia"/>
         </w:rPr>
         <w:t>（６）再発防止策の策定及び実施</w:t>
       </w:r>
@@ -8547,12 +8209,12 @@
       <w:pPr>
         <w:ind w:left="210" w:hangingChars="100" w:hanging="210"/>
         <w:rPr>
-          <w:rFonts w:ascii="BIZ UDゴシック" w:eastAsia="BIZ UDゴシック" w:hAnsi="BIZ UDゴシック"/>
-        </w:rPr>
-      </w:pPr>
-      <w:r>
-        <w:rPr>
-          <w:rFonts w:ascii="BIZ UDゴシック" w:eastAsia="BIZ UDゴシック" w:hAnsi="BIZ UDゴシック" w:hint="eastAsia"/>
+          <w:rFonts w:ascii="BIZ UDGothic" w:eastAsia="BIZ UDGothic" w:hAnsi="BIZ UDGothic"/>
+        </w:rPr>
+      </w:pPr>
+      <w:r>
+        <w:rPr>
+          <w:rFonts w:ascii="BIZ UDGothic" w:eastAsia="BIZ UDGothic" w:hAnsi="BIZ UDGothic" w:hint="eastAsia"/>
         </w:rPr>
         <w:t xml:space="preserve">　（サイバーインシデント発生時の報告）</w:t>
       </w:r>
@@ -8561,12 +8223,12 @@
       <w:pPr>
         <w:ind w:left="210" w:hangingChars="100" w:hanging="210"/>
         <w:rPr>
-          <w:rFonts w:ascii="BIZ UDゴシック" w:eastAsia="BIZ UDゴシック" w:hAnsi="BIZ UDゴシック"/>
-        </w:rPr>
-      </w:pPr>
-      <w:r>
-        <w:rPr>
-          <w:rFonts w:ascii="BIZ UDゴシック" w:eastAsia="BIZ UDゴシック" w:hAnsi="BIZ UDゴシック" w:hint="eastAsia"/>
+          <w:rFonts w:ascii="BIZ UDGothic" w:eastAsia="BIZ UDGothic" w:hAnsi="BIZ UDGothic"/>
+        </w:rPr>
+      </w:pPr>
+      <w:r>
+        <w:rPr>
+          <w:rFonts w:ascii="BIZ UDGothic" w:eastAsia="BIZ UDGothic" w:hAnsi="BIZ UDGothic" w:hint="eastAsia"/>
         </w:rPr>
         <w:t>第８条　乙は、業務に係るデータの取り扱う情報システムによらず、乙の組織内でサイバーインシデントの発生を知ったときは、直ちに甲に報告するとともに、第７条に基づく対処を実施するものとする。また、乙は、甲から、乙の組織内でサイバーインシデントが発生した又は発生した疑いがある旨の連絡を受けたときは、直ちに必要な事実確認等を行い、甲に対して確認等の結果を報告し、必要に応じて第７条に基づく対処を実施するものとする。</w:t>
       </w:r>
@@ -8575,12 +8237,12 @@
       <w:pPr>
         <w:ind w:left="210" w:hangingChars="100" w:hanging="210"/>
         <w:rPr>
-          <w:rFonts w:ascii="BIZ UDゴシック" w:eastAsia="BIZ UDゴシック" w:hAnsi="BIZ UDゴシック"/>
-        </w:rPr>
-      </w:pPr>
-      <w:r>
-        <w:rPr>
-          <w:rFonts w:ascii="BIZ UDゴシック" w:eastAsia="BIZ UDゴシック" w:hAnsi="BIZ UDゴシック" w:hint="eastAsia"/>
+          <w:rFonts w:ascii="BIZ UDGothic" w:eastAsia="BIZ UDGothic" w:hAnsi="BIZ UDGothic"/>
+        </w:rPr>
+      </w:pPr>
+      <w:r>
+        <w:rPr>
+          <w:rFonts w:ascii="BIZ UDGothic" w:eastAsia="BIZ UDGothic" w:hAnsi="BIZ UDGothic" w:hint="eastAsia"/>
         </w:rPr>
         <w:t xml:space="preserve">　（サイバーインシデントの公表）</w:t>
       </w:r>
@@ -8589,12 +8251,12 @@
       <w:pPr>
         <w:ind w:left="210" w:hangingChars="100" w:hanging="210"/>
         <w:rPr>
-          <w:rFonts w:ascii="BIZ UDゴシック" w:eastAsia="BIZ UDゴシック" w:hAnsi="BIZ UDゴシック"/>
-        </w:rPr>
-      </w:pPr>
-      <w:r>
-        <w:rPr>
-          <w:rFonts w:ascii="BIZ UDゴシック" w:eastAsia="BIZ UDゴシック" w:hAnsi="BIZ UDゴシック" w:hint="eastAsia"/>
+          <w:rFonts w:ascii="BIZ UDGothic" w:eastAsia="BIZ UDGothic" w:hAnsi="BIZ UDGothic"/>
+        </w:rPr>
+      </w:pPr>
+      <w:r>
+        <w:rPr>
+          <w:rFonts w:ascii="BIZ UDGothic" w:eastAsia="BIZ UDGothic" w:hAnsi="BIZ UDGothic" w:hint="eastAsia"/>
         </w:rPr>
         <w:t>第９条　乙は、甲の事前の承諾がある場合または法令上必要な場合を除き、業務に係るサイバーインシデントに関する公表を行ってはならない。</w:t>
       </w:r>
@@ -8603,12 +8265,12 @@
       <w:pPr>
         <w:ind w:left="210" w:hangingChars="100" w:hanging="210"/>
         <w:rPr>
-          <w:rFonts w:ascii="BIZ UDゴシック" w:eastAsia="BIZ UDゴシック" w:hAnsi="BIZ UDゴシック"/>
-        </w:rPr>
-      </w:pPr>
-      <w:r>
-        <w:rPr>
-          <w:rFonts w:ascii="BIZ UDゴシック" w:eastAsia="BIZ UDゴシック" w:hAnsi="BIZ UDゴシック" w:hint="eastAsia"/>
+          <w:rFonts w:ascii="BIZ UDGothic" w:eastAsia="BIZ UDGothic" w:hAnsi="BIZ UDGothic"/>
+        </w:rPr>
+      </w:pPr>
+      <w:r>
+        <w:rPr>
+          <w:rFonts w:ascii="BIZ UDGothic" w:eastAsia="BIZ UDGothic" w:hAnsi="BIZ UDGothic" w:hint="eastAsia"/>
         </w:rPr>
         <w:t xml:space="preserve">　（サイバーセキュリティ監査の受け入れ）</w:t>
       </w:r>
@@ -8617,24 +8279,24 @@
       <w:pPr>
         <w:ind w:left="210" w:hangingChars="100" w:hanging="210"/>
         <w:rPr>
-          <w:rFonts w:ascii="BIZ UDゴシック" w:eastAsia="BIZ UDゴシック" w:hAnsi="BIZ UDゴシック"/>
-        </w:rPr>
-      </w:pPr>
-      <w:r>
-        <w:rPr>
-          <w:rFonts w:ascii="BIZ UDゴシック" w:eastAsia="BIZ UDゴシック" w:hAnsi="BIZ UDゴシック" w:hint="eastAsia"/>
+          <w:rFonts w:ascii="BIZ UDGothic" w:eastAsia="BIZ UDGothic" w:hAnsi="BIZ UDGothic"/>
+        </w:rPr>
+      </w:pPr>
+      <w:r>
+        <w:rPr>
+          <w:rFonts w:ascii="BIZ UDGothic" w:eastAsia="BIZ UDGothic" w:hAnsi="BIZ UDGothic" w:hint="eastAsia"/>
         </w:rPr>
         <w:t>第</w:t>
       </w:r>
       <w:r>
         <w:rPr>
-          <w:rFonts w:ascii="BIZ UDゴシック" w:eastAsia="BIZ UDゴシック" w:hAnsi="BIZ UDゴシック"/>
+          <w:rFonts w:ascii="BIZ UDGothic" w:eastAsia="BIZ UDGothic" w:hAnsi="BIZ UDGothic"/>
         </w:rPr>
         <w:t>10</w:t>
       </w:r>
       <w:r>
         <w:rPr>
-          <w:rFonts w:ascii="BIZ UDゴシック" w:eastAsia="BIZ UDゴシック" w:hAnsi="BIZ UDゴシック" w:hint="eastAsia"/>
+          <w:rFonts w:ascii="BIZ UDGothic" w:eastAsia="BIZ UDGothic" w:hAnsi="BIZ UDGothic" w:hint="eastAsia"/>
         </w:rPr>
         <w:t>条　甲がサイバーセキュリティ対策の履行状況を確認するためにサイバーセキュリティ監査の実施を必要と判断した場合、乙は甲が定めた実施内容（監査内容、対象範囲、実施者等）に基づく立入検査を受け入れられるようにしなければならない。</w:t>
       </w:r>
@@ -8643,7 +8305,7 @@
         <w:del w:id="199" w:author="TM新技術推進" w:date="2024-05-27T09:33:00Z">
           <w:r>
             <w:rPr>
-              <w:rFonts w:ascii="BIZ UDゴシック" w:eastAsia="BIZ UDゴシック" w:hAnsi="BIZ UDゴシック" w:hint="eastAsia"/>
+              <w:rFonts w:ascii="BIZ UDGothic" w:eastAsia="BIZ UDGothic" w:hAnsi="BIZ UDGothic" w:hint="eastAsia"/>
             </w:rPr>
             <w:delText>但し</w:delText>
           </w:r>
@@ -8659,7 +8321,7 @@
       <w:ins w:id="200" w:author="TM新技術推進" w:date="2024-05-27T09:33:00Z">
         <w:r>
           <w:rPr>
-            <w:rFonts w:ascii="BIZ UDゴシック" w:eastAsia="BIZ UDゴシック" w:hAnsi="BIZ UDゴシック" w:hint="eastAsia"/>
+            <w:rFonts w:ascii="BIZ UDGothic" w:eastAsia="BIZ UDGothic" w:hAnsi="BIZ UDGothic" w:hint="eastAsia"/>
           </w:rPr>
           <w:t>ただし</w:t>
         </w:r>
@@ -8667,7 +8329,7 @@
       <w:ins w:id="201" w:author="Yoshiki Ikegami" w:date="2024-05-20T01:24:00Z">
         <w:r>
           <w:rPr>
-            <w:rFonts w:ascii="BIZ UDゴシック" w:eastAsia="BIZ UDゴシック" w:hAnsi="BIZ UDゴシック" w:hint="eastAsia"/>
+            <w:rFonts w:ascii="BIZ UDGothic" w:eastAsia="BIZ UDGothic" w:hAnsi="BIZ UDGothic" w:hint="eastAsia"/>
           </w:rPr>
           <w:t>、甲及び乙は、乙の事業に支障を</w:t>
         </w:r>
@@ -8675,7 +8337,7 @@
       <w:ins w:id="202" w:author="Yoshiki Ikegami" w:date="2024-05-20T01:25:00Z">
         <w:r>
           <w:rPr>
-            <w:rFonts w:ascii="BIZ UDゴシック" w:eastAsia="BIZ UDゴシック" w:hAnsi="BIZ UDゴシック" w:hint="eastAsia"/>
+            <w:rFonts w:ascii="BIZ UDGothic" w:eastAsia="BIZ UDGothic" w:hAnsi="BIZ UDGothic" w:hint="eastAsia"/>
           </w:rPr>
           <w:t>及ぼさないように最大限配慮し、その実施時期・内容を協議のうえ定めるものとする。</w:t>
         </w:r>
@@ -8684,18 +8346,18 @@
     <w:p>
       <w:pPr>
         <w:rPr>
-          <w:rFonts w:ascii="BIZ UDゴシック" w:eastAsia="BIZ UDゴシック" w:hAnsi="BIZ UDゴシック"/>
-        </w:rPr>
-      </w:pPr>
-      <w:r>
-        <w:rPr>
-          <w:rFonts w:ascii="BIZ UDゴシック" w:eastAsia="BIZ UDゴシック" w:hAnsi="BIZ UDゴシック"/>
+          <w:rFonts w:ascii="BIZ UDGothic" w:eastAsia="BIZ UDGothic" w:hAnsi="BIZ UDGothic"/>
+        </w:rPr>
+      </w:pPr>
+      <w:r>
+        <w:rPr>
+          <w:rFonts w:ascii="BIZ UDGothic" w:eastAsia="BIZ UDGothic" w:hAnsi="BIZ UDGothic"/>
         </w:rPr>
         <w:br w:type="page"/>
       </w:r>
       <w:r>
         <w:rPr>
-          <w:rFonts w:ascii="BIZ UDゴシック" w:eastAsia="BIZ UDゴシック" w:hAnsi="BIZ UDゴシック" w:hint="eastAsia"/>
+          <w:rFonts w:ascii="BIZ UDGothic" w:eastAsia="BIZ UDGothic" w:hAnsi="BIZ UDGothic" w:hint="eastAsia"/>
         </w:rPr>
         <w:lastRenderedPageBreak/>
         <w:t xml:space="preserve">　（再委託先のサイバーセキュリティ対策）</w:t>
@@ -8705,24 +8367,24 @@
       <w:pPr>
         <w:ind w:left="210" w:hangingChars="100" w:hanging="210"/>
         <w:rPr>
-          <w:rFonts w:ascii="BIZ UDゴシック" w:eastAsia="BIZ UDゴシック" w:hAnsi="BIZ UDゴシック"/>
-        </w:rPr>
-      </w:pPr>
-      <w:r>
-        <w:rPr>
-          <w:rFonts w:ascii="BIZ UDゴシック" w:eastAsia="BIZ UDゴシック" w:hAnsi="BIZ UDゴシック" w:hint="eastAsia"/>
+          <w:rFonts w:ascii="BIZ UDGothic" w:eastAsia="BIZ UDGothic" w:hAnsi="BIZ UDGothic"/>
+        </w:rPr>
+      </w:pPr>
+      <w:r>
+        <w:rPr>
+          <w:rFonts w:ascii="BIZ UDGothic" w:eastAsia="BIZ UDGothic" w:hAnsi="BIZ UDGothic" w:hint="eastAsia"/>
         </w:rPr>
         <w:t>第1</w:t>
       </w:r>
       <w:r>
         <w:rPr>
-          <w:rFonts w:ascii="BIZ UDゴシック" w:eastAsia="BIZ UDゴシック" w:hAnsi="BIZ UDゴシック"/>
+          <w:rFonts w:ascii="BIZ UDGothic" w:eastAsia="BIZ UDGothic" w:hAnsi="BIZ UDGothic"/>
         </w:rPr>
         <w:t>1</w:t>
       </w:r>
       <w:r>
         <w:rPr>
-          <w:rFonts w:ascii="BIZ UDゴシック" w:eastAsia="BIZ UDゴシック" w:hAnsi="BIZ UDゴシック" w:hint="eastAsia"/>
+          <w:rFonts w:ascii="BIZ UDGothic" w:eastAsia="BIZ UDGothic" w:hAnsi="BIZ UDGothic" w:hint="eastAsia"/>
         </w:rPr>
         <w:t>条　乙は、業務の一部又は全部を第三者（再委託先）に委任し、又は請け負わせるとき、本特約が定める乙の責務及び乙に求める水準と同等のサイバーセキュリティ対策を、第三者（再委託先）においても確保しなければならない。また、甲が必要と認めたとき、乙は第三者（再委託先）が実施するサイバーセキュリティ対策及びその実施状況について、甲に報告するものとする。</w:t>
       </w:r>
@@ -8730,12 +8392,12 @@
     <w:p>
       <w:pPr>
         <w:rPr>
-          <w:rFonts w:ascii="BIZ UDゴシック" w:eastAsia="BIZ UDゴシック" w:hAnsi="BIZ UDゴシック"/>
-        </w:rPr>
-      </w:pPr>
-      <w:r>
-        <w:rPr>
-          <w:rFonts w:ascii="BIZ UDゴシック" w:eastAsia="BIZ UDゴシック" w:hAnsi="BIZ UDゴシック" w:hint="eastAsia"/>
+          <w:rFonts w:ascii="BIZ UDGothic" w:eastAsia="BIZ UDGothic" w:hAnsi="BIZ UDGothic"/>
+        </w:rPr>
+      </w:pPr>
+      <w:r>
+        <w:rPr>
+          <w:rFonts w:ascii="BIZ UDGothic" w:eastAsia="BIZ UDGothic" w:hAnsi="BIZ UDGothic" w:hint="eastAsia"/>
         </w:rPr>
         <w:t xml:space="preserve">　（サイバーセキュリティ対策の実施状況）</w:t>
       </w:r>
@@ -8744,24 +8406,24 @@
       <w:pPr>
         <w:ind w:left="210" w:hangingChars="100" w:hanging="210"/>
         <w:rPr>
-          <w:rFonts w:ascii="BIZ UDゴシック" w:eastAsia="BIZ UDゴシック" w:hAnsi="BIZ UDゴシック"/>
-        </w:rPr>
-      </w:pPr>
-      <w:r>
-        <w:rPr>
-          <w:rFonts w:ascii="BIZ UDゴシック" w:eastAsia="BIZ UDゴシック" w:hAnsi="BIZ UDゴシック" w:hint="eastAsia"/>
+          <w:rFonts w:ascii="BIZ UDGothic" w:eastAsia="BIZ UDGothic" w:hAnsi="BIZ UDGothic"/>
+        </w:rPr>
+      </w:pPr>
+      <w:r>
+        <w:rPr>
+          <w:rFonts w:ascii="BIZ UDGothic" w:eastAsia="BIZ UDGothic" w:hAnsi="BIZ UDGothic" w:hint="eastAsia"/>
         </w:rPr>
         <w:t>第1</w:t>
       </w:r>
       <w:r>
         <w:rPr>
-          <w:rFonts w:ascii="BIZ UDゴシック" w:eastAsia="BIZ UDゴシック" w:hAnsi="BIZ UDゴシック"/>
+          <w:rFonts w:ascii="BIZ UDGothic" w:eastAsia="BIZ UDGothic" w:hAnsi="BIZ UDGothic"/>
         </w:rPr>
         <w:t>2</w:t>
       </w:r>
       <w:r>
         <w:rPr>
-          <w:rFonts w:ascii="BIZ UDゴシック" w:eastAsia="BIZ UDゴシック" w:hAnsi="BIZ UDゴシック" w:hint="eastAsia"/>
+          <w:rFonts w:ascii="BIZ UDGothic" w:eastAsia="BIZ UDGothic" w:hAnsi="BIZ UDGothic" w:hint="eastAsia"/>
         </w:rPr>
         <w:t>条　乙は、サイバーセキュリティ対策の実施状況について、「サイバーセキュリティ対策実施状況自己点検シート」（以下、「自己点検シート」とする。）を作成し、本契約締結後、速やかに甲に提出しなければならない。甲が、乙から提出された自己点検シートを確認し、乙のサイバーセキュリティ対策の実施状況が十分でないと判断したときは、乙に対する甲の秘密情報の共有を制限できる。</w:t>
       </w:r>
@@ -8770,12 +8432,12 @@
       <w:pPr>
         <w:ind w:left="180" w:hangingChars="100" w:hanging="180"/>
         <w:rPr>
-          <w:rFonts w:ascii="BIZ UDゴシック" w:eastAsia="BIZ UDゴシック" w:hAnsi="BIZ UDゴシック"/>
-        </w:rPr>
-      </w:pPr>
-      <w:r>
-        <w:rPr>
-          <w:rFonts w:ascii="BIZ UDゴシック" w:eastAsia="BIZ UDゴシック" w:hAnsi="BIZ UDゴシック" w:cs="Arial"/>
+          <w:rFonts w:ascii="BIZ UDGothic" w:eastAsia="BIZ UDGothic" w:hAnsi="BIZ UDGothic"/>
+        </w:rPr>
+      </w:pPr>
+      <w:r>
+        <w:rPr>
+          <w:rFonts w:ascii="BIZ UDGothic" w:eastAsia="BIZ UDGothic" w:hAnsi="BIZ UDGothic" w:cs="Arial"/>
           <w:sz w:val="18"/>
           <w:szCs w:val="18"/>
         </w:rPr>
@@ -8786,12 +8448,12 @@
       <w:pPr>
         <w:ind w:firstLineChars="100" w:firstLine="210"/>
         <w:rPr>
-          <w:rFonts w:ascii="BIZ UDゴシック" w:eastAsia="BIZ UDゴシック" w:hAnsi="BIZ UDゴシック"/>
-        </w:rPr>
-      </w:pPr>
-      <w:r>
-        <w:rPr>
-          <w:rFonts w:ascii="BIZ UDゴシック" w:eastAsia="BIZ UDゴシック" w:hAnsi="BIZ UDゴシック" w:hint="eastAsia"/>
+          <w:rFonts w:ascii="BIZ UDGothic" w:eastAsia="BIZ UDGothic" w:hAnsi="BIZ UDGothic"/>
+        </w:rPr>
+      </w:pPr>
+      <w:r>
+        <w:rPr>
+          <w:rFonts w:ascii="BIZ UDGothic" w:eastAsia="BIZ UDGothic" w:hAnsi="BIZ UDGothic" w:hint="eastAsia"/>
         </w:rPr>
         <w:t>（品質保証体制の管理）</w:t>
       </w:r>
@@ -8800,52 +8462,52 @@
       <w:pPr>
         <w:ind w:left="210" w:hangingChars="100" w:hanging="210"/>
         <w:rPr>
-          <w:rFonts w:ascii="BIZ UDゴシック" w:eastAsia="BIZ UDゴシック" w:hAnsi="BIZ UDゴシック"/>
-        </w:rPr>
-      </w:pPr>
-      <w:r>
-        <w:rPr>
-          <w:rFonts w:ascii="BIZ UDゴシック" w:eastAsia="BIZ UDゴシック" w:hAnsi="BIZ UDゴシック" w:hint="eastAsia"/>
+          <w:rFonts w:ascii="BIZ UDGothic" w:eastAsia="BIZ UDGothic" w:hAnsi="BIZ UDGothic"/>
+        </w:rPr>
+      </w:pPr>
+      <w:r>
+        <w:rPr>
+          <w:rFonts w:ascii="BIZ UDGothic" w:eastAsia="BIZ UDGothic" w:hAnsi="BIZ UDGothic" w:hint="eastAsia"/>
         </w:rPr>
         <w:t>第</w:t>
       </w:r>
       <w:r>
         <w:rPr>
-          <w:rFonts w:ascii="BIZ UDゴシック" w:eastAsia="BIZ UDゴシック" w:hAnsi="BIZ UDゴシック"/>
+          <w:rFonts w:ascii="BIZ UDGothic" w:eastAsia="BIZ UDGothic" w:hAnsi="BIZ UDGothic"/>
         </w:rPr>
         <w:t>13</w:t>
       </w:r>
       <w:r>
         <w:rPr>
-          <w:rFonts w:ascii="BIZ UDゴシック" w:eastAsia="BIZ UDゴシック" w:hAnsi="BIZ UDゴシック" w:hint="eastAsia"/>
+          <w:rFonts w:ascii="BIZ UDGothic" w:eastAsia="BIZ UDGothic" w:hAnsi="BIZ UDGothic" w:hint="eastAsia"/>
         </w:rPr>
         <w:t>条　乙は、情報システムやアプリケーション・コンテンツの開発に係る業務において、</w:t>
       </w:r>
       <w:del w:id="203" w:author="Yoshiki Ikegami" w:date="2024-05-23T01:46:00Z">
         <w:r>
           <w:rPr>
-            <w:rFonts w:ascii="BIZ UDゴシック" w:eastAsia="BIZ UDゴシック" w:hAnsi="BIZ UDゴシック" w:hint="eastAsia"/>
+            <w:rFonts w:ascii="BIZ UDGothic" w:eastAsia="BIZ UDGothic" w:hAnsi="BIZ UDGothic" w:hint="eastAsia"/>
           </w:rPr>
           <w:delText>甲の意図しない変更</w:delText>
         </w:r>
       </w:del>
       <w:r>
         <w:rPr>
-          <w:rFonts w:ascii="BIZ UDゴシック" w:eastAsia="BIZ UDゴシック" w:hAnsi="BIZ UDゴシック" w:hint="eastAsia"/>
+          <w:rFonts w:ascii="BIZ UDGothic" w:eastAsia="BIZ UDGothic" w:hAnsi="BIZ UDGothic" w:hint="eastAsia"/>
         </w:rPr>
         <w:t>や情報窃取等の不正（以下、「甲の意図しない変更等」とする。）が行われないことを保証するため、乙の一貫した品質保証体制の下で業務がなされるように業務工程を管理しなければならない。</w:t>
       </w:r>
       <w:ins w:id="204" w:author="Yoshiki Ikegami" w:date="2024-05-23T01:46:00Z">
         <w:r>
           <w:rPr>
-            <w:rFonts w:ascii="BIZ UDゴシック" w:eastAsia="BIZ UDゴシック" w:hAnsi="BIZ UDゴシック" w:hint="eastAsia"/>
+            <w:rFonts w:ascii="BIZ UDGothic" w:eastAsia="BIZ UDGothic" w:hAnsi="BIZ UDGothic" w:hint="eastAsia"/>
           </w:rPr>
           <w:t>【</w:t>
         </w:r>
         <w:commentRangeStart w:id="205"/>
         <w:r>
           <w:rPr>
-            <w:rFonts w:ascii="BIZ UDゴシック" w:eastAsia="BIZ UDゴシック" w:hAnsi="BIZ UDゴシック" w:hint="eastAsia"/>
+            <w:rFonts w:ascii="BIZ UDGothic" w:eastAsia="BIZ UDGothic" w:hAnsi="BIZ UDGothic" w:hint="eastAsia"/>
             <w:highlight w:val="green"/>
           </w:rPr>
           <w:t>0523Allganize→東京メトロ</w:t>
@@ -8854,7 +8516,7 @@
       <w:ins w:id="206" w:author="Yoshiki Ikegami" w:date="2024-05-23T01:47:00Z">
         <w:r>
           <w:rPr>
-            <w:rFonts w:ascii="BIZ UDゴシック" w:eastAsia="BIZ UDゴシック" w:hAnsi="BIZ UDゴシック" w:hint="eastAsia"/>
+            <w:rFonts w:ascii="BIZ UDGothic" w:eastAsia="BIZ UDGothic" w:hAnsi="BIZ UDGothic" w:hint="eastAsia"/>
             <w:highlight w:val="green"/>
           </w:rPr>
           <w:t>様：弊社はSaaSビジネスを</w:t>
@@ -8863,7 +8525,7 @@
       <w:ins w:id="207" w:author="Yoshiki Ikegami" w:date="2024-05-23T01:48:00Z">
         <w:r>
           <w:rPr>
-            <w:rFonts w:ascii="BIZ UDゴシック" w:eastAsia="BIZ UDゴシック" w:hAnsi="BIZ UDゴシック" w:hint="eastAsia"/>
+            <w:rFonts w:ascii="BIZ UDGothic" w:eastAsia="BIZ UDGothic" w:hAnsi="BIZ UDGothic" w:hint="eastAsia"/>
             <w:highlight w:val="green"/>
           </w:rPr>
           <w:t>遂行</w:t>
@@ -8872,7 +8534,7 @@
       <w:ins w:id="208" w:author="Yoshiki Ikegami" w:date="2024-05-23T01:47:00Z">
         <w:r>
           <w:rPr>
-            <w:rFonts w:ascii="BIZ UDゴシック" w:eastAsia="BIZ UDゴシック" w:hAnsi="BIZ UDゴシック" w:hint="eastAsia"/>
+            <w:rFonts w:ascii="BIZ UDGothic" w:eastAsia="BIZ UDGothic" w:hAnsi="BIZ UDGothic" w:hint="eastAsia"/>
             <w:highlight w:val="green"/>
           </w:rPr>
           <w:t>しており、貴社のご意向にかかわらず、全てのお客様観点での製品アップデートも</w:t>
@@ -8881,7 +8543,7 @@
       <w:ins w:id="209" w:author="Yoshiki Ikegami" w:date="2024-05-23T01:48:00Z">
         <w:r>
           <w:rPr>
-            <w:rFonts w:ascii="BIZ UDゴシック" w:eastAsia="BIZ UDゴシック" w:hAnsi="BIZ UDゴシック" w:hint="eastAsia"/>
+            <w:rFonts w:ascii="BIZ UDGothic" w:eastAsia="BIZ UDGothic" w:hAnsi="BIZ UDGothic" w:hint="eastAsia"/>
             <w:highlight w:val="green"/>
           </w:rPr>
           <w:t>ございます。そのため</w:t>
@@ -8890,7 +8552,7 @@
       <w:ins w:id="210" w:author="Yoshiki Ikegami" w:date="2024-05-23T01:47:00Z">
         <w:r>
           <w:rPr>
-            <w:rFonts w:ascii="BIZ UDゴシック" w:eastAsia="BIZ UDゴシック" w:hAnsi="BIZ UDゴシック" w:hint="eastAsia"/>
+            <w:rFonts w:ascii="BIZ UDGothic" w:eastAsia="BIZ UDGothic" w:hAnsi="BIZ UDGothic" w:hint="eastAsia"/>
             <w:highlight w:val="green"/>
           </w:rPr>
           <w:t>、文面上、「甲の意図しない変更・・が行われないこと</w:t>
@@ -8899,7 +8561,7 @@
       <w:ins w:id="211" w:author="Yoshiki Ikegami" w:date="2024-05-23T01:48:00Z">
         <w:r>
           <w:rPr>
-            <w:rFonts w:ascii="BIZ UDゴシック" w:eastAsia="BIZ UDゴシック" w:hAnsi="BIZ UDゴシック" w:hint="eastAsia"/>
+            <w:rFonts w:ascii="BIZ UDGothic" w:eastAsia="BIZ UDGothic" w:hAnsi="BIZ UDGothic" w:hint="eastAsia"/>
             <w:highlight w:val="green"/>
           </w:rPr>
           <w:t>」を</w:t>
@@ -8908,7 +8570,7 @@
       <w:ins w:id="212" w:author="Yoshiki Ikegami" w:date="2024-05-23T01:47:00Z">
         <w:r>
           <w:rPr>
-            <w:rFonts w:ascii="BIZ UDゴシック" w:eastAsia="BIZ UDゴシック" w:hAnsi="BIZ UDゴシック" w:hint="eastAsia"/>
+            <w:rFonts w:ascii="BIZ UDGothic" w:eastAsia="BIZ UDGothic" w:hAnsi="BIZ UDGothic" w:hint="eastAsia"/>
             <w:highlight w:val="green"/>
           </w:rPr>
           <w:t>保証</w:t>
@@ -8917,7 +8579,7 @@
       <w:ins w:id="213" w:author="Yoshiki Ikegami" w:date="2024-05-23T01:48:00Z">
         <w:r>
           <w:rPr>
-            <w:rFonts w:ascii="BIZ UDゴシック" w:eastAsia="BIZ UDゴシック" w:hAnsi="BIZ UDゴシック" w:hint="eastAsia"/>
+            <w:rFonts w:ascii="BIZ UDGothic" w:eastAsia="BIZ UDGothic" w:hAnsi="BIZ UDGothic" w:hint="eastAsia"/>
             <w:highlight w:val="green"/>
           </w:rPr>
           <w:t>すること</w:t>
@@ -8926,7 +8588,7 @@
       <w:ins w:id="214" w:author="Yoshiki Ikegami" w:date="2024-05-23T01:47:00Z">
         <w:r>
           <w:rPr>
-            <w:rFonts w:ascii="BIZ UDゴシック" w:eastAsia="BIZ UDゴシック" w:hAnsi="BIZ UDゴシック" w:hint="eastAsia"/>
+            <w:rFonts w:ascii="BIZ UDGothic" w:eastAsia="BIZ UDGothic" w:hAnsi="BIZ UDGothic" w:hint="eastAsia"/>
             <w:highlight w:val="green"/>
           </w:rPr>
           <w:t>が、ビジネスモデル上</w:t>
@@ -8935,7 +8597,7 @@
       <w:ins w:id="215" w:author="Yoshiki Ikegami" w:date="2024-05-23T01:48:00Z">
         <w:r>
           <w:rPr>
-            <w:rFonts w:ascii="BIZ UDゴシック" w:eastAsia="BIZ UDゴシック" w:hAnsi="BIZ UDゴシック" w:hint="eastAsia"/>
+            <w:rFonts w:ascii="BIZ UDGothic" w:eastAsia="BIZ UDGothic" w:hAnsi="BIZ UDGothic" w:hint="eastAsia"/>
             <w:highlight w:val="green"/>
           </w:rPr>
           <w:t>、お約束できない部分がございます。ご理解賜れますと幸いです。</w:t>
@@ -8951,7 +8613,7 @@
       <w:ins w:id="216" w:author="Yoshiki Ikegami" w:date="2024-05-23T01:46:00Z">
         <w:r>
           <w:rPr>
-            <w:rFonts w:ascii="BIZ UDゴシック" w:eastAsia="BIZ UDゴシック" w:hAnsi="BIZ UDゴシック" w:hint="eastAsia"/>
+            <w:rFonts w:ascii="BIZ UDGothic" w:eastAsia="BIZ UDGothic" w:hAnsi="BIZ UDGothic" w:hint="eastAsia"/>
           </w:rPr>
           <w:t>】</w:t>
         </w:r>
@@ -8960,12 +8622,12 @@
     <w:p>
       <w:pPr>
         <w:rPr>
-          <w:rFonts w:ascii="BIZ UDゴシック" w:eastAsia="BIZ UDゴシック" w:hAnsi="BIZ UDゴシック"/>
-        </w:rPr>
-      </w:pPr>
-      <w:r>
-        <w:rPr>
-          <w:rFonts w:ascii="BIZ UDゴシック" w:eastAsia="BIZ UDゴシック" w:hAnsi="BIZ UDゴシック" w:hint="eastAsia"/>
+          <w:rFonts w:ascii="BIZ UDGothic" w:eastAsia="BIZ UDGothic" w:hAnsi="BIZ UDGothic"/>
+        </w:rPr>
+      </w:pPr>
+      <w:r>
+        <w:rPr>
+          <w:rFonts w:ascii="BIZ UDGothic" w:eastAsia="BIZ UDGothic" w:hAnsi="BIZ UDGothic" w:hint="eastAsia"/>
         </w:rPr>
         <w:t xml:space="preserve">　（品質保証体制の証明）</w:t>
       </w:r>
@@ -8974,24 +8636,24 @@
       <w:pPr>
         <w:ind w:left="210" w:hangingChars="100" w:hanging="210"/>
         <w:rPr>
-          <w:rFonts w:ascii="BIZ UDゴシック" w:eastAsia="BIZ UDゴシック" w:hAnsi="BIZ UDゴシック"/>
-        </w:rPr>
-      </w:pPr>
-      <w:r>
-        <w:rPr>
-          <w:rFonts w:ascii="BIZ UDゴシック" w:eastAsia="BIZ UDゴシック" w:hAnsi="BIZ UDゴシック" w:hint="eastAsia"/>
+          <w:rFonts w:ascii="BIZ UDGothic" w:eastAsia="BIZ UDGothic" w:hAnsi="BIZ UDGothic"/>
+        </w:rPr>
+      </w:pPr>
+      <w:r>
+        <w:rPr>
+          <w:rFonts w:ascii="BIZ UDGothic" w:eastAsia="BIZ UDGothic" w:hAnsi="BIZ UDGothic" w:hint="eastAsia"/>
         </w:rPr>
         <w:t>第</w:t>
       </w:r>
       <w:r>
         <w:rPr>
-          <w:rFonts w:ascii="BIZ UDゴシック" w:eastAsia="BIZ UDゴシック" w:hAnsi="BIZ UDゴシック"/>
+          <w:rFonts w:ascii="BIZ UDGothic" w:eastAsia="BIZ UDGothic" w:hAnsi="BIZ UDGothic"/>
         </w:rPr>
         <w:t>14</w:t>
       </w:r>
       <w:r>
         <w:rPr>
-          <w:rFonts w:ascii="BIZ UDゴシック" w:eastAsia="BIZ UDゴシック" w:hAnsi="BIZ UDゴシック" w:hint="eastAsia"/>
+          <w:rFonts w:ascii="BIZ UDGothic" w:eastAsia="BIZ UDGothic" w:hAnsi="BIZ UDGothic" w:hint="eastAsia"/>
         </w:rPr>
         <w:t>条　乙は、情報システムやアプリケーション・コンテンツの開発に係る業務において、甲の意図しない変更等が行われないことを保証するための具体的な管理手順や品質保証体制を証明する書類又は電磁的記録（品質保証体制の責任者や各担当者がアクセス可能な範囲等を示した管理体制図、第三者機関による認証制度（ＩＳＭＳ、ＣＳＭＳ等）等）を作成しておかなければならない。また、甲が必要と認めたとき、乙は品質保証体制を証明する書類又は電磁的記録を甲に提出しなければならない。</w:t>
       </w:r>
@@ -9000,12 +8662,12 @@
       <w:pPr>
         <w:ind w:firstLineChars="100" w:firstLine="210"/>
         <w:rPr>
-          <w:rFonts w:ascii="BIZ UDゴシック" w:eastAsia="BIZ UDゴシック" w:hAnsi="BIZ UDゴシック"/>
-        </w:rPr>
-      </w:pPr>
-      <w:r>
-        <w:rPr>
-          <w:rFonts w:ascii="BIZ UDゴシック" w:eastAsia="BIZ UDゴシック" w:hAnsi="BIZ UDゴシック" w:hint="eastAsia"/>
+          <w:rFonts w:ascii="BIZ UDGothic" w:eastAsia="BIZ UDGothic" w:hAnsi="BIZ UDGothic"/>
+        </w:rPr>
+      </w:pPr>
+      <w:r>
+        <w:rPr>
+          <w:rFonts w:ascii="BIZ UDGothic" w:eastAsia="BIZ UDGothic" w:hAnsi="BIZ UDGothic" w:hint="eastAsia"/>
         </w:rPr>
         <w:t>（甲の意図しない変更等が発生した時の対応）</w:t>
       </w:r>
@@ -9014,24 +8676,24 @@
       <w:pPr>
         <w:ind w:left="210" w:hangingChars="100" w:hanging="210"/>
         <w:rPr>
-          <w:rFonts w:ascii="BIZ UDゴシック" w:eastAsia="BIZ UDゴシック" w:hAnsi="BIZ UDゴシック"/>
-        </w:rPr>
-      </w:pPr>
-      <w:r>
-        <w:rPr>
-          <w:rFonts w:ascii="BIZ UDゴシック" w:eastAsia="BIZ UDゴシック" w:hAnsi="BIZ UDゴシック" w:hint="eastAsia"/>
+          <w:rFonts w:ascii="BIZ UDGothic" w:eastAsia="BIZ UDGothic" w:hAnsi="BIZ UDGothic"/>
+        </w:rPr>
+      </w:pPr>
+      <w:r>
+        <w:rPr>
+          <w:rFonts w:ascii="BIZ UDGothic" w:eastAsia="BIZ UDGothic" w:hAnsi="BIZ UDGothic" w:hint="eastAsia"/>
         </w:rPr>
         <w:t>第</w:t>
       </w:r>
       <w:r>
         <w:rPr>
-          <w:rFonts w:ascii="BIZ UDゴシック" w:eastAsia="BIZ UDゴシック" w:hAnsi="BIZ UDゴシック"/>
+          <w:rFonts w:ascii="BIZ UDGothic" w:eastAsia="BIZ UDGothic" w:hAnsi="BIZ UDGothic"/>
         </w:rPr>
         <w:t>15</w:t>
       </w:r>
       <w:r>
         <w:rPr>
-          <w:rFonts w:ascii="BIZ UDゴシック" w:eastAsia="BIZ UDゴシック" w:hAnsi="BIZ UDゴシック" w:hint="eastAsia"/>
+          <w:rFonts w:ascii="BIZ UDGothic" w:eastAsia="BIZ UDGothic" w:hAnsi="BIZ UDGothic" w:hint="eastAsia"/>
         </w:rPr>
         <w:t>条　乙は、情報システムやアプリケーション・コンテンツの開発に係る業務において、甲の意図しない変更等があったときまたは甲の意図しない変更等を引き起こす脆弱性の存在が発覚した場合、甲の追跡調査や立入検査等によって、甲と連携して原因を調査・排除できる手順及び体制（業務記録、データ通信の履歴の確認等）を整備していなければならない。また、甲が必要と認めたとき、乙は当該手順及び体制が妥当であることが確認できる書類又は電磁的記録を甲に提出しなければならない。</w:t>
       </w:r>
@@ -9040,7 +8702,7 @@
       <w:pPr>
         <w:ind w:left="210" w:hangingChars="100" w:hanging="210"/>
         <w:rPr>
-          <w:rFonts w:ascii="BIZ UDゴシック" w:eastAsia="BIZ UDゴシック" w:hAnsi="BIZ UDゴシック"/>
+          <w:rFonts w:ascii="BIZ UDGothic" w:eastAsia="BIZ UDGothic" w:hAnsi="BIZ UDGothic"/>
         </w:rPr>
       </w:pPr>
     </w:p>
@@ -9054,13 +8716,14 @@
         <w:spacing w:after="160" w:line="259" w:lineRule="auto"/>
         <w:jc w:val="right"/>
         <w:rPr>
-          <w:rFonts w:ascii="BIZ UDゴシック" w:eastAsia="BIZ UDゴシック" w:hAnsi="BIZ UDゴシック" w:cs="Arial" w:hint="eastAsia"/>
-        </w:rPr>
-      </w:pPr>
-      <w:r>
-        <w:rPr>
-          <w:rFonts w:ascii="BIZ UDゴシック" w:eastAsia="BIZ UDゴシック" w:hAnsi="BIZ UDゴシック" w:cs="Arial" w:hint="eastAsia"/>
-        </w:rPr>
+          <w:rFonts w:ascii="BIZ UDGothic" w:eastAsia="BIZ UDGothic" w:hAnsi="BIZ UDGothic" w:cs="Arial"/>
+        </w:rPr>
+      </w:pPr>
+      <w:r>
+        <w:rPr>
+          <w:rFonts w:ascii="BIZ UDGothic" w:eastAsia="BIZ UDGothic" w:hAnsi="BIZ UDGothic" w:cs="Arial" w:hint="eastAsia"/>
+        </w:rPr>
+        <w:lastRenderedPageBreak/>
         <w:t>以　上</w:t>
       </w:r>
       <w:bookmarkEnd w:id="196"/>
@@ -9082,9 +8745,6 @@
     <w:p>
       <w:pPr>
         <w:pStyle w:val="a5"/>
-        <w:rPr>
-          <w:rFonts w:hint="eastAsia"/>
-        </w:rPr>
       </w:pPr>
       <w:r>
         <w:rPr>
@@ -9104,9 +8764,6 @@
     <w:p>
       <w:pPr>
         <w:pStyle w:val="a5"/>
-        <w:rPr>
-          <w:rFonts w:hint="eastAsia"/>
-        </w:rPr>
       </w:pPr>
       <w:r>
         <w:rPr>
@@ -9135,9 +8792,6 @@
     <w:p>
       <w:pPr>
         <w:pStyle w:val="a5"/>
-        <w:rPr>
-          <w:rFonts w:hint="eastAsia"/>
-        </w:rPr>
       </w:pPr>
       <w:r>
         <w:rPr>
@@ -9224,9 +8878,6 @@
     <w:p>
       <w:pPr>
         <w:pStyle w:val="a5"/>
-        <w:rPr>
-          <w:rFonts w:hint="eastAsia"/>
-        </w:rPr>
       </w:pPr>
       <w:r>
         <w:rPr>
@@ -9246,9 +8897,6 @@
     <w:p>
       <w:pPr>
         <w:pStyle w:val="a5"/>
-        <w:rPr>
-          <w:rFonts w:hint="eastAsia"/>
-        </w:rPr>
       </w:pPr>
       <w:r>
         <w:rPr>
@@ -9324,9 +8972,6 @@
     <w:p>
       <w:pPr>
         <w:pStyle w:val="a5"/>
-        <w:rPr>
-          <w:rFonts w:hint="eastAsia"/>
-        </w:rPr>
       </w:pPr>
       <w:r>
         <w:rPr>
@@ -9429,9 +9074,6 @@
     <w:pPr>
       <w:pStyle w:val="a7"/>
       <w:jc w:val="right"/>
-      <w:rPr>
-        <w:rFonts w:hint="eastAsia"/>
-      </w:rPr>
     </w:pPr>
   </w:p>
 </w:hdr>
@@ -9822,9 +9464,6 @@
   <w15:person w15:author="Yoshiki Ikegami">
     <w15:presenceInfo w15:providerId="Windows Live" w15:userId="5f67363a7bb2fa09"/>
   </w15:person>
-  <w15:person w15:author="yoshiki ikegami">
-    <w15:presenceInfo w15:providerId="Windows Live" w15:userId="1cd7ce1af2937fbb"/>
-  </w15:person>
 </w15:people>
 </file>
 
@@ -9833,7 +9472,7 @@
   <w:docDefaults>
     <w:rPrDefault>
       <w:rPr>
-        <w:rFonts w:ascii="Century" w:eastAsia="ＭＳ 明朝" w:hAnsi="Century" w:cs="Times New Roman"/>
+        <w:rFonts w:ascii="Century" w:eastAsia="MS Mincho" w:hAnsi="Century" w:cs="Times New Roman"/>
         <w:lang w:val="en-US" w:eastAsia="ja-JP" w:bidi="ar-SA"/>
       </w:rPr>
     </w:rPrDefault>
@@ -10231,7 +9870,7 @@
       <w:jc w:val="both"/>
     </w:pPr>
     <w:rPr>
-      <w:rFonts w:ascii="ＭＳ 明朝" w:hAnsi="Times New Roman"/>
+      <w:rFonts w:ascii="MS Mincho" w:hAnsi="Times New Roman"/>
       <w:sz w:val="21"/>
       <w:szCs w:val="21"/>
     </w:rPr>
@@ -10240,7 +9879,7 @@
     <w:name w:val="heading 2"/>
     <w:basedOn w:val="a"/>
     <w:next w:val="a"/>
-    <w:link w:val="20"/>
+    <w:link w:val="2Char"/>
     <w:uiPriority w:val="9"/>
     <w:unhideWhenUsed/>
     <w:qFormat/>
@@ -10250,16 +9889,20 @@
       <w:outlineLvl w:val="1"/>
     </w:pPr>
     <w:rPr>
-      <w:rFonts w:ascii="游ゴシック Light" w:eastAsia="游ゴシック Light" w:hAnsi="游ゴシック Light"/>
+      <w:rFonts w:ascii="Yu Gothic Light" w:eastAsia="Yu Gothic Light" w:hAnsi="Yu Gothic Light"/>
     </w:rPr>
   </w:style>
   <w:style w:type="character" w:default="1" w:styleId="a0">
     <w:name w:val="Default Paragraph Font"/>
+    <w:uiPriority w:val="1"/>
     <w:semiHidden/>
+    <w:unhideWhenUsed/>
   </w:style>
   <w:style w:type="table" w:default="1" w:styleId="a1">
     <w:name w:val="Normal Table"/>
+    <w:uiPriority w:val="99"/>
     <w:semiHidden/>
+    <w:unhideWhenUsed/>
     <w:tblPr>
       <w:tblInd w:w="0" w:type="dxa"/>
       <w:tblCellMar>
@@ -10272,7 +9915,9 @@
   </w:style>
   <w:style w:type="numbering" w:default="1" w:styleId="a2">
     <w:name w:val="No List"/>
+    <w:uiPriority w:val="99"/>
     <w:semiHidden/>
+    <w:unhideWhenUsed/>
   </w:style>
   <w:style w:type="paragraph" w:styleId="a3">
     <w:name w:val="Balloon Text"/>
@@ -10280,7 +9925,7 @@
     <w:semiHidden/>
     <w:rsid w:val="00E907C6"/>
     <w:rPr>
-      <w:rFonts w:ascii="Arial" w:eastAsia="ＭＳ ゴシック" w:hAnsi="Arial"/>
+      <w:rFonts w:ascii="Arial" w:eastAsia="MS Gothic" w:hAnsi="Arial"/>
       <w:sz w:val="18"/>
       <w:szCs w:val="18"/>
     </w:rPr>
@@ -10317,7 +9962,7 @@
   <w:style w:type="paragraph" w:styleId="a7">
     <w:name w:val="header"/>
     <w:basedOn w:val="a"/>
-    <w:link w:val="a8"/>
+    <w:link w:val="Char"/>
     <w:uiPriority w:val="99"/>
     <w:unhideWhenUsed/>
     <w:rsid w:val="000B7C78"/>
@@ -10329,21 +9974,21 @@
       <w:snapToGrid w:val="0"/>
     </w:pPr>
   </w:style>
-  <w:style w:type="character" w:customStyle="1" w:styleId="a8">
-    <w:name w:val="ヘッダー (文字)"/>
+  <w:style w:type="character" w:customStyle="1" w:styleId="Char">
+    <w:name w:val="머리글 Char"/>
     <w:link w:val="a7"/>
     <w:uiPriority w:val="99"/>
     <w:rsid w:val="000B7C78"/>
     <w:rPr>
-      <w:rFonts w:ascii="ＭＳ 明朝" w:hAnsi="Times New Roman"/>
+      <w:rFonts w:ascii="MS Mincho" w:hAnsi="Times New Roman"/>
       <w:sz w:val="21"/>
       <w:szCs w:val="21"/>
     </w:rPr>
   </w:style>
-  <w:style w:type="paragraph" w:styleId="a9">
+  <w:style w:type="paragraph" w:styleId="a8">
     <w:name w:val="footer"/>
     <w:basedOn w:val="a"/>
-    <w:link w:val="aa"/>
+    <w:link w:val="Char0"/>
     <w:uiPriority w:val="99"/>
     <w:unhideWhenUsed/>
     <w:rsid w:val="000B7C78"/>
@@ -10355,18 +10000,18 @@
       <w:snapToGrid w:val="0"/>
     </w:pPr>
   </w:style>
-  <w:style w:type="character" w:customStyle="1" w:styleId="aa">
-    <w:name w:val="フッター (文字)"/>
-    <w:link w:val="a9"/>
+  <w:style w:type="character" w:customStyle="1" w:styleId="Char0">
+    <w:name w:val="바닥글 Char"/>
+    <w:link w:val="a8"/>
     <w:uiPriority w:val="99"/>
     <w:rsid w:val="000B7C78"/>
     <w:rPr>
-      <w:rFonts w:ascii="ＭＳ 明朝" w:hAnsi="Times New Roman"/>
+      <w:rFonts w:ascii="MS Mincho" w:hAnsi="Times New Roman"/>
       <w:sz w:val="21"/>
       <w:szCs w:val="21"/>
     </w:rPr>
   </w:style>
-  <w:style w:type="paragraph" w:styleId="Web">
+  <w:style w:type="paragraph" w:styleId="a9">
     <w:name w:val="Normal (Web)"/>
     <w:basedOn w:val="a"/>
     <w:uiPriority w:val="99"/>
@@ -10383,12 +10028,12 @@
       <w:jc w:val="left"/>
     </w:pPr>
     <w:rPr>
-      <w:rFonts w:ascii="ＭＳ Ｐゴシック" w:eastAsia="ＭＳ Ｐゴシック" w:hAnsi="ＭＳ Ｐゴシック" w:cs="ＭＳ Ｐゴシック"/>
+      <w:rFonts w:ascii="MS PGothic" w:eastAsia="MS PGothic" w:hAnsi="MS PGothic" w:cs="MS PGothic"/>
       <w:sz w:val="24"/>
       <w:szCs w:val="24"/>
     </w:rPr>
   </w:style>
-  <w:style w:type="character" w:styleId="ab">
+  <w:style w:type="character" w:styleId="aa">
     <w:name w:val="Hyperlink"/>
     <w:uiPriority w:val="99"/>
     <w:unhideWhenUsed/>
@@ -10398,7 +10043,7 @@
       <w:u w:val="single"/>
     </w:rPr>
   </w:style>
-  <w:style w:type="character" w:styleId="ac">
+  <w:style w:type="character" w:styleId="ab">
     <w:name w:val="Unresolved Mention"/>
     <w:uiPriority w:val="99"/>
     <w:semiHidden/>
@@ -10409,25 +10054,25 @@
       <w:shd w:val="clear" w:color="auto" w:fill="E1DFDD"/>
     </w:rPr>
   </w:style>
-  <w:style w:type="character" w:customStyle="1" w:styleId="20">
-    <w:name w:val="見出し 2 (文字)"/>
+  <w:style w:type="character" w:customStyle="1" w:styleId="2Char">
+    <w:name w:val="제목 2 Char"/>
     <w:link w:val="2"/>
     <w:uiPriority w:val="9"/>
     <w:rsid w:val="00883772"/>
     <w:rPr>
-      <w:rFonts w:ascii="游ゴシック Light" w:eastAsia="游ゴシック Light" w:hAnsi="游ゴシック Light" w:cs="Times New Roman"/>
+      <w:rFonts w:ascii="Yu Gothic Light" w:eastAsia="Yu Gothic Light" w:hAnsi="Yu Gothic Light" w:cs="Times New Roman"/>
       <w:sz w:val="21"/>
       <w:szCs w:val="21"/>
     </w:rPr>
   </w:style>
-  <w:style w:type="paragraph" w:styleId="ad">
+  <w:style w:type="paragraph" w:styleId="ac">
     <w:name w:val="Revision"/>
     <w:hidden/>
     <w:uiPriority w:val="99"/>
     <w:semiHidden/>
     <w:rsid w:val="00324644"/>
     <w:rPr>
-      <w:rFonts w:ascii="ＭＳ 明朝" w:hAnsi="Times New Roman"/>
+      <w:rFonts w:ascii="MS Mincho" w:hAnsi="Times New Roman"/>
       <w:sz w:val="21"/>
       <w:szCs w:val="21"/>
     </w:rPr>
@@ -10735,15 +10380,21 @@
 </file>
 
 <file path=customXml/item2.xml><?xml version="1.0" encoding="utf-8"?>
-<?mso-contentType ?>
-<FormTemplates xmlns="http://schemas.microsoft.com/sharepoint/v3/contenttype/forms">
-  <Display>DocumentLibraryForm</Display>
-  <Edit>DocumentLibraryForm</Edit>
-  <New>DocumentLibraryForm</New>
-</FormTemplates>
+<p:properties xmlns:p="http://schemas.microsoft.com/office/2006/metadata/properties" xmlns:xsi="http://www.w3.org/2001/XMLSchema-instance" xmlns:pc="http://schemas.microsoft.com/office/infopath/2007/PartnerControls">
+  <documentManagement>
+    <TaxCatchAll xmlns="9dbf8a69-144b-46c6-90bb-1424873ff64d"/>
+    <lcf76f155ced4ddcb4097134ff3c332f xmlns="fc494b89-c462-488b-9efc-917fa9d2b480">
+      <Terms xmlns="http://schemas.microsoft.com/office/infopath/2007/PartnerControls"/>
+    </lcf76f155ced4ddcb4097134ff3c332f>
+  </documentManagement>
+</p:properties>
 </file>
 
 <file path=customXml/item3.xml><?xml version="1.0" encoding="utf-8"?>
+<b:Sources xmlns:b="http://schemas.openxmlformats.org/officeDocument/2006/bibliography" xmlns="http://schemas.openxmlformats.org/officeDocument/2006/bibliography" SelectedStyle="\APASixthEditionOfficeOnline.xsl" StyleName="APA" Version="6"/>
+</file>
+
+<file path=customXml/item4.xml><?xml version="1.0" encoding="utf-8"?>
 <ct:contentTypeSchema xmlns:ct="http://schemas.microsoft.com/office/2006/metadata/contentType" xmlns:ma="http://schemas.microsoft.com/office/2006/metadata/properties/metaAttributes" ct:_="" ma:_="" ma:contentTypeName="ドキュメント" ma:contentTypeID="0x0101002151F289DA51BE4998A0A7601F7BFC4F" ma:contentTypeVersion="14" ma:contentTypeDescription="新しいドキュメントを作成します。" ma:contentTypeScope="" ma:versionID="1d6acec14ecfd6f7d7474479d983a524">
   <xsd:schema xmlns:xsd="http://www.w3.org/2001/XMLSchema" xmlns:xs="http://www.w3.org/2001/XMLSchema" xmlns:p="http://schemas.microsoft.com/office/2006/metadata/properties" xmlns:ns2="fc494b89-c462-488b-9efc-917fa9d2b480" xmlns:ns3="9dbf8a69-144b-46c6-90bb-1424873ff64d" targetNamespace="http://schemas.microsoft.com/office/2006/metadata/properties" ma:root="true" ma:fieldsID="1ba8b479b55d8201e581d2e445a5be9f" ns2:_="" ns3:_="">
     <xsd:import namespace="fc494b89-c462-488b-9efc-917fa9d2b480"/>
@@ -10950,19 +10601,13 @@
 </ct:contentTypeSchema>
 </file>
 
-<file path=customXml/item4.xml><?xml version="1.0" encoding="utf-8"?>
-<b:Sources xmlns:b="http://schemas.openxmlformats.org/officeDocument/2006/bibliography" xmlns="http://schemas.openxmlformats.org/officeDocument/2006/bibliography" SelectedStyle="\APASixthEditionOfficeOnline.xsl" StyleName="APA" Version="6"/>
-</file>
-
 <file path=customXml/item5.xml><?xml version="1.0" encoding="utf-8"?>
-<p:properties xmlns:p="http://schemas.microsoft.com/office/2006/metadata/properties" xmlns:xsi="http://www.w3.org/2001/XMLSchema-instance" xmlns:pc="http://schemas.microsoft.com/office/infopath/2007/PartnerControls">
-  <documentManagement>
-    <TaxCatchAll xmlns="9dbf8a69-144b-46c6-90bb-1424873ff64d"/>
-    <lcf76f155ced4ddcb4097134ff3c332f xmlns="fc494b89-c462-488b-9efc-917fa9d2b480">
-      <Terms xmlns="http://schemas.microsoft.com/office/infopath/2007/PartnerControls"/>
-    </lcf76f155ced4ddcb4097134ff3c332f>
-  </documentManagement>
-</p:properties>
+<?mso-contentType ?>
+<FormTemplates xmlns="http://schemas.microsoft.com/sharepoint/v3/contenttype/forms">
+  <Display>DocumentLibraryForm</Display>
+  <Edit>DocumentLibraryForm</Edit>
+  <New>DocumentLibraryForm</New>
+</FormTemplates>
 </file>
 
 <file path=customXml/itemProps1.xml><?xml version="1.0" encoding="utf-8"?>
@@ -10974,14 +10619,25 @@
 </file>
 
 <file path=customXml/itemProps2.xml><?xml version="1.0" encoding="utf-8"?>
-<ds:datastoreItem xmlns:ds="http://schemas.openxmlformats.org/officeDocument/2006/customXml" ds:itemID="{A837E511-FDD8-458D-9E57-4B4E71835FB8}">
+<ds:datastoreItem xmlns:ds="http://schemas.openxmlformats.org/officeDocument/2006/customXml" ds:itemID="{D141358B-DFD7-4C17-A4E8-54A5B00E5252}">
   <ds:schemaRefs>
-    <ds:schemaRef ds:uri="http://schemas.microsoft.com/sharepoint/v3/contenttype/forms"/>
+    <ds:schemaRef ds:uri="http://schemas.microsoft.com/office/2006/metadata/properties"/>
+    <ds:schemaRef ds:uri="http://schemas.microsoft.com/office/infopath/2007/PartnerControls"/>
+    <ds:schemaRef ds:uri="9dbf8a69-144b-46c6-90bb-1424873ff64d"/>
+    <ds:schemaRef ds:uri="fc494b89-c462-488b-9efc-917fa9d2b480"/>
   </ds:schemaRefs>
 </ds:datastoreItem>
 </file>
 
 <file path=customXml/itemProps3.xml><?xml version="1.0" encoding="utf-8"?>
+<ds:datastoreItem xmlns:ds="http://schemas.openxmlformats.org/officeDocument/2006/customXml" ds:itemID="{374471FF-5875-41B6-8C67-50B916721107}">
+  <ds:schemaRefs>
+    <ds:schemaRef ds:uri="http://schemas.openxmlformats.org/officeDocument/2006/bibliography"/>
+  </ds:schemaRefs>
+</ds:datastoreItem>
+</file>
+
+<file path=customXml/itemProps4.xml><?xml version="1.0" encoding="utf-8"?>
 <ds:datastoreItem xmlns:ds="http://schemas.openxmlformats.org/officeDocument/2006/customXml" ds:itemID="{9DB0D989-D8F5-4836-ACE2-38DC212305EA}">
   <ds:schemaRefs>
     <ds:schemaRef ds:uri="http://schemas.microsoft.com/office/2006/metadata/contentType"/>
@@ -11000,21 +10656,10 @@
 </ds:datastoreItem>
 </file>
 
-<file path=customXml/itemProps4.xml><?xml version="1.0" encoding="utf-8"?>
-<ds:datastoreItem xmlns:ds="http://schemas.openxmlformats.org/officeDocument/2006/customXml" ds:itemID="{374471FF-5875-41B6-8C67-50B916721107}">
+<file path=customXml/itemProps5.xml><?xml version="1.0" encoding="utf-8"?>
+<ds:datastoreItem xmlns:ds="http://schemas.openxmlformats.org/officeDocument/2006/customXml" ds:itemID="{A837E511-FDD8-458D-9E57-4B4E71835FB8}">
   <ds:schemaRefs>
-    <ds:schemaRef ds:uri="http://schemas.openxmlformats.org/officeDocument/2006/bibliography"/>
-  </ds:schemaRefs>
-</ds:datastoreItem>
-</file>
-
-<file path=customXml/itemProps5.xml><?xml version="1.0" encoding="utf-8"?>
-<ds:datastoreItem xmlns:ds="http://schemas.openxmlformats.org/officeDocument/2006/customXml" ds:itemID="{D141358B-DFD7-4C17-A4E8-54A5B00E5252}">
-  <ds:schemaRefs>
-    <ds:schemaRef ds:uri="http://schemas.microsoft.com/office/2006/metadata/properties"/>
-    <ds:schemaRef ds:uri="http://schemas.microsoft.com/office/infopath/2007/PartnerControls"/>
-    <ds:schemaRef ds:uri="9dbf8a69-144b-46c6-90bb-1424873ff64d"/>
-    <ds:schemaRef ds:uri="fc494b89-c462-488b-9efc-917fa9d2b480"/>
+    <ds:schemaRef ds:uri="http://schemas.microsoft.com/sharepoint/v3/contenttype/forms"/>
   </ds:schemaRefs>
 </ds:datastoreItem>
 </file>